--- a/Release and Sprint Plan Capstone.docx
+++ b/Release and Sprint Plan Capstone.docx
@@ -1867,7 +1867,10 @@
         <w:spacing w:after="120" w:line="240" w:lineRule="auto"/>
       </w:pPr>
       <w:r>
-        <w:t xml:space="preserve">This feature allows its users to manipulate formation of groups. Students can manually form their own group to their likings and can also be automatically put into one. </w:t>
+        <w:t xml:space="preserve">This feature allows </w:t>
+      </w:r>
+      <w:r>
+        <w:t xml:space="preserve">users to manipulate formation of groups. Students can manually form their own group to their likings and can also be automatically put into one. </w:t>
       </w:r>
       <w:r>
         <w:t xml:space="preserve">Tutors will be able to view groups they’re assigned to. Unit coordinators will be able to edit </w:t>
@@ -2101,14 +2104,7 @@
             <w:cnfStyle w:val="001000000000" w:firstRow="0" w:lastRow="0" w:firstColumn="1" w:lastColumn="0" w:oddVBand="0" w:evenVBand="0" w:oddHBand="0" w:evenHBand="0" w:firstRowFirstColumn="0" w:firstRowLastColumn="0" w:lastRowFirstColumn="0" w:lastRowLastColumn="0"/>
             <w:tcW w:w="959" w:type="dxa"/>
           </w:tcPr>
-          <w:p>
-            <w:r>
-              <w:t>3</w:t>
-            </w:r>
-            <w:r>
-              <w:t>4</w:t>
-            </w:r>
-          </w:p>
+          <w:p/>
         </w:tc>
         <w:tc>
           <w:tcPr>
@@ -2116,16 +2112,14 @@
           </w:tcPr>
           <w:p>
             <w:pPr>
-              <w:cnfStyle w:val="000000100000" w:firstRow="0" w:lastRow="0" w:firstColumn="0" w:lastColumn="0" w:oddVBand="0" w:evenVBand="0" w:oddHBand="1" w:evenHBand="0" w:firstRowFirstColumn="0" w:firstRowLastColumn="0" w:lastRowFirstColumn="0" w:lastRowLastColumn="0"/>
-            </w:pPr>
-            <w:r>
-              <w:t>Team appl</w:t>
-            </w:r>
-            <w:r>
-              <w:t>i</w:t>
-            </w:r>
-            <w:r>
-              <w:t>cation</w:t>
+              <w:jc w:val="right"/>
+              <w:cnfStyle w:val="000000100000" w:firstRow="0" w:lastRow="0" w:firstColumn="0" w:lastColumn="0" w:oddVBand="0" w:evenVBand="0" w:oddHBand="1" w:evenHBand="0" w:firstRowFirstColumn="0" w:firstRowLastColumn="0" w:lastRowFirstColumn="0" w:lastRowLastColumn="0"/>
+            </w:pPr>
+            <w:r>
+              <w:t>Story Point Sub-Total</w:t>
+            </w:r>
+            <w:r>
+              <w:t>:</w:t>
             </w:r>
           </w:p>
         </w:tc>
@@ -2138,46 +2132,7 @@
               <w:cnfStyle w:val="000000100000" w:firstRow="0" w:lastRow="0" w:firstColumn="0" w:lastColumn="0" w:oddVBand="0" w:evenVBand="0" w:oddHBand="1" w:evenHBand="0" w:firstRowFirstColumn="0" w:firstRowLastColumn="0" w:lastRowFirstColumn="0" w:lastRowLastColumn="0"/>
             </w:pPr>
             <w:r>
-              <w:t>2</w:t>
-            </w:r>
-          </w:p>
-        </w:tc>
-      </w:tr>
-      <w:tr>
-        <w:tc>
-          <w:tcPr>
-            <w:cnfStyle w:val="001000000000" w:firstRow="0" w:lastRow="0" w:firstColumn="1" w:lastColumn="0" w:oddVBand="0" w:evenVBand="0" w:oddHBand="0" w:evenHBand="0" w:firstRowFirstColumn="0" w:firstRowLastColumn="0" w:lastRowFirstColumn="0" w:lastRowLastColumn="0"/>
-            <w:tcW w:w="959" w:type="dxa"/>
-          </w:tcPr>
-          <w:p/>
-        </w:tc>
-        <w:tc>
-          <w:tcPr>
-            <w:tcW w:w="6696" w:type="dxa"/>
-          </w:tcPr>
-          <w:p>
-            <w:pPr>
-              <w:jc w:val="right"/>
-              <w:cnfStyle w:val="000000000000" w:firstRow="0" w:lastRow="0" w:firstColumn="0" w:lastColumn="0" w:oddVBand="0" w:evenVBand="0" w:oddHBand="0" w:evenHBand="0" w:firstRowFirstColumn="0" w:firstRowLastColumn="0" w:lastRowFirstColumn="0" w:lastRowLastColumn="0"/>
-            </w:pPr>
-            <w:r>
-              <w:t>Story Point Sub-Total</w:t>
-            </w:r>
-            <w:r>
-              <w:t>:</w:t>
-            </w:r>
-          </w:p>
-        </w:tc>
-        <w:tc>
-          <w:tcPr>
-            <w:tcW w:w="1418" w:type="dxa"/>
-          </w:tcPr>
-          <w:p>
-            <w:pPr>
-              <w:cnfStyle w:val="000000000000" w:firstRow="0" w:lastRow="0" w:firstColumn="0" w:lastColumn="0" w:oddVBand="0" w:evenVBand="0" w:oddHBand="0" w:evenHBand="0" w:firstRowFirstColumn="0" w:firstRowLastColumn="0" w:lastRowFirstColumn="0" w:lastRowLastColumn="0"/>
-            </w:pPr>
-            <w:r>
-              <w:t>9</w:t>
+              <w:t>7</w:t>
             </w:r>
           </w:p>
         </w:tc>
@@ -2201,7 +2156,10 @@
         <w:t>This feature allows</w:t>
       </w:r>
       <w:r>
-        <w:t xml:space="preserve"> its users to upload, view and grade CV/cover letters. Students will be able to upload their CV/cover</w:t>
+        <w:t xml:space="preserve"> </w:t>
+      </w:r>
+      <w:r>
+        <w:t>users to upload, view and grade CV/cover letters. Students will be able to upload their CV/cover</w:t>
       </w:r>
       <w:r>
         <w:t xml:space="preserve"> for application. Unit coordinator/tutor will be able to view and grade students’ CV/cover letter. </w:t>
@@ -2386,12 +2344,8 @@
       <w:pPr>
         <w:pStyle w:val="Heading1"/>
       </w:pPr>
-    </w:p>
-    <w:p>
-      <w:pPr>
-        <w:pStyle w:val="Heading1"/>
-      </w:pPr>
       <w:r>
+        <w:lastRenderedPageBreak/>
         <w:t xml:space="preserve">Release </w:t>
       </w:r>
       <w:r>
@@ -3581,7 +3535,6 @@
         <w:rPr>
           <w:b w:val="0"/>
         </w:rPr>
-        <w:lastRenderedPageBreak/>
         <w:t>Estimated</w:t>
       </w:r>
       <w:r>
@@ -6300,13 +6253,11 @@
               <w:cnfStyle w:val="000000100000" w:firstRow="0" w:lastRow="0" w:firstColumn="0" w:lastColumn="0" w:oddVBand="0" w:evenVBand="0" w:oddHBand="1" w:evenHBand="0" w:firstRowFirstColumn="0" w:firstRowLastColumn="0" w:lastRowFirstColumn="0" w:lastRowLastColumn="0"/>
             </w:pPr>
             <w:r>
-              <w:t xml:space="preserve">Create </w:t>
-            </w:r>
-            <w:proofErr w:type="spellStart"/>
-            <w:r>
-              <w:t>an</w:t>
-            </w:r>
-            <w:proofErr w:type="spellEnd"/>
+              <w:t>Create an</w:t>
+            </w:r>
+            <w:r>
+              <w:t>d</w:t>
+            </w:r>
             <w:r>
               <w:t xml:space="preserve"> edit button on the group page to remove, add and alter any changes if required</w:t>
             </w:r>
@@ -6436,260 +6387,15 @@
       <w:pPr>
         <w:pStyle w:val="Heading2"/>
         <w:spacing w:before="360"/>
-        <w:rPr>
-          <w:b w:val="0"/>
-        </w:rPr>
       </w:pPr>
-      <w:r>
-        <w:t>Story 34</w:t>
-      </w:r>
-      <w:r>
-        <w:t xml:space="preserve">: </w:t>
-      </w:r>
-      <w:r>
-        <w:t>Team Application</w:t>
-      </w:r>
     </w:p>
-    <w:tbl>
-      <w:tblPr>
-        <w:tblStyle w:val="LightList-Accent4"/>
-        <w:tblW w:w="0" w:type="auto"/>
-        <w:tblLook w:val="04A0" w:firstRow="1" w:lastRow="0" w:firstColumn="1" w:lastColumn="0" w:noHBand="0" w:noVBand="1"/>
-      </w:tblPr>
-      <w:tblGrid>
-        <w:gridCol w:w="903"/>
-        <w:gridCol w:w="6435"/>
-        <w:gridCol w:w="1086"/>
-        <w:gridCol w:w="768"/>
-      </w:tblGrid>
-      <w:tr>
-        <w:trPr>
-          <w:cnfStyle w:val="100000000000" w:firstRow="1" w:lastRow="0" w:firstColumn="0" w:lastColumn="0" w:oddVBand="0" w:evenVBand="0" w:oddHBand="0" w:evenHBand="0" w:firstRowFirstColumn="0" w:firstRowLastColumn="0" w:lastRowFirstColumn="0" w:lastRowLastColumn="0"/>
-        </w:trPr>
-        <w:tc>
-          <w:tcPr>
-            <w:cnfStyle w:val="001000000000" w:firstRow="0" w:lastRow="0" w:firstColumn="1" w:lastColumn="0" w:oddVBand="0" w:evenVBand="0" w:oddHBand="0" w:evenHBand="0" w:firstRowFirstColumn="0" w:firstRowLastColumn="0" w:lastRowFirstColumn="0" w:lastRowLastColumn="0"/>
-            <w:tcW w:w="903" w:type="dxa"/>
-          </w:tcPr>
-          <w:p>
-            <w:r>
-              <w:t>Task ID</w:t>
-            </w:r>
-          </w:p>
-        </w:tc>
-        <w:tc>
-          <w:tcPr>
-            <w:tcW w:w="6435" w:type="dxa"/>
-          </w:tcPr>
-          <w:p>
-            <w:pPr>
-              <w:cnfStyle w:val="100000000000" w:firstRow="1" w:lastRow="0" w:firstColumn="0" w:lastColumn="0" w:oddVBand="0" w:evenVBand="0" w:oddHBand="0" w:evenHBand="0" w:firstRowFirstColumn="0" w:firstRowLastColumn="0" w:lastRowFirstColumn="0" w:lastRowLastColumn="0"/>
-            </w:pPr>
-            <w:r>
-              <w:t>Task Description</w:t>
-            </w:r>
-          </w:p>
-        </w:tc>
-        <w:tc>
-          <w:tcPr>
-            <w:tcW w:w="1086" w:type="dxa"/>
-          </w:tcPr>
-          <w:p>
-            <w:pPr>
-              <w:cnfStyle w:val="100000000000" w:firstRow="1" w:lastRow="0" w:firstColumn="0" w:lastColumn="0" w:oddVBand="0" w:evenVBand="0" w:oddHBand="0" w:evenHBand="0" w:firstRowFirstColumn="0" w:firstRowLastColumn="0" w:lastRowFirstColumn="0" w:lastRowLastColumn="0"/>
-            </w:pPr>
-            <w:r>
-              <w:t>Estimate</w:t>
-            </w:r>
-          </w:p>
-        </w:tc>
-        <w:tc>
-          <w:tcPr>
-            <w:tcW w:w="768" w:type="dxa"/>
-          </w:tcPr>
-          <w:p>
-            <w:pPr>
-              <w:cnfStyle w:val="100000000000" w:firstRow="1" w:lastRow="0" w:firstColumn="0" w:lastColumn="0" w:oddVBand="0" w:evenVBand="0" w:oddHBand="0" w:evenHBand="0" w:firstRowFirstColumn="0" w:firstRowLastColumn="0" w:lastRowFirstColumn="0" w:lastRowLastColumn="0"/>
-            </w:pPr>
-            <w:r>
-              <w:t>Taken</w:t>
-            </w:r>
-          </w:p>
-        </w:tc>
-      </w:tr>
-      <w:tr>
-        <w:trPr>
-          <w:cnfStyle w:val="000000100000" w:firstRow="0" w:lastRow="0" w:firstColumn="0" w:lastColumn="0" w:oddVBand="0" w:evenVBand="0" w:oddHBand="1" w:evenHBand="0" w:firstRowFirstColumn="0" w:firstRowLastColumn="0" w:lastRowFirstColumn="0" w:lastRowLastColumn="0"/>
-        </w:trPr>
-        <w:tc>
-          <w:tcPr>
-            <w:cnfStyle w:val="001000000000" w:firstRow="0" w:lastRow="0" w:firstColumn="1" w:lastColumn="0" w:oddVBand="0" w:evenVBand="0" w:oddHBand="0" w:evenHBand="0" w:firstRowFirstColumn="0" w:firstRowLastColumn="0" w:lastRowFirstColumn="0" w:lastRowLastColumn="0"/>
-            <w:tcW w:w="903" w:type="dxa"/>
-          </w:tcPr>
-          <w:p/>
-        </w:tc>
-        <w:tc>
-          <w:tcPr>
-            <w:tcW w:w="6435" w:type="dxa"/>
-          </w:tcPr>
-          <w:p>
-            <w:pPr>
-              <w:cnfStyle w:val="000000100000" w:firstRow="0" w:lastRow="0" w:firstColumn="0" w:lastColumn="0" w:oddVBand="0" w:evenVBand="0" w:oddHBand="1" w:evenHBand="0" w:firstRowFirstColumn="0" w:firstRowLastColumn="0" w:lastRowFirstColumn="0" w:lastRowLastColumn="0"/>
-            </w:pPr>
-          </w:p>
-        </w:tc>
-        <w:tc>
-          <w:tcPr>
-            <w:tcW w:w="1086" w:type="dxa"/>
-          </w:tcPr>
-          <w:p>
-            <w:pPr>
-              <w:cnfStyle w:val="000000100000" w:firstRow="0" w:lastRow="0" w:firstColumn="0" w:lastColumn="0" w:oddVBand="0" w:evenVBand="0" w:oddHBand="1" w:evenHBand="0" w:firstRowFirstColumn="0" w:firstRowLastColumn="0" w:lastRowFirstColumn="0" w:lastRowLastColumn="0"/>
-            </w:pPr>
-          </w:p>
-        </w:tc>
-        <w:tc>
-          <w:tcPr>
-            <w:tcW w:w="768" w:type="dxa"/>
-          </w:tcPr>
-          <w:p>
-            <w:pPr>
-              <w:cnfStyle w:val="000000100000" w:firstRow="0" w:lastRow="0" w:firstColumn="0" w:lastColumn="0" w:oddVBand="0" w:evenVBand="0" w:oddHBand="1" w:evenHBand="0" w:firstRowFirstColumn="0" w:firstRowLastColumn="0" w:lastRowFirstColumn="0" w:lastRowLastColumn="0"/>
-            </w:pPr>
-          </w:p>
-        </w:tc>
-      </w:tr>
-      <w:tr>
-        <w:tc>
-          <w:tcPr>
-            <w:cnfStyle w:val="001000000000" w:firstRow="0" w:lastRow="0" w:firstColumn="1" w:lastColumn="0" w:oddVBand="0" w:evenVBand="0" w:oddHBand="0" w:evenHBand="0" w:firstRowFirstColumn="0" w:firstRowLastColumn="0" w:lastRowFirstColumn="0" w:lastRowLastColumn="0"/>
-            <w:tcW w:w="903" w:type="dxa"/>
-          </w:tcPr>
-          <w:p/>
-        </w:tc>
-        <w:tc>
-          <w:tcPr>
-            <w:tcW w:w="6435" w:type="dxa"/>
-          </w:tcPr>
-          <w:p>
-            <w:pPr>
-              <w:cnfStyle w:val="000000000000" w:firstRow="0" w:lastRow="0" w:firstColumn="0" w:lastColumn="0" w:oddVBand="0" w:evenVBand="0" w:oddHBand="0" w:evenHBand="0" w:firstRowFirstColumn="0" w:firstRowLastColumn="0" w:lastRowFirstColumn="0" w:lastRowLastColumn="0"/>
-            </w:pPr>
-          </w:p>
-        </w:tc>
-        <w:tc>
-          <w:tcPr>
-            <w:tcW w:w="1086" w:type="dxa"/>
-          </w:tcPr>
-          <w:p>
-            <w:pPr>
-              <w:cnfStyle w:val="000000000000" w:firstRow="0" w:lastRow="0" w:firstColumn="0" w:lastColumn="0" w:oddVBand="0" w:evenVBand="0" w:oddHBand="0" w:evenHBand="0" w:firstRowFirstColumn="0" w:firstRowLastColumn="0" w:lastRowFirstColumn="0" w:lastRowLastColumn="0"/>
-            </w:pPr>
-          </w:p>
-        </w:tc>
-        <w:tc>
-          <w:tcPr>
-            <w:tcW w:w="768" w:type="dxa"/>
-          </w:tcPr>
-          <w:p>
-            <w:pPr>
-              <w:cnfStyle w:val="000000000000" w:firstRow="0" w:lastRow="0" w:firstColumn="0" w:lastColumn="0" w:oddVBand="0" w:evenVBand="0" w:oddHBand="0" w:evenHBand="0" w:firstRowFirstColumn="0" w:firstRowLastColumn="0" w:lastRowFirstColumn="0" w:lastRowLastColumn="0"/>
-            </w:pPr>
-          </w:p>
-        </w:tc>
-      </w:tr>
-      <w:tr>
-        <w:trPr>
-          <w:cnfStyle w:val="000000100000" w:firstRow="0" w:lastRow="0" w:firstColumn="0" w:lastColumn="0" w:oddVBand="0" w:evenVBand="0" w:oddHBand="1" w:evenHBand="0" w:firstRowFirstColumn="0" w:firstRowLastColumn="0" w:lastRowFirstColumn="0" w:lastRowLastColumn="0"/>
-        </w:trPr>
-        <w:tc>
-          <w:tcPr>
-            <w:cnfStyle w:val="001000000000" w:firstRow="0" w:lastRow="0" w:firstColumn="1" w:lastColumn="0" w:oddVBand="0" w:evenVBand="0" w:oddHBand="0" w:evenHBand="0" w:firstRowFirstColumn="0" w:firstRowLastColumn="0" w:lastRowFirstColumn="0" w:lastRowLastColumn="0"/>
-            <w:tcW w:w="903" w:type="dxa"/>
-          </w:tcPr>
-          <w:p/>
-        </w:tc>
-        <w:tc>
-          <w:tcPr>
-            <w:tcW w:w="6435" w:type="dxa"/>
-          </w:tcPr>
-          <w:p>
-            <w:pPr>
-              <w:cnfStyle w:val="000000100000" w:firstRow="0" w:lastRow="0" w:firstColumn="0" w:lastColumn="0" w:oddVBand="0" w:evenVBand="0" w:oddHBand="1" w:evenHBand="0" w:firstRowFirstColumn="0" w:firstRowLastColumn="0" w:lastRowFirstColumn="0" w:lastRowLastColumn="0"/>
-            </w:pPr>
-          </w:p>
-        </w:tc>
-        <w:tc>
-          <w:tcPr>
-            <w:tcW w:w="1086" w:type="dxa"/>
-          </w:tcPr>
-          <w:p>
-            <w:pPr>
-              <w:cnfStyle w:val="000000100000" w:firstRow="0" w:lastRow="0" w:firstColumn="0" w:lastColumn="0" w:oddVBand="0" w:evenVBand="0" w:oddHBand="1" w:evenHBand="0" w:firstRowFirstColumn="0" w:firstRowLastColumn="0" w:lastRowFirstColumn="0" w:lastRowLastColumn="0"/>
-            </w:pPr>
-          </w:p>
-        </w:tc>
-        <w:tc>
-          <w:tcPr>
-            <w:tcW w:w="768" w:type="dxa"/>
-          </w:tcPr>
-          <w:p>
-            <w:pPr>
-              <w:cnfStyle w:val="000000100000" w:firstRow="0" w:lastRow="0" w:firstColumn="0" w:lastColumn="0" w:oddVBand="0" w:evenVBand="0" w:oddHBand="1" w:evenHBand="0" w:firstRowFirstColumn="0" w:firstRowLastColumn="0" w:lastRowFirstColumn="0" w:lastRowLastColumn="0"/>
-            </w:pPr>
-          </w:p>
-        </w:tc>
-      </w:tr>
-      <w:tr>
-        <w:tc>
-          <w:tcPr>
-            <w:cnfStyle w:val="001000000000" w:firstRow="0" w:lastRow="0" w:firstColumn="1" w:lastColumn="0" w:oddVBand="0" w:evenVBand="0" w:oddHBand="0" w:evenHBand="0" w:firstRowFirstColumn="0" w:firstRowLastColumn="0" w:lastRowFirstColumn="0" w:lastRowLastColumn="0"/>
-            <w:tcW w:w="903" w:type="dxa"/>
-          </w:tcPr>
-          <w:p/>
-        </w:tc>
-        <w:tc>
-          <w:tcPr>
-            <w:tcW w:w="6435" w:type="dxa"/>
-          </w:tcPr>
-          <w:p>
-            <w:pPr>
-              <w:tabs>
-                <w:tab w:val="right" w:pos="6219"/>
-              </w:tabs>
-              <w:cnfStyle w:val="000000000000" w:firstRow="0" w:lastRow="0" w:firstColumn="0" w:lastColumn="0" w:oddVBand="0" w:evenVBand="0" w:oddHBand="0" w:evenHBand="0" w:firstRowFirstColumn="0" w:firstRowLastColumn="0" w:lastRowFirstColumn="0" w:lastRowLastColumn="0"/>
-            </w:pPr>
-            <w:r>
-              <w:t xml:space="preserve">Story Points: </w:t>
-            </w:r>
-            <w:r>
-              <w:tab/>
-              <w:t>Total Hours:</w:t>
-            </w:r>
-          </w:p>
-        </w:tc>
-        <w:tc>
-          <w:tcPr>
-            <w:tcW w:w="1086" w:type="dxa"/>
-          </w:tcPr>
-          <w:p>
-            <w:pPr>
-              <w:cnfStyle w:val="000000000000" w:firstRow="0" w:lastRow="0" w:firstColumn="0" w:lastColumn="0" w:oddVBand="0" w:evenVBand="0" w:oddHBand="0" w:evenHBand="0" w:firstRowFirstColumn="0" w:firstRowLastColumn="0" w:lastRowFirstColumn="0" w:lastRowLastColumn="0"/>
-            </w:pPr>
-          </w:p>
-        </w:tc>
-        <w:tc>
-          <w:tcPr>
-            <w:tcW w:w="768" w:type="dxa"/>
-          </w:tcPr>
-          <w:p>
-            <w:pPr>
-              <w:cnfStyle w:val="000000000000" w:firstRow="0" w:lastRow="0" w:firstColumn="0" w:lastColumn="0" w:oddVBand="0" w:evenVBand="0" w:oddHBand="0" w:evenHBand="0" w:firstRowFirstColumn="0" w:firstRowLastColumn="0" w:lastRowFirstColumn="0" w:lastRowLastColumn="0"/>
-            </w:pPr>
-          </w:p>
-        </w:tc>
-      </w:tr>
-    </w:tbl>
+    <w:p>
+      <w:pPr>
+        <w:pStyle w:val="Heading2"/>
+        <w:spacing w:before="360"/>
+      </w:pPr>
+    </w:p>
+    <w:p/>
     <w:p>
       <w:pPr>
         <w:pStyle w:val="Heading2"/>
@@ -6776,7 +6482,11 @@
             <w:cnfStyle w:val="001000000000" w:firstRow="0" w:lastRow="0" w:firstColumn="1" w:lastColumn="0" w:oddVBand="0" w:evenVBand="0" w:oddHBand="0" w:evenHBand="0" w:firstRowFirstColumn="0" w:firstRowLastColumn="0" w:lastRowFirstColumn="0" w:lastRowLastColumn="0"/>
             <w:tcW w:w="903" w:type="dxa"/>
           </w:tcPr>
-          <w:p/>
+          <w:p>
+            <w:r>
+              <w:t>T34</w:t>
+            </w:r>
+          </w:p>
         </w:tc>
         <w:tc>
           <w:tcPr>
@@ -6818,7 +6528,11 @@
             <w:cnfStyle w:val="001000000000" w:firstRow="0" w:lastRow="0" w:firstColumn="1" w:lastColumn="0" w:oddVBand="0" w:evenVBand="0" w:oddHBand="0" w:evenHBand="0" w:firstRowFirstColumn="0" w:firstRowLastColumn="0" w:lastRowFirstColumn="0" w:lastRowLastColumn="0"/>
             <w:tcW w:w="903" w:type="dxa"/>
           </w:tcPr>
-          <w:p/>
+          <w:p>
+            <w:r>
+              <w:t>T35</w:t>
+            </w:r>
+          </w:p>
         </w:tc>
         <w:tc>
           <w:tcPr>
@@ -6863,7 +6577,11 @@
             <w:cnfStyle w:val="001000000000" w:firstRow="0" w:lastRow="0" w:firstColumn="1" w:lastColumn="0" w:oddVBand="0" w:evenVBand="0" w:oddHBand="0" w:evenHBand="0" w:firstRowFirstColumn="0" w:firstRowLastColumn="0" w:lastRowFirstColumn="0" w:lastRowLastColumn="0"/>
             <w:tcW w:w="903" w:type="dxa"/>
           </w:tcPr>
-          <w:p/>
+          <w:p>
+            <w:r>
+              <w:t>T36</w:t>
+            </w:r>
+          </w:p>
         </w:tc>
         <w:tc>
           <w:tcPr>
@@ -6875,6 +6593,9 @@
             </w:pPr>
             <w:r>
               <w:t>Verify story is complete</w:t>
+            </w:r>
+            <w:r>
+              <w:t xml:space="preserve"> (acceptance test)</w:t>
             </w:r>
           </w:p>
         </w:tc>
@@ -7034,7 +6755,11 @@
             <w:cnfStyle w:val="001000000000" w:firstRow="0" w:lastRow="0" w:firstColumn="1" w:lastColumn="0" w:oddVBand="0" w:evenVBand="0" w:oddHBand="0" w:evenHBand="0" w:firstRowFirstColumn="0" w:firstRowLastColumn="0" w:lastRowFirstColumn="0" w:lastRowLastColumn="0"/>
             <w:tcW w:w="903" w:type="dxa"/>
           </w:tcPr>
-          <w:p/>
+          <w:p>
+            <w:r>
+              <w:t>T37</w:t>
+            </w:r>
+          </w:p>
         </w:tc>
         <w:tc>
           <w:tcPr>
@@ -7044,8 +6769,9 @@
             <w:pPr>
               <w:cnfStyle w:val="000000100000" w:firstRow="0" w:lastRow="0" w:firstColumn="0" w:lastColumn="0" w:oddVBand="0" w:evenVBand="0" w:oddHBand="1" w:evenHBand="0" w:firstRowFirstColumn="0" w:firstRowLastColumn="0" w:lastRowFirstColumn="0" w:lastRowLastColumn="0"/>
             </w:pPr>
-            <w:bookmarkStart w:id="10" w:name="_GoBack"/>
-            <w:bookmarkEnd w:id="10"/>
+            <w:r>
+              <w:t xml:space="preserve">Create a download button </w:t>
+            </w:r>
           </w:p>
         </w:tc>
         <w:tc>
@@ -7075,7 +6801,11 @@
             <w:cnfStyle w:val="001000000000" w:firstRow="0" w:lastRow="0" w:firstColumn="1" w:lastColumn="0" w:oddVBand="0" w:evenVBand="0" w:oddHBand="0" w:evenHBand="0" w:firstRowFirstColumn="0" w:firstRowLastColumn="0" w:lastRowFirstColumn="0" w:lastRowLastColumn="0"/>
             <w:tcW w:w="903" w:type="dxa"/>
           </w:tcPr>
-          <w:p/>
+          <w:p>
+            <w:r>
+              <w:t>T38</w:t>
+            </w:r>
+          </w:p>
         </w:tc>
         <w:tc>
           <w:tcPr>
@@ -7085,6 +6815,9 @@
             <w:pPr>
               <w:cnfStyle w:val="000000000000" w:firstRow="0" w:lastRow="0" w:firstColumn="0" w:lastColumn="0" w:oddVBand="0" w:evenVBand="0" w:oddHBand="0" w:evenHBand="0" w:firstRowFirstColumn="0" w:firstRowLastColumn="0" w:lastRowFirstColumn="0" w:lastRowLastColumn="0"/>
             </w:pPr>
+            <w:r>
+              <w:t>Make a function so that when the CV/cover letter is clicked, it pops up and open</w:t>
+            </w:r>
           </w:p>
         </w:tc>
         <w:tc>
@@ -7117,7 +6850,11 @@
             <w:cnfStyle w:val="001000000000" w:firstRow="0" w:lastRow="0" w:firstColumn="1" w:lastColumn="0" w:oddVBand="0" w:evenVBand="0" w:oddHBand="0" w:evenHBand="0" w:firstRowFirstColumn="0" w:firstRowLastColumn="0" w:lastRowFirstColumn="0" w:lastRowLastColumn="0"/>
             <w:tcW w:w="903" w:type="dxa"/>
           </w:tcPr>
-          <w:p/>
+          <w:p>
+            <w:r>
+              <w:t>T39</w:t>
+            </w:r>
+          </w:p>
         </w:tc>
         <w:tc>
           <w:tcPr>
@@ -7127,6 +6864,9 @@
             <w:pPr>
               <w:cnfStyle w:val="000000100000" w:firstRow="0" w:lastRow="0" w:firstColumn="0" w:lastColumn="0" w:oddVBand="0" w:evenVBand="0" w:oddHBand="1" w:evenHBand="0" w:firstRowFirstColumn="0" w:firstRowLastColumn="0" w:lastRowFirstColumn="0" w:lastRowLastColumn="0"/>
             </w:pPr>
+            <w:r>
+              <w:t>Verify story is complete (acceptance test)</w:t>
+            </w:r>
           </w:p>
         </w:tc>
         <w:tc>
@@ -7200,6 +6940,2877 @@
         </w:tc>
       </w:tr>
     </w:tbl>
+    <w:p>
+      <w:pPr>
+        <w:pStyle w:val="Heading2"/>
+        <w:spacing w:before="360"/>
+        <w:rPr>
+          <w:b w:val="0"/>
+        </w:rPr>
+      </w:pPr>
+      <w:r>
+        <w:t>Story 9</w:t>
+      </w:r>
+      <w:r>
+        <w:t xml:space="preserve">: </w:t>
+      </w:r>
+      <w:r>
+        <w:t>Rank Projects (students)</w:t>
+      </w:r>
+    </w:p>
+    <w:tbl>
+      <w:tblPr>
+        <w:tblStyle w:val="LightList-Accent4"/>
+        <w:tblW w:w="0" w:type="auto"/>
+        <w:tblLook w:val="04A0" w:firstRow="1" w:lastRow="0" w:firstColumn="1" w:lastColumn="0" w:noHBand="0" w:noVBand="1"/>
+      </w:tblPr>
+      <w:tblGrid>
+        <w:gridCol w:w="903"/>
+        <w:gridCol w:w="6435"/>
+        <w:gridCol w:w="1086"/>
+        <w:gridCol w:w="768"/>
+      </w:tblGrid>
+      <w:tr>
+        <w:trPr>
+          <w:cnfStyle w:val="100000000000" w:firstRow="1" w:lastRow="0" w:firstColumn="0" w:lastColumn="0" w:oddVBand="0" w:evenVBand="0" w:oddHBand="0" w:evenHBand="0" w:firstRowFirstColumn="0" w:firstRowLastColumn="0" w:lastRowFirstColumn="0" w:lastRowLastColumn="0"/>
+        </w:trPr>
+        <w:tc>
+          <w:tcPr>
+            <w:cnfStyle w:val="001000000000" w:firstRow="0" w:lastRow="0" w:firstColumn="1" w:lastColumn="0" w:oddVBand="0" w:evenVBand="0" w:oddHBand="0" w:evenHBand="0" w:firstRowFirstColumn="0" w:firstRowLastColumn="0" w:lastRowFirstColumn="0" w:lastRowLastColumn="0"/>
+            <w:tcW w:w="903" w:type="dxa"/>
+          </w:tcPr>
+          <w:p>
+            <w:r>
+              <w:t>Task ID</w:t>
+            </w:r>
+          </w:p>
+        </w:tc>
+        <w:tc>
+          <w:tcPr>
+            <w:tcW w:w="6435" w:type="dxa"/>
+          </w:tcPr>
+          <w:p>
+            <w:pPr>
+              <w:cnfStyle w:val="100000000000" w:firstRow="1" w:lastRow="0" w:firstColumn="0" w:lastColumn="0" w:oddVBand="0" w:evenVBand="0" w:oddHBand="0" w:evenHBand="0" w:firstRowFirstColumn="0" w:firstRowLastColumn="0" w:lastRowFirstColumn="0" w:lastRowLastColumn="0"/>
+            </w:pPr>
+            <w:r>
+              <w:t>Task Description</w:t>
+            </w:r>
+          </w:p>
+        </w:tc>
+        <w:tc>
+          <w:tcPr>
+            <w:tcW w:w="1086" w:type="dxa"/>
+          </w:tcPr>
+          <w:p>
+            <w:pPr>
+              <w:cnfStyle w:val="100000000000" w:firstRow="1" w:lastRow="0" w:firstColumn="0" w:lastColumn="0" w:oddVBand="0" w:evenVBand="0" w:oddHBand="0" w:evenHBand="0" w:firstRowFirstColumn="0" w:firstRowLastColumn="0" w:lastRowFirstColumn="0" w:lastRowLastColumn="0"/>
+            </w:pPr>
+            <w:r>
+              <w:t>Estimate</w:t>
+            </w:r>
+          </w:p>
+        </w:tc>
+        <w:tc>
+          <w:tcPr>
+            <w:tcW w:w="768" w:type="dxa"/>
+          </w:tcPr>
+          <w:p>
+            <w:pPr>
+              <w:cnfStyle w:val="100000000000" w:firstRow="1" w:lastRow="0" w:firstColumn="0" w:lastColumn="0" w:oddVBand="0" w:evenVBand="0" w:oddHBand="0" w:evenHBand="0" w:firstRowFirstColumn="0" w:firstRowLastColumn="0" w:lastRowFirstColumn="0" w:lastRowLastColumn="0"/>
+            </w:pPr>
+            <w:r>
+              <w:t>Taken</w:t>
+            </w:r>
+          </w:p>
+        </w:tc>
+      </w:tr>
+      <w:tr>
+        <w:trPr>
+          <w:cnfStyle w:val="000000100000" w:firstRow="0" w:lastRow="0" w:firstColumn="0" w:lastColumn="0" w:oddVBand="0" w:evenVBand="0" w:oddHBand="1" w:evenHBand="0" w:firstRowFirstColumn="0" w:firstRowLastColumn="0" w:lastRowFirstColumn="0" w:lastRowLastColumn="0"/>
+        </w:trPr>
+        <w:tc>
+          <w:tcPr>
+            <w:cnfStyle w:val="001000000000" w:firstRow="0" w:lastRow="0" w:firstColumn="1" w:lastColumn="0" w:oddVBand="0" w:evenVBand="0" w:oddHBand="0" w:evenHBand="0" w:firstRowFirstColumn="0" w:firstRowLastColumn="0" w:lastRowFirstColumn="0" w:lastRowLastColumn="0"/>
+            <w:tcW w:w="903" w:type="dxa"/>
+          </w:tcPr>
+          <w:p>
+            <w:r>
+              <w:t>T40</w:t>
+            </w:r>
+          </w:p>
+        </w:tc>
+        <w:tc>
+          <w:tcPr>
+            <w:tcW w:w="6435" w:type="dxa"/>
+          </w:tcPr>
+          <w:p>
+            <w:pPr>
+              <w:cnfStyle w:val="000000100000" w:firstRow="0" w:lastRow="0" w:firstColumn="0" w:lastColumn="0" w:oddVBand="0" w:evenVBand="0" w:oddHBand="1" w:evenHBand="0" w:firstRowFirstColumn="0" w:firstRowLastColumn="0" w:lastRowFirstColumn="0" w:lastRowLastColumn="0"/>
+            </w:pPr>
+            <w:r>
+              <w:t>Create a pop up display of all applied projects with a ranking system</w:t>
+            </w:r>
+          </w:p>
+        </w:tc>
+        <w:tc>
+          <w:tcPr>
+            <w:tcW w:w="1086" w:type="dxa"/>
+          </w:tcPr>
+          <w:p>
+            <w:pPr>
+              <w:cnfStyle w:val="000000100000" w:firstRow="0" w:lastRow="0" w:firstColumn="0" w:lastColumn="0" w:oddVBand="0" w:evenVBand="0" w:oddHBand="1" w:evenHBand="0" w:firstRowFirstColumn="0" w:firstRowLastColumn="0" w:lastRowFirstColumn="0" w:lastRowLastColumn="0"/>
+            </w:pPr>
+          </w:p>
+        </w:tc>
+        <w:tc>
+          <w:tcPr>
+            <w:tcW w:w="768" w:type="dxa"/>
+          </w:tcPr>
+          <w:p>
+            <w:pPr>
+              <w:cnfStyle w:val="000000100000" w:firstRow="0" w:lastRow="0" w:firstColumn="0" w:lastColumn="0" w:oddVBand="0" w:evenVBand="0" w:oddHBand="1" w:evenHBand="0" w:firstRowFirstColumn="0" w:firstRowLastColumn="0" w:lastRowFirstColumn="0" w:lastRowLastColumn="0"/>
+            </w:pPr>
+          </w:p>
+        </w:tc>
+      </w:tr>
+      <w:tr>
+        <w:tc>
+          <w:tcPr>
+            <w:cnfStyle w:val="001000000000" w:firstRow="0" w:lastRow="0" w:firstColumn="1" w:lastColumn="0" w:oddVBand="0" w:evenVBand="0" w:oddHBand="0" w:evenHBand="0" w:firstRowFirstColumn="0" w:firstRowLastColumn="0" w:lastRowFirstColumn="0" w:lastRowLastColumn="0"/>
+            <w:tcW w:w="903" w:type="dxa"/>
+          </w:tcPr>
+          <w:p>
+            <w:r>
+              <w:t>T41</w:t>
+            </w:r>
+          </w:p>
+        </w:tc>
+        <w:tc>
+          <w:tcPr>
+            <w:tcW w:w="6435" w:type="dxa"/>
+          </w:tcPr>
+          <w:p>
+            <w:pPr>
+              <w:cnfStyle w:val="000000000000" w:firstRow="0" w:lastRow="0" w:firstColumn="0" w:lastColumn="0" w:oddVBand="0" w:evenVBand="0" w:oddHBand="0" w:evenHBand="0" w:firstRowFirstColumn="0" w:firstRowLastColumn="0" w:lastRowFirstColumn="0" w:lastRowLastColumn="0"/>
+            </w:pPr>
+            <w:r>
+              <w:t>Make a function so that the pop up display automatically pops up after the final project is applied</w:t>
+            </w:r>
+          </w:p>
+        </w:tc>
+        <w:tc>
+          <w:tcPr>
+            <w:tcW w:w="1086" w:type="dxa"/>
+          </w:tcPr>
+          <w:p>
+            <w:pPr>
+              <w:cnfStyle w:val="000000000000" w:firstRow="0" w:lastRow="0" w:firstColumn="0" w:lastColumn="0" w:oddVBand="0" w:evenVBand="0" w:oddHBand="0" w:evenHBand="0" w:firstRowFirstColumn="0" w:firstRowLastColumn="0" w:lastRowFirstColumn="0" w:lastRowLastColumn="0"/>
+            </w:pPr>
+          </w:p>
+        </w:tc>
+        <w:tc>
+          <w:tcPr>
+            <w:tcW w:w="768" w:type="dxa"/>
+          </w:tcPr>
+          <w:p>
+            <w:pPr>
+              <w:cnfStyle w:val="000000000000" w:firstRow="0" w:lastRow="0" w:firstColumn="0" w:lastColumn="0" w:oddVBand="0" w:evenVBand="0" w:oddHBand="0" w:evenHBand="0" w:firstRowFirstColumn="0" w:firstRowLastColumn="0" w:lastRowFirstColumn="0" w:lastRowLastColumn="0"/>
+            </w:pPr>
+          </w:p>
+        </w:tc>
+      </w:tr>
+      <w:tr>
+        <w:trPr>
+          <w:cnfStyle w:val="000000100000" w:firstRow="0" w:lastRow="0" w:firstColumn="0" w:lastColumn="0" w:oddVBand="0" w:evenVBand="0" w:oddHBand="1" w:evenHBand="0" w:firstRowFirstColumn="0" w:firstRowLastColumn="0" w:lastRowFirstColumn="0" w:lastRowLastColumn="0"/>
+        </w:trPr>
+        <w:tc>
+          <w:tcPr>
+            <w:cnfStyle w:val="001000000000" w:firstRow="0" w:lastRow="0" w:firstColumn="1" w:lastColumn="0" w:oddVBand="0" w:evenVBand="0" w:oddHBand="0" w:evenHBand="0" w:firstRowFirstColumn="0" w:firstRowLastColumn="0" w:lastRowFirstColumn="0" w:lastRowLastColumn="0"/>
+            <w:tcW w:w="903" w:type="dxa"/>
+          </w:tcPr>
+          <w:p>
+            <w:r>
+              <w:t>T42</w:t>
+            </w:r>
+          </w:p>
+        </w:tc>
+        <w:tc>
+          <w:tcPr>
+            <w:tcW w:w="6435" w:type="dxa"/>
+          </w:tcPr>
+          <w:p>
+            <w:pPr>
+              <w:cnfStyle w:val="000000100000" w:firstRow="0" w:lastRow="0" w:firstColumn="0" w:lastColumn="0" w:oddVBand="0" w:evenVBand="0" w:oddHBand="1" w:evenHBand="0" w:firstRowFirstColumn="0" w:firstRowLastColumn="0" w:lastRowFirstColumn="0" w:lastRowLastColumn="0"/>
+            </w:pPr>
+            <w:r>
+              <w:t>Verify story is complete (acceptance test)</w:t>
+            </w:r>
+          </w:p>
+        </w:tc>
+        <w:tc>
+          <w:tcPr>
+            <w:tcW w:w="1086" w:type="dxa"/>
+          </w:tcPr>
+          <w:p>
+            <w:pPr>
+              <w:cnfStyle w:val="000000100000" w:firstRow="0" w:lastRow="0" w:firstColumn="0" w:lastColumn="0" w:oddVBand="0" w:evenVBand="0" w:oddHBand="1" w:evenHBand="0" w:firstRowFirstColumn="0" w:firstRowLastColumn="0" w:lastRowFirstColumn="0" w:lastRowLastColumn="0"/>
+            </w:pPr>
+          </w:p>
+        </w:tc>
+        <w:tc>
+          <w:tcPr>
+            <w:tcW w:w="768" w:type="dxa"/>
+          </w:tcPr>
+          <w:p>
+            <w:pPr>
+              <w:cnfStyle w:val="000000100000" w:firstRow="0" w:lastRow="0" w:firstColumn="0" w:lastColumn="0" w:oddVBand="0" w:evenVBand="0" w:oddHBand="1" w:evenHBand="0" w:firstRowFirstColumn="0" w:firstRowLastColumn="0" w:lastRowFirstColumn="0" w:lastRowLastColumn="0"/>
+            </w:pPr>
+          </w:p>
+        </w:tc>
+      </w:tr>
+      <w:tr>
+        <w:tc>
+          <w:tcPr>
+            <w:cnfStyle w:val="001000000000" w:firstRow="0" w:lastRow="0" w:firstColumn="1" w:lastColumn="0" w:oddVBand="0" w:evenVBand="0" w:oddHBand="0" w:evenHBand="0" w:firstRowFirstColumn="0" w:firstRowLastColumn="0" w:lastRowFirstColumn="0" w:lastRowLastColumn="0"/>
+            <w:tcW w:w="903" w:type="dxa"/>
+          </w:tcPr>
+          <w:p/>
+        </w:tc>
+        <w:tc>
+          <w:tcPr>
+            <w:tcW w:w="6435" w:type="dxa"/>
+          </w:tcPr>
+          <w:p>
+            <w:pPr>
+              <w:tabs>
+                <w:tab w:val="right" w:pos="6219"/>
+              </w:tabs>
+              <w:cnfStyle w:val="000000000000" w:firstRow="0" w:lastRow="0" w:firstColumn="0" w:lastColumn="0" w:oddVBand="0" w:evenVBand="0" w:oddHBand="0" w:evenHBand="0" w:firstRowFirstColumn="0" w:firstRowLastColumn="0" w:lastRowFirstColumn="0" w:lastRowLastColumn="0"/>
+            </w:pPr>
+            <w:r>
+              <w:t xml:space="preserve">Story Points: </w:t>
+            </w:r>
+            <w:r>
+              <w:tab/>
+              <w:t>Total Hours:</w:t>
+            </w:r>
+          </w:p>
+        </w:tc>
+        <w:tc>
+          <w:tcPr>
+            <w:tcW w:w="1086" w:type="dxa"/>
+          </w:tcPr>
+          <w:p>
+            <w:pPr>
+              <w:cnfStyle w:val="000000000000" w:firstRow="0" w:lastRow="0" w:firstColumn="0" w:lastColumn="0" w:oddVBand="0" w:evenVBand="0" w:oddHBand="0" w:evenHBand="0" w:firstRowFirstColumn="0" w:firstRowLastColumn="0" w:lastRowFirstColumn="0" w:lastRowLastColumn="0"/>
+            </w:pPr>
+          </w:p>
+        </w:tc>
+        <w:tc>
+          <w:tcPr>
+            <w:tcW w:w="768" w:type="dxa"/>
+          </w:tcPr>
+          <w:p>
+            <w:pPr>
+              <w:cnfStyle w:val="000000000000" w:firstRow="0" w:lastRow="0" w:firstColumn="0" w:lastColumn="0" w:oddVBand="0" w:evenVBand="0" w:oddHBand="0" w:evenHBand="0" w:firstRowFirstColumn="0" w:firstRowLastColumn="0" w:lastRowFirstColumn="0" w:lastRowLastColumn="0"/>
+            </w:pPr>
+          </w:p>
+        </w:tc>
+      </w:tr>
+    </w:tbl>
+    <w:p>
+      <w:pPr>
+        <w:pStyle w:val="Heading2"/>
+        <w:spacing w:before="360"/>
+      </w:pPr>
+      <w:r>
+        <w:t>Story 11: List of Projects</w:t>
+      </w:r>
+    </w:p>
+    <w:tbl>
+      <w:tblPr>
+        <w:tblStyle w:val="LightList-Accent4"/>
+        <w:tblW w:w="0" w:type="auto"/>
+        <w:tblLook w:val="04A0" w:firstRow="1" w:lastRow="0" w:firstColumn="1" w:lastColumn="0" w:noHBand="0" w:noVBand="1"/>
+      </w:tblPr>
+      <w:tblGrid>
+        <w:gridCol w:w="903"/>
+        <w:gridCol w:w="6435"/>
+        <w:gridCol w:w="1086"/>
+        <w:gridCol w:w="768"/>
+      </w:tblGrid>
+      <w:tr>
+        <w:trPr>
+          <w:cnfStyle w:val="100000000000" w:firstRow="1" w:lastRow="0" w:firstColumn="0" w:lastColumn="0" w:oddVBand="0" w:evenVBand="0" w:oddHBand="0" w:evenHBand="0" w:firstRowFirstColumn="0" w:firstRowLastColumn="0" w:lastRowFirstColumn="0" w:lastRowLastColumn="0"/>
+        </w:trPr>
+        <w:tc>
+          <w:tcPr>
+            <w:cnfStyle w:val="001000000000" w:firstRow="0" w:lastRow="0" w:firstColumn="1" w:lastColumn="0" w:oddVBand="0" w:evenVBand="0" w:oddHBand="0" w:evenHBand="0" w:firstRowFirstColumn="0" w:firstRowLastColumn="0" w:lastRowFirstColumn="0" w:lastRowLastColumn="0"/>
+            <w:tcW w:w="903" w:type="dxa"/>
+          </w:tcPr>
+          <w:p>
+            <w:r>
+              <w:t>Task ID</w:t>
+            </w:r>
+          </w:p>
+        </w:tc>
+        <w:tc>
+          <w:tcPr>
+            <w:tcW w:w="6435" w:type="dxa"/>
+          </w:tcPr>
+          <w:p>
+            <w:pPr>
+              <w:cnfStyle w:val="100000000000" w:firstRow="1" w:lastRow="0" w:firstColumn="0" w:lastColumn="0" w:oddVBand="0" w:evenVBand="0" w:oddHBand="0" w:evenHBand="0" w:firstRowFirstColumn="0" w:firstRowLastColumn="0" w:lastRowFirstColumn="0" w:lastRowLastColumn="0"/>
+            </w:pPr>
+            <w:r>
+              <w:t>Task Description</w:t>
+            </w:r>
+          </w:p>
+        </w:tc>
+        <w:tc>
+          <w:tcPr>
+            <w:tcW w:w="1086" w:type="dxa"/>
+          </w:tcPr>
+          <w:p>
+            <w:pPr>
+              <w:cnfStyle w:val="100000000000" w:firstRow="1" w:lastRow="0" w:firstColumn="0" w:lastColumn="0" w:oddVBand="0" w:evenVBand="0" w:oddHBand="0" w:evenHBand="0" w:firstRowFirstColumn="0" w:firstRowLastColumn="0" w:lastRowFirstColumn="0" w:lastRowLastColumn="0"/>
+            </w:pPr>
+            <w:r>
+              <w:t>Estimate</w:t>
+            </w:r>
+          </w:p>
+        </w:tc>
+        <w:tc>
+          <w:tcPr>
+            <w:tcW w:w="768" w:type="dxa"/>
+          </w:tcPr>
+          <w:p>
+            <w:pPr>
+              <w:cnfStyle w:val="100000000000" w:firstRow="1" w:lastRow="0" w:firstColumn="0" w:lastColumn="0" w:oddVBand="0" w:evenVBand="0" w:oddHBand="0" w:evenHBand="0" w:firstRowFirstColumn="0" w:firstRowLastColumn="0" w:lastRowFirstColumn="0" w:lastRowLastColumn="0"/>
+            </w:pPr>
+            <w:r>
+              <w:t>Taken</w:t>
+            </w:r>
+          </w:p>
+        </w:tc>
+      </w:tr>
+      <w:tr>
+        <w:trPr>
+          <w:cnfStyle w:val="000000100000" w:firstRow="0" w:lastRow="0" w:firstColumn="0" w:lastColumn="0" w:oddVBand="0" w:evenVBand="0" w:oddHBand="1" w:evenHBand="0" w:firstRowFirstColumn="0" w:firstRowLastColumn="0" w:lastRowFirstColumn="0" w:lastRowLastColumn="0"/>
+        </w:trPr>
+        <w:tc>
+          <w:tcPr>
+            <w:cnfStyle w:val="001000000000" w:firstRow="0" w:lastRow="0" w:firstColumn="1" w:lastColumn="0" w:oddVBand="0" w:evenVBand="0" w:oddHBand="0" w:evenHBand="0" w:firstRowFirstColumn="0" w:firstRowLastColumn="0" w:lastRowFirstColumn="0" w:lastRowLastColumn="0"/>
+            <w:tcW w:w="903" w:type="dxa"/>
+          </w:tcPr>
+          <w:p>
+            <w:r>
+              <w:t>T43</w:t>
+            </w:r>
+          </w:p>
+        </w:tc>
+        <w:tc>
+          <w:tcPr>
+            <w:tcW w:w="6435" w:type="dxa"/>
+          </w:tcPr>
+          <w:p>
+            <w:pPr>
+              <w:cnfStyle w:val="000000100000" w:firstRow="0" w:lastRow="0" w:firstColumn="0" w:lastColumn="0" w:oddVBand="0" w:evenVBand="0" w:oddHBand="1" w:evenHBand="0" w:firstRowFirstColumn="0" w:firstRowLastColumn="0" w:lastRowFirstColumn="0" w:lastRowLastColumn="0"/>
+            </w:pPr>
+            <w:r>
+              <w:t xml:space="preserve">Create a page </w:t>
+            </w:r>
+            <w:r>
+              <w:t>with a list of all available projects for application</w:t>
+            </w:r>
+          </w:p>
+        </w:tc>
+        <w:tc>
+          <w:tcPr>
+            <w:tcW w:w="1086" w:type="dxa"/>
+          </w:tcPr>
+          <w:p>
+            <w:pPr>
+              <w:cnfStyle w:val="000000100000" w:firstRow="0" w:lastRow="0" w:firstColumn="0" w:lastColumn="0" w:oddVBand="0" w:evenVBand="0" w:oddHBand="1" w:evenHBand="0" w:firstRowFirstColumn="0" w:firstRowLastColumn="0" w:lastRowFirstColumn="0" w:lastRowLastColumn="0"/>
+            </w:pPr>
+          </w:p>
+        </w:tc>
+        <w:tc>
+          <w:tcPr>
+            <w:tcW w:w="768" w:type="dxa"/>
+          </w:tcPr>
+          <w:p>
+            <w:pPr>
+              <w:cnfStyle w:val="000000100000" w:firstRow="0" w:lastRow="0" w:firstColumn="0" w:lastColumn="0" w:oddVBand="0" w:evenVBand="0" w:oddHBand="1" w:evenHBand="0" w:firstRowFirstColumn="0" w:firstRowLastColumn="0" w:lastRowFirstColumn="0" w:lastRowLastColumn="0"/>
+            </w:pPr>
+          </w:p>
+        </w:tc>
+      </w:tr>
+      <w:tr>
+        <w:tc>
+          <w:tcPr>
+            <w:cnfStyle w:val="001000000000" w:firstRow="0" w:lastRow="0" w:firstColumn="1" w:lastColumn="0" w:oddVBand="0" w:evenVBand="0" w:oddHBand="0" w:evenHBand="0" w:firstRowFirstColumn="0" w:firstRowLastColumn="0" w:lastRowFirstColumn="0" w:lastRowLastColumn="0"/>
+            <w:tcW w:w="903" w:type="dxa"/>
+          </w:tcPr>
+          <w:p>
+            <w:r>
+              <w:t>T44</w:t>
+            </w:r>
+          </w:p>
+        </w:tc>
+        <w:tc>
+          <w:tcPr>
+            <w:tcW w:w="6435" w:type="dxa"/>
+          </w:tcPr>
+          <w:p>
+            <w:pPr>
+              <w:cnfStyle w:val="000000000000" w:firstRow="0" w:lastRow="0" w:firstColumn="0" w:lastColumn="0" w:oddVBand="0" w:evenVBand="0" w:oddHBand="0" w:evenHBand="0" w:firstRowFirstColumn="0" w:firstRowLastColumn="0" w:lastRowFirstColumn="0" w:lastRowLastColumn="0"/>
+            </w:pPr>
+            <w:r>
+              <w:t>Make a function so that the project is accessible to overview and application</w:t>
+            </w:r>
+          </w:p>
+        </w:tc>
+        <w:tc>
+          <w:tcPr>
+            <w:tcW w:w="1086" w:type="dxa"/>
+          </w:tcPr>
+          <w:p>
+            <w:pPr>
+              <w:cnfStyle w:val="000000000000" w:firstRow="0" w:lastRow="0" w:firstColumn="0" w:lastColumn="0" w:oddVBand="0" w:evenVBand="0" w:oddHBand="0" w:evenHBand="0" w:firstRowFirstColumn="0" w:firstRowLastColumn="0" w:lastRowFirstColumn="0" w:lastRowLastColumn="0"/>
+            </w:pPr>
+          </w:p>
+        </w:tc>
+        <w:tc>
+          <w:tcPr>
+            <w:tcW w:w="768" w:type="dxa"/>
+          </w:tcPr>
+          <w:p>
+            <w:pPr>
+              <w:cnfStyle w:val="000000000000" w:firstRow="0" w:lastRow="0" w:firstColumn="0" w:lastColumn="0" w:oddVBand="0" w:evenVBand="0" w:oddHBand="0" w:evenHBand="0" w:firstRowFirstColumn="0" w:firstRowLastColumn="0" w:lastRowFirstColumn="0" w:lastRowLastColumn="0"/>
+            </w:pPr>
+          </w:p>
+        </w:tc>
+      </w:tr>
+      <w:tr>
+        <w:trPr>
+          <w:cnfStyle w:val="000000100000" w:firstRow="0" w:lastRow="0" w:firstColumn="0" w:lastColumn="0" w:oddVBand="0" w:evenVBand="0" w:oddHBand="1" w:evenHBand="0" w:firstRowFirstColumn="0" w:firstRowLastColumn="0" w:lastRowFirstColumn="0" w:lastRowLastColumn="0"/>
+        </w:trPr>
+        <w:tc>
+          <w:tcPr>
+            <w:cnfStyle w:val="001000000000" w:firstRow="0" w:lastRow="0" w:firstColumn="1" w:lastColumn="0" w:oddVBand="0" w:evenVBand="0" w:oddHBand="0" w:evenHBand="0" w:firstRowFirstColumn="0" w:firstRowLastColumn="0" w:lastRowFirstColumn="0" w:lastRowLastColumn="0"/>
+            <w:tcW w:w="903" w:type="dxa"/>
+          </w:tcPr>
+          <w:p>
+            <w:r>
+              <w:t>T45</w:t>
+            </w:r>
+          </w:p>
+        </w:tc>
+        <w:tc>
+          <w:tcPr>
+            <w:tcW w:w="6435" w:type="dxa"/>
+          </w:tcPr>
+          <w:p>
+            <w:pPr>
+              <w:cnfStyle w:val="000000100000" w:firstRow="0" w:lastRow="0" w:firstColumn="0" w:lastColumn="0" w:oddVBand="0" w:evenVBand="0" w:oddHBand="1" w:evenHBand="0" w:firstRowFirstColumn="0" w:firstRowLastColumn="0" w:lastRowFirstColumn="0" w:lastRowLastColumn="0"/>
+            </w:pPr>
+            <w:r>
+              <w:t>Verify story is complete (acceptance test)</w:t>
+            </w:r>
+          </w:p>
+        </w:tc>
+        <w:tc>
+          <w:tcPr>
+            <w:tcW w:w="1086" w:type="dxa"/>
+          </w:tcPr>
+          <w:p>
+            <w:pPr>
+              <w:cnfStyle w:val="000000100000" w:firstRow="0" w:lastRow="0" w:firstColumn="0" w:lastColumn="0" w:oddVBand="0" w:evenVBand="0" w:oddHBand="1" w:evenHBand="0" w:firstRowFirstColumn="0" w:firstRowLastColumn="0" w:lastRowFirstColumn="0" w:lastRowLastColumn="0"/>
+            </w:pPr>
+          </w:p>
+        </w:tc>
+        <w:tc>
+          <w:tcPr>
+            <w:tcW w:w="768" w:type="dxa"/>
+          </w:tcPr>
+          <w:p>
+            <w:pPr>
+              <w:cnfStyle w:val="000000100000" w:firstRow="0" w:lastRow="0" w:firstColumn="0" w:lastColumn="0" w:oddVBand="0" w:evenVBand="0" w:oddHBand="1" w:evenHBand="0" w:firstRowFirstColumn="0" w:firstRowLastColumn="0" w:lastRowFirstColumn="0" w:lastRowLastColumn="0"/>
+            </w:pPr>
+          </w:p>
+        </w:tc>
+      </w:tr>
+      <w:tr>
+        <w:tc>
+          <w:tcPr>
+            <w:cnfStyle w:val="001000000000" w:firstRow="0" w:lastRow="0" w:firstColumn="1" w:lastColumn="0" w:oddVBand="0" w:evenVBand="0" w:oddHBand="0" w:evenHBand="0" w:firstRowFirstColumn="0" w:firstRowLastColumn="0" w:lastRowFirstColumn="0" w:lastRowLastColumn="0"/>
+            <w:tcW w:w="903" w:type="dxa"/>
+          </w:tcPr>
+          <w:p/>
+        </w:tc>
+        <w:tc>
+          <w:tcPr>
+            <w:tcW w:w="6435" w:type="dxa"/>
+          </w:tcPr>
+          <w:p>
+            <w:pPr>
+              <w:tabs>
+                <w:tab w:val="right" w:pos="6219"/>
+              </w:tabs>
+              <w:cnfStyle w:val="000000000000" w:firstRow="0" w:lastRow="0" w:firstColumn="0" w:lastColumn="0" w:oddVBand="0" w:evenVBand="0" w:oddHBand="0" w:evenHBand="0" w:firstRowFirstColumn="0" w:firstRowLastColumn="0" w:lastRowFirstColumn="0" w:lastRowLastColumn="0"/>
+            </w:pPr>
+            <w:r>
+              <w:t xml:space="preserve">Story Points: </w:t>
+            </w:r>
+            <w:r>
+              <w:tab/>
+              <w:t>Total Hours:</w:t>
+            </w:r>
+          </w:p>
+        </w:tc>
+        <w:tc>
+          <w:tcPr>
+            <w:tcW w:w="1086" w:type="dxa"/>
+          </w:tcPr>
+          <w:p>
+            <w:pPr>
+              <w:cnfStyle w:val="000000000000" w:firstRow="0" w:lastRow="0" w:firstColumn="0" w:lastColumn="0" w:oddVBand="0" w:evenVBand="0" w:oddHBand="0" w:evenHBand="0" w:firstRowFirstColumn="0" w:firstRowLastColumn="0" w:lastRowFirstColumn="0" w:lastRowLastColumn="0"/>
+            </w:pPr>
+          </w:p>
+        </w:tc>
+        <w:tc>
+          <w:tcPr>
+            <w:tcW w:w="768" w:type="dxa"/>
+          </w:tcPr>
+          <w:p>
+            <w:pPr>
+              <w:cnfStyle w:val="000000000000" w:firstRow="0" w:lastRow="0" w:firstColumn="0" w:lastColumn="0" w:oddVBand="0" w:evenVBand="0" w:oddHBand="0" w:evenHBand="0" w:firstRowFirstColumn="0" w:firstRowLastColumn="0" w:lastRowFirstColumn="0" w:lastRowLastColumn="0"/>
+            </w:pPr>
+          </w:p>
+        </w:tc>
+      </w:tr>
+    </w:tbl>
+    <w:p>
+      <w:pPr>
+        <w:pStyle w:val="Heading2"/>
+        <w:spacing w:before="360"/>
+      </w:pPr>
+      <w:r>
+        <w:t>Story 21: Upload Projects (unit coordinator)</w:t>
+      </w:r>
+    </w:p>
+    <w:tbl>
+      <w:tblPr>
+        <w:tblStyle w:val="LightList-Accent4"/>
+        <w:tblW w:w="0" w:type="auto"/>
+        <w:tblLook w:val="04A0" w:firstRow="1" w:lastRow="0" w:firstColumn="1" w:lastColumn="0" w:noHBand="0" w:noVBand="1"/>
+      </w:tblPr>
+      <w:tblGrid>
+        <w:gridCol w:w="903"/>
+        <w:gridCol w:w="6435"/>
+        <w:gridCol w:w="1086"/>
+        <w:gridCol w:w="768"/>
+      </w:tblGrid>
+      <w:tr>
+        <w:trPr>
+          <w:cnfStyle w:val="100000000000" w:firstRow="1" w:lastRow="0" w:firstColumn="0" w:lastColumn="0" w:oddVBand="0" w:evenVBand="0" w:oddHBand="0" w:evenHBand="0" w:firstRowFirstColumn="0" w:firstRowLastColumn="0" w:lastRowFirstColumn="0" w:lastRowLastColumn="0"/>
+        </w:trPr>
+        <w:tc>
+          <w:tcPr>
+            <w:cnfStyle w:val="001000000000" w:firstRow="0" w:lastRow="0" w:firstColumn="1" w:lastColumn="0" w:oddVBand="0" w:evenVBand="0" w:oddHBand="0" w:evenHBand="0" w:firstRowFirstColumn="0" w:firstRowLastColumn="0" w:lastRowFirstColumn="0" w:lastRowLastColumn="0"/>
+            <w:tcW w:w="903" w:type="dxa"/>
+          </w:tcPr>
+          <w:p>
+            <w:r>
+              <w:t>Task ID</w:t>
+            </w:r>
+          </w:p>
+        </w:tc>
+        <w:tc>
+          <w:tcPr>
+            <w:tcW w:w="6435" w:type="dxa"/>
+          </w:tcPr>
+          <w:p>
+            <w:pPr>
+              <w:cnfStyle w:val="100000000000" w:firstRow="1" w:lastRow="0" w:firstColumn="0" w:lastColumn="0" w:oddVBand="0" w:evenVBand="0" w:oddHBand="0" w:evenHBand="0" w:firstRowFirstColumn="0" w:firstRowLastColumn="0" w:lastRowFirstColumn="0" w:lastRowLastColumn="0"/>
+            </w:pPr>
+            <w:r>
+              <w:t>Task Description</w:t>
+            </w:r>
+          </w:p>
+        </w:tc>
+        <w:tc>
+          <w:tcPr>
+            <w:tcW w:w="1086" w:type="dxa"/>
+          </w:tcPr>
+          <w:p>
+            <w:pPr>
+              <w:cnfStyle w:val="100000000000" w:firstRow="1" w:lastRow="0" w:firstColumn="0" w:lastColumn="0" w:oddVBand="0" w:evenVBand="0" w:oddHBand="0" w:evenHBand="0" w:firstRowFirstColumn="0" w:firstRowLastColumn="0" w:lastRowFirstColumn="0" w:lastRowLastColumn="0"/>
+            </w:pPr>
+            <w:r>
+              <w:t>Estimate</w:t>
+            </w:r>
+          </w:p>
+        </w:tc>
+        <w:tc>
+          <w:tcPr>
+            <w:tcW w:w="768" w:type="dxa"/>
+          </w:tcPr>
+          <w:p>
+            <w:pPr>
+              <w:cnfStyle w:val="100000000000" w:firstRow="1" w:lastRow="0" w:firstColumn="0" w:lastColumn="0" w:oddVBand="0" w:evenVBand="0" w:oddHBand="0" w:evenHBand="0" w:firstRowFirstColumn="0" w:firstRowLastColumn="0" w:lastRowFirstColumn="0" w:lastRowLastColumn="0"/>
+            </w:pPr>
+            <w:r>
+              <w:t>Taken</w:t>
+            </w:r>
+          </w:p>
+        </w:tc>
+      </w:tr>
+      <w:tr>
+        <w:trPr>
+          <w:cnfStyle w:val="000000100000" w:firstRow="0" w:lastRow="0" w:firstColumn="0" w:lastColumn="0" w:oddVBand="0" w:evenVBand="0" w:oddHBand="1" w:evenHBand="0" w:firstRowFirstColumn="0" w:firstRowLastColumn="0" w:lastRowFirstColumn="0" w:lastRowLastColumn="0"/>
+        </w:trPr>
+        <w:tc>
+          <w:tcPr>
+            <w:cnfStyle w:val="001000000000" w:firstRow="0" w:lastRow="0" w:firstColumn="1" w:lastColumn="0" w:oddVBand="0" w:evenVBand="0" w:oddHBand="0" w:evenHBand="0" w:firstRowFirstColumn="0" w:firstRowLastColumn="0" w:lastRowFirstColumn="0" w:lastRowLastColumn="0"/>
+            <w:tcW w:w="903" w:type="dxa"/>
+          </w:tcPr>
+          <w:p>
+            <w:r>
+              <w:t>T46</w:t>
+            </w:r>
+          </w:p>
+        </w:tc>
+        <w:tc>
+          <w:tcPr>
+            <w:tcW w:w="6435" w:type="dxa"/>
+          </w:tcPr>
+          <w:p>
+            <w:pPr>
+              <w:cnfStyle w:val="000000100000" w:firstRow="0" w:lastRow="0" w:firstColumn="0" w:lastColumn="0" w:oddVBand="0" w:evenVBand="0" w:oddHBand="1" w:evenHBand="0" w:firstRowFirstColumn="0" w:firstRowLastColumn="0" w:lastRowFirstColumn="0" w:lastRowLastColumn="0"/>
+            </w:pPr>
+            <w:r>
+              <w:t xml:space="preserve">Create </w:t>
+            </w:r>
+            <w:proofErr w:type="spellStart"/>
+            <w:r>
+              <w:t>an</w:t>
+            </w:r>
+            <w:proofErr w:type="spellEnd"/>
+            <w:r>
+              <w:t xml:space="preserve"> edit button</w:t>
+            </w:r>
+            <w:r>
+              <w:t xml:space="preserve"> with “add” and “delete” functionality on the project page</w:t>
+            </w:r>
+          </w:p>
+        </w:tc>
+        <w:tc>
+          <w:tcPr>
+            <w:tcW w:w="1086" w:type="dxa"/>
+          </w:tcPr>
+          <w:p>
+            <w:pPr>
+              <w:cnfStyle w:val="000000100000" w:firstRow="0" w:lastRow="0" w:firstColumn="0" w:lastColumn="0" w:oddVBand="0" w:evenVBand="0" w:oddHBand="1" w:evenHBand="0" w:firstRowFirstColumn="0" w:firstRowLastColumn="0" w:lastRowFirstColumn="0" w:lastRowLastColumn="0"/>
+            </w:pPr>
+          </w:p>
+        </w:tc>
+        <w:tc>
+          <w:tcPr>
+            <w:tcW w:w="768" w:type="dxa"/>
+          </w:tcPr>
+          <w:p>
+            <w:pPr>
+              <w:cnfStyle w:val="000000100000" w:firstRow="0" w:lastRow="0" w:firstColumn="0" w:lastColumn="0" w:oddVBand="0" w:evenVBand="0" w:oddHBand="1" w:evenHBand="0" w:firstRowFirstColumn="0" w:firstRowLastColumn="0" w:lastRowFirstColumn="0" w:lastRowLastColumn="0"/>
+            </w:pPr>
+          </w:p>
+        </w:tc>
+      </w:tr>
+      <w:tr>
+        <w:tc>
+          <w:tcPr>
+            <w:cnfStyle w:val="001000000000" w:firstRow="0" w:lastRow="0" w:firstColumn="1" w:lastColumn="0" w:oddVBand="0" w:evenVBand="0" w:oddHBand="0" w:evenHBand="0" w:firstRowFirstColumn="0" w:firstRowLastColumn="0" w:lastRowFirstColumn="0" w:lastRowLastColumn="0"/>
+            <w:tcW w:w="903" w:type="dxa"/>
+          </w:tcPr>
+          <w:p>
+            <w:r>
+              <w:t>T47</w:t>
+            </w:r>
+          </w:p>
+        </w:tc>
+        <w:tc>
+          <w:tcPr>
+            <w:tcW w:w="6435" w:type="dxa"/>
+          </w:tcPr>
+          <w:p>
+            <w:pPr>
+              <w:cnfStyle w:val="000000000000" w:firstRow="0" w:lastRow="0" w:firstColumn="0" w:lastColumn="0" w:oddVBand="0" w:evenVBand="0" w:oddHBand="0" w:evenHBand="0" w:firstRowFirstColumn="0" w:firstRowLastColumn="0" w:lastRowFirstColumn="0" w:lastRowLastColumn="0"/>
+            </w:pPr>
+            <w:r>
+              <w:t xml:space="preserve">Make a function so that when adding </w:t>
+            </w:r>
+            <w:r>
+              <w:t>a project, a pop up display to fill in with the project information</w:t>
+            </w:r>
+          </w:p>
+        </w:tc>
+        <w:tc>
+          <w:tcPr>
+            <w:tcW w:w="1086" w:type="dxa"/>
+          </w:tcPr>
+          <w:p>
+            <w:pPr>
+              <w:cnfStyle w:val="000000000000" w:firstRow="0" w:lastRow="0" w:firstColumn="0" w:lastColumn="0" w:oddVBand="0" w:evenVBand="0" w:oddHBand="0" w:evenHBand="0" w:firstRowFirstColumn="0" w:firstRowLastColumn="0" w:lastRowFirstColumn="0" w:lastRowLastColumn="0"/>
+            </w:pPr>
+          </w:p>
+        </w:tc>
+        <w:tc>
+          <w:tcPr>
+            <w:tcW w:w="768" w:type="dxa"/>
+          </w:tcPr>
+          <w:p>
+            <w:pPr>
+              <w:cnfStyle w:val="000000000000" w:firstRow="0" w:lastRow="0" w:firstColumn="0" w:lastColumn="0" w:oddVBand="0" w:evenVBand="0" w:oddHBand="0" w:evenHBand="0" w:firstRowFirstColumn="0" w:firstRowLastColumn="0" w:lastRowFirstColumn="0" w:lastRowLastColumn="0"/>
+            </w:pPr>
+          </w:p>
+        </w:tc>
+      </w:tr>
+      <w:tr>
+        <w:trPr>
+          <w:cnfStyle w:val="000000100000" w:firstRow="0" w:lastRow="0" w:firstColumn="0" w:lastColumn="0" w:oddVBand="0" w:evenVBand="0" w:oddHBand="1" w:evenHBand="0" w:firstRowFirstColumn="0" w:firstRowLastColumn="0" w:lastRowFirstColumn="0" w:lastRowLastColumn="0"/>
+        </w:trPr>
+        <w:tc>
+          <w:tcPr>
+            <w:cnfStyle w:val="001000000000" w:firstRow="0" w:lastRow="0" w:firstColumn="1" w:lastColumn="0" w:oddVBand="0" w:evenVBand="0" w:oddHBand="0" w:evenHBand="0" w:firstRowFirstColumn="0" w:firstRowLastColumn="0" w:lastRowFirstColumn="0" w:lastRowLastColumn="0"/>
+            <w:tcW w:w="903" w:type="dxa"/>
+          </w:tcPr>
+          <w:p>
+            <w:r>
+              <w:t>T48</w:t>
+            </w:r>
+          </w:p>
+        </w:tc>
+        <w:tc>
+          <w:tcPr>
+            <w:tcW w:w="6435" w:type="dxa"/>
+          </w:tcPr>
+          <w:p>
+            <w:pPr>
+              <w:cnfStyle w:val="000000100000" w:firstRow="0" w:lastRow="0" w:firstColumn="0" w:lastColumn="0" w:oddVBand="0" w:evenVBand="0" w:oddHBand="1" w:evenHBand="0" w:firstRowFirstColumn="0" w:firstRowLastColumn="0" w:lastRowFirstColumn="0" w:lastRowLastColumn="0"/>
+            </w:pPr>
+            <w:r>
+              <w:t xml:space="preserve">Make </w:t>
+            </w:r>
+            <w:r>
+              <w:t>a function so that when deleting a project, a text pops up prompting for deleting</w:t>
+            </w:r>
+          </w:p>
+        </w:tc>
+        <w:tc>
+          <w:tcPr>
+            <w:tcW w:w="1086" w:type="dxa"/>
+          </w:tcPr>
+          <w:p>
+            <w:pPr>
+              <w:cnfStyle w:val="000000100000" w:firstRow="0" w:lastRow="0" w:firstColumn="0" w:lastColumn="0" w:oddVBand="0" w:evenVBand="0" w:oddHBand="1" w:evenHBand="0" w:firstRowFirstColumn="0" w:firstRowLastColumn="0" w:lastRowFirstColumn="0" w:lastRowLastColumn="0"/>
+            </w:pPr>
+          </w:p>
+        </w:tc>
+        <w:tc>
+          <w:tcPr>
+            <w:tcW w:w="768" w:type="dxa"/>
+          </w:tcPr>
+          <w:p>
+            <w:pPr>
+              <w:cnfStyle w:val="000000100000" w:firstRow="0" w:lastRow="0" w:firstColumn="0" w:lastColumn="0" w:oddVBand="0" w:evenVBand="0" w:oddHBand="1" w:evenHBand="0" w:firstRowFirstColumn="0" w:firstRowLastColumn="0" w:lastRowFirstColumn="0" w:lastRowLastColumn="0"/>
+            </w:pPr>
+          </w:p>
+        </w:tc>
+      </w:tr>
+      <w:tr>
+        <w:tc>
+          <w:tcPr>
+            <w:cnfStyle w:val="001000000000" w:firstRow="0" w:lastRow="0" w:firstColumn="1" w:lastColumn="0" w:oddVBand="0" w:evenVBand="0" w:oddHBand="0" w:evenHBand="0" w:firstRowFirstColumn="0" w:firstRowLastColumn="0" w:lastRowFirstColumn="0" w:lastRowLastColumn="0"/>
+            <w:tcW w:w="903" w:type="dxa"/>
+          </w:tcPr>
+          <w:p>
+            <w:r>
+              <w:t>T49</w:t>
+            </w:r>
+          </w:p>
+        </w:tc>
+        <w:tc>
+          <w:tcPr>
+            <w:tcW w:w="6435" w:type="dxa"/>
+          </w:tcPr>
+          <w:p>
+            <w:pPr>
+              <w:cnfStyle w:val="000000000000" w:firstRow="0" w:lastRow="0" w:firstColumn="0" w:lastColumn="0" w:oddVBand="0" w:evenVBand="0" w:oddHBand="0" w:evenHBand="0" w:firstRowFirstColumn="0" w:firstRowLastColumn="0" w:lastRowFirstColumn="0" w:lastRowLastColumn="0"/>
+            </w:pPr>
+            <w:r>
+              <w:t>Verify story is complete (acceptance test)</w:t>
+            </w:r>
+          </w:p>
+        </w:tc>
+        <w:tc>
+          <w:tcPr>
+            <w:tcW w:w="1086" w:type="dxa"/>
+          </w:tcPr>
+          <w:p>
+            <w:pPr>
+              <w:cnfStyle w:val="000000000000" w:firstRow="0" w:lastRow="0" w:firstColumn="0" w:lastColumn="0" w:oddVBand="0" w:evenVBand="0" w:oddHBand="0" w:evenHBand="0" w:firstRowFirstColumn="0" w:firstRowLastColumn="0" w:lastRowFirstColumn="0" w:lastRowLastColumn="0"/>
+            </w:pPr>
+          </w:p>
+        </w:tc>
+        <w:tc>
+          <w:tcPr>
+            <w:tcW w:w="768" w:type="dxa"/>
+          </w:tcPr>
+          <w:p>
+            <w:pPr>
+              <w:cnfStyle w:val="000000000000" w:firstRow="0" w:lastRow="0" w:firstColumn="0" w:lastColumn="0" w:oddVBand="0" w:evenVBand="0" w:oddHBand="0" w:evenHBand="0" w:firstRowFirstColumn="0" w:firstRowLastColumn="0" w:lastRowFirstColumn="0" w:lastRowLastColumn="0"/>
+            </w:pPr>
+          </w:p>
+        </w:tc>
+      </w:tr>
+      <w:tr>
+        <w:trPr>
+          <w:cnfStyle w:val="000000100000" w:firstRow="0" w:lastRow="0" w:firstColumn="0" w:lastColumn="0" w:oddVBand="0" w:evenVBand="0" w:oddHBand="1" w:evenHBand="0" w:firstRowFirstColumn="0" w:firstRowLastColumn="0" w:lastRowFirstColumn="0" w:lastRowLastColumn="0"/>
+        </w:trPr>
+        <w:tc>
+          <w:tcPr>
+            <w:cnfStyle w:val="001000000000" w:firstRow="0" w:lastRow="0" w:firstColumn="1" w:lastColumn="0" w:oddVBand="0" w:evenVBand="0" w:oddHBand="0" w:evenHBand="0" w:firstRowFirstColumn="0" w:firstRowLastColumn="0" w:lastRowFirstColumn="0" w:lastRowLastColumn="0"/>
+            <w:tcW w:w="903" w:type="dxa"/>
+          </w:tcPr>
+          <w:p/>
+        </w:tc>
+        <w:tc>
+          <w:tcPr>
+            <w:tcW w:w="6435" w:type="dxa"/>
+          </w:tcPr>
+          <w:p>
+            <w:pPr>
+              <w:tabs>
+                <w:tab w:val="right" w:pos="6219"/>
+              </w:tabs>
+              <w:cnfStyle w:val="000000100000" w:firstRow="0" w:lastRow="0" w:firstColumn="0" w:lastColumn="0" w:oddVBand="0" w:evenVBand="0" w:oddHBand="1" w:evenHBand="0" w:firstRowFirstColumn="0" w:firstRowLastColumn="0" w:lastRowFirstColumn="0" w:lastRowLastColumn="0"/>
+            </w:pPr>
+            <w:r>
+              <w:t xml:space="preserve">Story Points: </w:t>
+            </w:r>
+            <w:r>
+              <w:tab/>
+              <w:t>Total Hours:</w:t>
+            </w:r>
+          </w:p>
+        </w:tc>
+        <w:tc>
+          <w:tcPr>
+            <w:tcW w:w="1086" w:type="dxa"/>
+          </w:tcPr>
+          <w:p>
+            <w:pPr>
+              <w:cnfStyle w:val="000000100000" w:firstRow="0" w:lastRow="0" w:firstColumn="0" w:lastColumn="0" w:oddVBand="0" w:evenVBand="0" w:oddHBand="1" w:evenHBand="0" w:firstRowFirstColumn="0" w:firstRowLastColumn="0" w:lastRowFirstColumn="0" w:lastRowLastColumn="0"/>
+            </w:pPr>
+          </w:p>
+        </w:tc>
+        <w:tc>
+          <w:tcPr>
+            <w:tcW w:w="768" w:type="dxa"/>
+          </w:tcPr>
+          <w:p>
+            <w:pPr>
+              <w:cnfStyle w:val="000000100000" w:firstRow="0" w:lastRow="0" w:firstColumn="0" w:lastColumn="0" w:oddVBand="0" w:evenVBand="0" w:oddHBand="1" w:evenHBand="0" w:firstRowFirstColumn="0" w:firstRowLastColumn="0" w:lastRowFirstColumn="0" w:lastRowLastColumn="0"/>
+            </w:pPr>
+          </w:p>
+        </w:tc>
+      </w:tr>
+    </w:tbl>
+    <w:p>
+      <w:pPr>
+        <w:tabs>
+          <w:tab w:val="right" w:pos="9026"/>
+        </w:tabs>
+        <w:spacing w:before="240" w:after="120" w:line="240" w:lineRule="auto"/>
+        <w:rPr>
+          <w:sz w:val="24"/>
+        </w:rPr>
+      </w:pPr>
+    </w:p>
+    <w:p>
+      <w:pPr>
+        <w:pStyle w:val="Heading2"/>
+        <w:spacing w:before="360"/>
+        <w:rPr>
+          <w:b w:val="0"/>
+        </w:rPr>
+      </w:pPr>
+      <w:r>
+        <w:lastRenderedPageBreak/>
+        <w:t>Story 23: Rank Projects</w:t>
+      </w:r>
+    </w:p>
+    <w:tbl>
+      <w:tblPr>
+        <w:tblStyle w:val="LightList-Accent4"/>
+        <w:tblW w:w="0" w:type="auto"/>
+        <w:tblLook w:val="04A0" w:firstRow="1" w:lastRow="0" w:firstColumn="1" w:lastColumn="0" w:noHBand="0" w:noVBand="1"/>
+      </w:tblPr>
+      <w:tblGrid>
+        <w:gridCol w:w="903"/>
+        <w:gridCol w:w="6435"/>
+        <w:gridCol w:w="1086"/>
+        <w:gridCol w:w="768"/>
+      </w:tblGrid>
+      <w:tr>
+        <w:trPr>
+          <w:cnfStyle w:val="100000000000" w:firstRow="1" w:lastRow="0" w:firstColumn="0" w:lastColumn="0" w:oddVBand="0" w:evenVBand="0" w:oddHBand="0" w:evenHBand="0" w:firstRowFirstColumn="0" w:firstRowLastColumn="0" w:lastRowFirstColumn="0" w:lastRowLastColumn="0"/>
+        </w:trPr>
+        <w:tc>
+          <w:tcPr>
+            <w:cnfStyle w:val="001000000000" w:firstRow="0" w:lastRow="0" w:firstColumn="1" w:lastColumn="0" w:oddVBand="0" w:evenVBand="0" w:oddHBand="0" w:evenHBand="0" w:firstRowFirstColumn="0" w:firstRowLastColumn="0" w:lastRowFirstColumn="0" w:lastRowLastColumn="0"/>
+            <w:tcW w:w="903" w:type="dxa"/>
+          </w:tcPr>
+          <w:p>
+            <w:r>
+              <w:t>Task ID</w:t>
+            </w:r>
+          </w:p>
+        </w:tc>
+        <w:tc>
+          <w:tcPr>
+            <w:tcW w:w="6435" w:type="dxa"/>
+          </w:tcPr>
+          <w:p>
+            <w:pPr>
+              <w:cnfStyle w:val="100000000000" w:firstRow="1" w:lastRow="0" w:firstColumn="0" w:lastColumn="0" w:oddVBand="0" w:evenVBand="0" w:oddHBand="0" w:evenHBand="0" w:firstRowFirstColumn="0" w:firstRowLastColumn="0" w:lastRowFirstColumn="0" w:lastRowLastColumn="0"/>
+            </w:pPr>
+            <w:r>
+              <w:t>Task Description</w:t>
+            </w:r>
+          </w:p>
+        </w:tc>
+        <w:tc>
+          <w:tcPr>
+            <w:tcW w:w="1086" w:type="dxa"/>
+          </w:tcPr>
+          <w:p>
+            <w:pPr>
+              <w:cnfStyle w:val="100000000000" w:firstRow="1" w:lastRow="0" w:firstColumn="0" w:lastColumn="0" w:oddVBand="0" w:evenVBand="0" w:oddHBand="0" w:evenHBand="0" w:firstRowFirstColumn="0" w:firstRowLastColumn="0" w:lastRowFirstColumn="0" w:lastRowLastColumn="0"/>
+            </w:pPr>
+            <w:r>
+              <w:t>Estimate</w:t>
+            </w:r>
+          </w:p>
+        </w:tc>
+        <w:tc>
+          <w:tcPr>
+            <w:tcW w:w="768" w:type="dxa"/>
+          </w:tcPr>
+          <w:p>
+            <w:pPr>
+              <w:cnfStyle w:val="100000000000" w:firstRow="1" w:lastRow="0" w:firstColumn="0" w:lastColumn="0" w:oddVBand="0" w:evenVBand="0" w:oddHBand="0" w:evenHBand="0" w:firstRowFirstColumn="0" w:firstRowLastColumn="0" w:lastRowFirstColumn="0" w:lastRowLastColumn="0"/>
+            </w:pPr>
+            <w:r>
+              <w:t>Taken</w:t>
+            </w:r>
+          </w:p>
+        </w:tc>
+      </w:tr>
+      <w:tr>
+        <w:trPr>
+          <w:cnfStyle w:val="000000100000" w:firstRow="0" w:lastRow="0" w:firstColumn="0" w:lastColumn="0" w:oddVBand="0" w:evenVBand="0" w:oddHBand="1" w:evenHBand="0" w:firstRowFirstColumn="0" w:firstRowLastColumn="0" w:lastRowFirstColumn="0" w:lastRowLastColumn="0"/>
+        </w:trPr>
+        <w:tc>
+          <w:tcPr>
+            <w:cnfStyle w:val="001000000000" w:firstRow="0" w:lastRow="0" w:firstColumn="1" w:lastColumn="0" w:oddVBand="0" w:evenVBand="0" w:oddHBand="0" w:evenHBand="0" w:firstRowFirstColumn="0" w:firstRowLastColumn="0" w:lastRowFirstColumn="0" w:lastRowLastColumn="0"/>
+            <w:tcW w:w="903" w:type="dxa"/>
+          </w:tcPr>
+          <w:p>
+            <w:r>
+              <w:t>T50</w:t>
+            </w:r>
+          </w:p>
+        </w:tc>
+        <w:tc>
+          <w:tcPr>
+            <w:tcW w:w="6435" w:type="dxa"/>
+          </w:tcPr>
+          <w:p>
+            <w:pPr>
+              <w:cnfStyle w:val="000000100000" w:firstRow="0" w:lastRow="0" w:firstColumn="0" w:lastColumn="0" w:oddVBand="0" w:evenVBand="0" w:oddHBand="1" w:evenHBand="0" w:firstRowFirstColumn="0" w:firstRowLastColumn="0" w:lastRowFirstColumn="0" w:lastRowLastColumn="0"/>
+            </w:pPr>
+            <w:r>
+              <w:t xml:space="preserve">Make a function so that a </w:t>
+            </w:r>
+            <w:r>
+              <w:t>drop-down</w:t>
+            </w:r>
+            <w:r>
+              <w:t xml:space="preserve"> menu on each </w:t>
+            </w:r>
+            <w:r>
+              <w:t>project</w:t>
+            </w:r>
+            <w:r>
+              <w:t xml:space="preserve"> with the all the groups that applied</w:t>
+            </w:r>
+          </w:p>
+        </w:tc>
+        <w:tc>
+          <w:tcPr>
+            <w:tcW w:w="1086" w:type="dxa"/>
+          </w:tcPr>
+          <w:p>
+            <w:pPr>
+              <w:cnfStyle w:val="000000100000" w:firstRow="0" w:lastRow="0" w:firstColumn="0" w:lastColumn="0" w:oddVBand="0" w:evenVBand="0" w:oddHBand="1" w:evenHBand="0" w:firstRowFirstColumn="0" w:firstRowLastColumn="0" w:lastRowFirstColumn="0" w:lastRowLastColumn="0"/>
+            </w:pPr>
+          </w:p>
+        </w:tc>
+        <w:tc>
+          <w:tcPr>
+            <w:tcW w:w="768" w:type="dxa"/>
+          </w:tcPr>
+          <w:p>
+            <w:pPr>
+              <w:cnfStyle w:val="000000100000" w:firstRow="0" w:lastRow="0" w:firstColumn="0" w:lastColumn="0" w:oddVBand="0" w:evenVBand="0" w:oddHBand="1" w:evenHBand="0" w:firstRowFirstColumn="0" w:firstRowLastColumn="0" w:lastRowFirstColumn="0" w:lastRowLastColumn="0"/>
+            </w:pPr>
+          </w:p>
+        </w:tc>
+      </w:tr>
+      <w:tr>
+        <w:tc>
+          <w:tcPr>
+            <w:cnfStyle w:val="001000000000" w:firstRow="0" w:lastRow="0" w:firstColumn="1" w:lastColumn="0" w:oddVBand="0" w:evenVBand="0" w:oddHBand="0" w:evenHBand="0" w:firstRowFirstColumn="0" w:firstRowLastColumn="0" w:lastRowFirstColumn="0" w:lastRowLastColumn="0"/>
+            <w:tcW w:w="903" w:type="dxa"/>
+          </w:tcPr>
+          <w:p>
+            <w:r>
+              <w:t>T51</w:t>
+            </w:r>
+          </w:p>
+        </w:tc>
+        <w:tc>
+          <w:tcPr>
+            <w:tcW w:w="6435" w:type="dxa"/>
+          </w:tcPr>
+          <w:p>
+            <w:pPr>
+              <w:cnfStyle w:val="000000000000" w:firstRow="0" w:lastRow="0" w:firstColumn="0" w:lastColumn="0" w:oddVBand="0" w:evenVBand="0" w:oddHBand="0" w:evenHBand="0" w:firstRowFirstColumn="0" w:firstRowLastColumn="0" w:lastRowFirstColumn="0" w:lastRowLastColumn="0"/>
+            </w:pPr>
+            <w:r>
+              <w:t>Make a</w:t>
+            </w:r>
+            <w:r>
+              <w:t xml:space="preserve"> function so that the users can rank top 5 groups for each project</w:t>
+            </w:r>
+          </w:p>
+        </w:tc>
+        <w:tc>
+          <w:tcPr>
+            <w:tcW w:w="1086" w:type="dxa"/>
+          </w:tcPr>
+          <w:p>
+            <w:pPr>
+              <w:cnfStyle w:val="000000000000" w:firstRow="0" w:lastRow="0" w:firstColumn="0" w:lastColumn="0" w:oddVBand="0" w:evenVBand="0" w:oddHBand="0" w:evenHBand="0" w:firstRowFirstColumn="0" w:firstRowLastColumn="0" w:lastRowFirstColumn="0" w:lastRowLastColumn="0"/>
+            </w:pPr>
+          </w:p>
+        </w:tc>
+        <w:tc>
+          <w:tcPr>
+            <w:tcW w:w="768" w:type="dxa"/>
+          </w:tcPr>
+          <w:p>
+            <w:pPr>
+              <w:cnfStyle w:val="000000000000" w:firstRow="0" w:lastRow="0" w:firstColumn="0" w:lastColumn="0" w:oddVBand="0" w:evenVBand="0" w:oddHBand="0" w:evenHBand="0" w:firstRowFirstColumn="0" w:firstRowLastColumn="0" w:lastRowFirstColumn="0" w:lastRowLastColumn="0"/>
+            </w:pPr>
+          </w:p>
+        </w:tc>
+      </w:tr>
+      <w:tr>
+        <w:trPr>
+          <w:cnfStyle w:val="000000100000" w:firstRow="0" w:lastRow="0" w:firstColumn="0" w:lastColumn="0" w:oddVBand="0" w:evenVBand="0" w:oddHBand="1" w:evenHBand="0" w:firstRowFirstColumn="0" w:firstRowLastColumn="0" w:lastRowFirstColumn="0" w:lastRowLastColumn="0"/>
+        </w:trPr>
+        <w:tc>
+          <w:tcPr>
+            <w:cnfStyle w:val="001000000000" w:firstRow="0" w:lastRow="0" w:firstColumn="1" w:lastColumn="0" w:oddVBand="0" w:evenVBand="0" w:oddHBand="0" w:evenHBand="0" w:firstRowFirstColumn="0" w:firstRowLastColumn="0" w:lastRowFirstColumn="0" w:lastRowLastColumn="0"/>
+            <w:tcW w:w="903" w:type="dxa"/>
+          </w:tcPr>
+          <w:p>
+            <w:r>
+              <w:t>T52</w:t>
+            </w:r>
+          </w:p>
+        </w:tc>
+        <w:tc>
+          <w:tcPr>
+            <w:tcW w:w="6435" w:type="dxa"/>
+          </w:tcPr>
+          <w:p>
+            <w:pPr>
+              <w:cnfStyle w:val="000000100000" w:firstRow="0" w:lastRow="0" w:firstColumn="0" w:lastColumn="0" w:oddVBand="0" w:evenVBand="0" w:oddHBand="1" w:evenHBand="0" w:firstRowFirstColumn="0" w:firstRowLastColumn="0" w:lastRowFirstColumn="0" w:lastRowLastColumn="0"/>
+            </w:pPr>
+            <w:r>
+              <w:t>Create a colour scheme for the ranking</w:t>
+            </w:r>
+          </w:p>
+        </w:tc>
+        <w:tc>
+          <w:tcPr>
+            <w:tcW w:w="1086" w:type="dxa"/>
+          </w:tcPr>
+          <w:p>
+            <w:pPr>
+              <w:cnfStyle w:val="000000100000" w:firstRow="0" w:lastRow="0" w:firstColumn="0" w:lastColumn="0" w:oddVBand="0" w:evenVBand="0" w:oddHBand="1" w:evenHBand="0" w:firstRowFirstColumn="0" w:firstRowLastColumn="0" w:lastRowFirstColumn="0" w:lastRowLastColumn="0"/>
+            </w:pPr>
+          </w:p>
+        </w:tc>
+        <w:tc>
+          <w:tcPr>
+            <w:tcW w:w="768" w:type="dxa"/>
+          </w:tcPr>
+          <w:p>
+            <w:pPr>
+              <w:cnfStyle w:val="000000100000" w:firstRow="0" w:lastRow="0" w:firstColumn="0" w:lastColumn="0" w:oddVBand="0" w:evenVBand="0" w:oddHBand="1" w:evenHBand="0" w:firstRowFirstColumn="0" w:firstRowLastColumn="0" w:lastRowFirstColumn="0" w:lastRowLastColumn="0"/>
+            </w:pPr>
+          </w:p>
+        </w:tc>
+      </w:tr>
+      <w:tr>
+        <w:tc>
+          <w:tcPr>
+            <w:cnfStyle w:val="001000000000" w:firstRow="0" w:lastRow="0" w:firstColumn="1" w:lastColumn="0" w:oddVBand="0" w:evenVBand="0" w:oddHBand="0" w:evenHBand="0" w:firstRowFirstColumn="0" w:firstRowLastColumn="0" w:lastRowFirstColumn="0" w:lastRowLastColumn="0"/>
+            <w:tcW w:w="903" w:type="dxa"/>
+          </w:tcPr>
+          <w:p>
+            <w:r>
+              <w:t>T53</w:t>
+            </w:r>
+          </w:p>
+        </w:tc>
+        <w:tc>
+          <w:tcPr>
+            <w:tcW w:w="6435" w:type="dxa"/>
+          </w:tcPr>
+          <w:p>
+            <w:pPr>
+              <w:cnfStyle w:val="000000000000" w:firstRow="0" w:lastRow="0" w:firstColumn="0" w:lastColumn="0" w:oddVBand="0" w:evenVBand="0" w:oddHBand="0" w:evenHBand="0" w:firstRowFirstColumn="0" w:firstRowLastColumn="0" w:lastRowFirstColumn="0" w:lastRowLastColumn="0"/>
+            </w:pPr>
+            <w:r>
+              <w:t>Verify story complete (acceptance test)</w:t>
+            </w:r>
+          </w:p>
+        </w:tc>
+        <w:tc>
+          <w:tcPr>
+            <w:tcW w:w="1086" w:type="dxa"/>
+          </w:tcPr>
+          <w:p>
+            <w:pPr>
+              <w:cnfStyle w:val="000000000000" w:firstRow="0" w:lastRow="0" w:firstColumn="0" w:lastColumn="0" w:oddVBand="0" w:evenVBand="0" w:oddHBand="0" w:evenHBand="0" w:firstRowFirstColumn="0" w:firstRowLastColumn="0" w:lastRowFirstColumn="0" w:lastRowLastColumn="0"/>
+            </w:pPr>
+          </w:p>
+        </w:tc>
+        <w:tc>
+          <w:tcPr>
+            <w:tcW w:w="768" w:type="dxa"/>
+          </w:tcPr>
+          <w:p>
+            <w:pPr>
+              <w:cnfStyle w:val="000000000000" w:firstRow="0" w:lastRow="0" w:firstColumn="0" w:lastColumn="0" w:oddVBand="0" w:evenVBand="0" w:oddHBand="0" w:evenHBand="0" w:firstRowFirstColumn="0" w:firstRowLastColumn="0" w:lastRowFirstColumn="0" w:lastRowLastColumn="0"/>
+            </w:pPr>
+          </w:p>
+        </w:tc>
+      </w:tr>
+      <w:tr>
+        <w:trPr>
+          <w:cnfStyle w:val="000000100000" w:firstRow="0" w:lastRow="0" w:firstColumn="0" w:lastColumn="0" w:oddVBand="0" w:evenVBand="0" w:oddHBand="1" w:evenHBand="0" w:firstRowFirstColumn="0" w:firstRowLastColumn="0" w:lastRowFirstColumn="0" w:lastRowLastColumn="0"/>
+        </w:trPr>
+        <w:tc>
+          <w:tcPr>
+            <w:cnfStyle w:val="001000000000" w:firstRow="0" w:lastRow="0" w:firstColumn="1" w:lastColumn="0" w:oddVBand="0" w:evenVBand="0" w:oddHBand="0" w:evenHBand="0" w:firstRowFirstColumn="0" w:firstRowLastColumn="0" w:lastRowFirstColumn="0" w:lastRowLastColumn="0"/>
+            <w:tcW w:w="903" w:type="dxa"/>
+          </w:tcPr>
+          <w:p/>
+        </w:tc>
+        <w:tc>
+          <w:tcPr>
+            <w:tcW w:w="6435" w:type="dxa"/>
+          </w:tcPr>
+          <w:p>
+            <w:pPr>
+              <w:tabs>
+                <w:tab w:val="right" w:pos="6219"/>
+              </w:tabs>
+              <w:cnfStyle w:val="000000100000" w:firstRow="0" w:lastRow="0" w:firstColumn="0" w:lastColumn="0" w:oddVBand="0" w:evenVBand="0" w:oddHBand="1" w:evenHBand="0" w:firstRowFirstColumn="0" w:firstRowLastColumn="0" w:lastRowFirstColumn="0" w:lastRowLastColumn="0"/>
+            </w:pPr>
+            <w:r>
+              <w:t xml:space="preserve">Story Points: </w:t>
+            </w:r>
+            <w:r>
+              <w:tab/>
+              <w:t>Total Hours:</w:t>
+            </w:r>
+          </w:p>
+        </w:tc>
+        <w:tc>
+          <w:tcPr>
+            <w:tcW w:w="1086" w:type="dxa"/>
+          </w:tcPr>
+          <w:p>
+            <w:pPr>
+              <w:cnfStyle w:val="000000100000" w:firstRow="0" w:lastRow="0" w:firstColumn="0" w:lastColumn="0" w:oddVBand="0" w:evenVBand="0" w:oddHBand="1" w:evenHBand="0" w:firstRowFirstColumn="0" w:firstRowLastColumn="0" w:lastRowFirstColumn="0" w:lastRowLastColumn="0"/>
+            </w:pPr>
+          </w:p>
+        </w:tc>
+        <w:tc>
+          <w:tcPr>
+            <w:tcW w:w="768" w:type="dxa"/>
+          </w:tcPr>
+          <w:p>
+            <w:pPr>
+              <w:cnfStyle w:val="000000100000" w:firstRow="0" w:lastRow="0" w:firstColumn="0" w:lastColumn="0" w:oddVBand="0" w:evenVBand="0" w:oddHBand="1" w:evenHBand="0" w:firstRowFirstColumn="0" w:firstRowLastColumn="0" w:lastRowFirstColumn="0" w:lastRowLastColumn="0"/>
+            </w:pPr>
+          </w:p>
+        </w:tc>
+      </w:tr>
+    </w:tbl>
+    <w:p>
+      <w:pPr>
+        <w:pStyle w:val="Heading2"/>
+        <w:spacing w:before="360"/>
+      </w:pPr>
+      <w:r>
+        <w:t>Story 3</w:t>
+      </w:r>
+      <w:r>
+        <w:t xml:space="preserve">1: </w:t>
+      </w:r>
+      <w:r>
+        <w:t>Project Information (industrial partner)</w:t>
+      </w:r>
+    </w:p>
+    <w:tbl>
+      <w:tblPr>
+        <w:tblStyle w:val="LightList-Accent4"/>
+        <w:tblW w:w="0" w:type="auto"/>
+        <w:tblLook w:val="04A0" w:firstRow="1" w:lastRow="0" w:firstColumn="1" w:lastColumn="0" w:noHBand="0" w:noVBand="1"/>
+      </w:tblPr>
+      <w:tblGrid>
+        <w:gridCol w:w="903"/>
+        <w:gridCol w:w="6435"/>
+        <w:gridCol w:w="1086"/>
+        <w:gridCol w:w="768"/>
+      </w:tblGrid>
+      <w:tr>
+        <w:trPr>
+          <w:cnfStyle w:val="100000000000" w:firstRow="1" w:lastRow="0" w:firstColumn="0" w:lastColumn="0" w:oddVBand="0" w:evenVBand="0" w:oddHBand="0" w:evenHBand="0" w:firstRowFirstColumn="0" w:firstRowLastColumn="0" w:lastRowFirstColumn="0" w:lastRowLastColumn="0"/>
+        </w:trPr>
+        <w:tc>
+          <w:tcPr>
+            <w:cnfStyle w:val="001000000000" w:firstRow="0" w:lastRow="0" w:firstColumn="1" w:lastColumn="0" w:oddVBand="0" w:evenVBand="0" w:oddHBand="0" w:evenHBand="0" w:firstRowFirstColumn="0" w:firstRowLastColumn="0" w:lastRowFirstColumn="0" w:lastRowLastColumn="0"/>
+            <w:tcW w:w="903" w:type="dxa"/>
+          </w:tcPr>
+          <w:p>
+            <w:r>
+              <w:t>Task ID</w:t>
+            </w:r>
+          </w:p>
+        </w:tc>
+        <w:tc>
+          <w:tcPr>
+            <w:tcW w:w="6435" w:type="dxa"/>
+          </w:tcPr>
+          <w:p>
+            <w:pPr>
+              <w:cnfStyle w:val="100000000000" w:firstRow="1" w:lastRow="0" w:firstColumn="0" w:lastColumn="0" w:oddVBand="0" w:evenVBand="0" w:oddHBand="0" w:evenHBand="0" w:firstRowFirstColumn="0" w:firstRowLastColumn="0" w:lastRowFirstColumn="0" w:lastRowLastColumn="0"/>
+            </w:pPr>
+            <w:r>
+              <w:t>Task Description</w:t>
+            </w:r>
+          </w:p>
+        </w:tc>
+        <w:tc>
+          <w:tcPr>
+            <w:tcW w:w="1086" w:type="dxa"/>
+          </w:tcPr>
+          <w:p>
+            <w:pPr>
+              <w:cnfStyle w:val="100000000000" w:firstRow="1" w:lastRow="0" w:firstColumn="0" w:lastColumn="0" w:oddVBand="0" w:evenVBand="0" w:oddHBand="0" w:evenHBand="0" w:firstRowFirstColumn="0" w:firstRowLastColumn="0" w:lastRowFirstColumn="0" w:lastRowLastColumn="0"/>
+            </w:pPr>
+            <w:r>
+              <w:t>Estimate</w:t>
+            </w:r>
+          </w:p>
+        </w:tc>
+        <w:tc>
+          <w:tcPr>
+            <w:tcW w:w="768" w:type="dxa"/>
+          </w:tcPr>
+          <w:p>
+            <w:pPr>
+              <w:cnfStyle w:val="100000000000" w:firstRow="1" w:lastRow="0" w:firstColumn="0" w:lastColumn="0" w:oddVBand="0" w:evenVBand="0" w:oddHBand="0" w:evenHBand="0" w:firstRowFirstColumn="0" w:firstRowLastColumn="0" w:lastRowFirstColumn="0" w:lastRowLastColumn="0"/>
+            </w:pPr>
+            <w:r>
+              <w:t>Taken</w:t>
+            </w:r>
+          </w:p>
+        </w:tc>
+      </w:tr>
+      <w:tr>
+        <w:trPr>
+          <w:cnfStyle w:val="000000100000" w:firstRow="0" w:lastRow="0" w:firstColumn="0" w:lastColumn="0" w:oddVBand="0" w:evenVBand="0" w:oddHBand="1" w:evenHBand="0" w:firstRowFirstColumn="0" w:firstRowLastColumn="0" w:lastRowFirstColumn="0" w:lastRowLastColumn="0"/>
+        </w:trPr>
+        <w:tc>
+          <w:tcPr>
+            <w:cnfStyle w:val="001000000000" w:firstRow="0" w:lastRow="0" w:firstColumn="1" w:lastColumn="0" w:oddVBand="0" w:evenVBand="0" w:oddHBand="0" w:evenHBand="0" w:firstRowFirstColumn="0" w:firstRowLastColumn="0" w:lastRowFirstColumn="0" w:lastRowLastColumn="0"/>
+            <w:tcW w:w="903" w:type="dxa"/>
+          </w:tcPr>
+          <w:p>
+            <w:r>
+              <w:t>T</w:t>
+            </w:r>
+            <w:r>
+              <w:t>54</w:t>
+            </w:r>
+          </w:p>
+        </w:tc>
+        <w:tc>
+          <w:tcPr>
+            <w:tcW w:w="6435" w:type="dxa"/>
+          </w:tcPr>
+          <w:p>
+            <w:pPr>
+              <w:cnfStyle w:val="000000100000" w:firstRow="0" w:lastRow="0" w:firstColumn="0" w:lastColumn="0" w:oddVBand="0" w:evenVBand="0" w:oddHBand="1" w:evenHBand="0" w:firstRowFirstColumn="0" w:firstRowLastColumn="0" w:lastRowFirstColumn="0" w:lastRowLastColumn="0"/>
+            </w:pPr>
+            <w:r>
+              <w:t xml:space="preserve">Create </w:t>
+            </w:r>
+            <w:proofErr w:type="spellStart"/>
+            <w:r>
+              <w:t>an</w:t>
+            </w:r>
+            <w:proofErr w:type="spellEnd"/>
+            <w:r>
+              <w:t xml:space="preserve"> edit button with “add” and “delete” functionality on the project page</w:t>
+            </w:r>
+          </w:p>
+        </w:tc>
+        <w:tc>
+          <w:tcPr>
+            <w:tcW w:w="1086" w:type="dxa"/>
+          </w:tcPr>
+          <w:p>
+            <w:pPr>
+              <w:cnfStyle w:val="000000100000" w:firstRow="0" w:lastRow="0" w:firstColumn="0" w:lastColumn="0" w:oddVBand="0" w:evenVBand="0" w:oddHBand="1" w:evenHBand="0" w:firstRowFirstColumn="0" w:firstRowLastColumn="0" w:lastRowFirstColumn="0" w:lastRowLastColumn="0"/>
+            </w:pPr>
+          </w:p>
+        </w:tc>
+        <w:tc>
+          <w:tcPr>
+            <w:tcW w:w="768" w:type="dxa"/>
+          </w:tcPr>
+          <w:p>
+            <w:pPr>
+              <w:cnfStyle w:val="000000100000" w:firstRow="0" w:lastRow="0" w:firstColumn="0" w:lastColumn="0" w:oddVBand="0" w:evenVBand="0" w:oddHBand="1" w:evenHBand="0" w:firstRowFirstColumn="0" w:firstRowLastColumn="0" w:lastRowFirstColumn="0" w:lastRowLastColumn="0"/>
+            </w:pPr>
+          </w:p>
+        </w:tc>
+      </w:tr>
+      <w:tr>
+        <w:tc>
+          <w:tcPr>
+            <w:cnfStyle w:val="001000000000" w:firstRow="0" w:lastRow="0" w:firstColumn="1" w:lastColumn="0" w:oddVBand="0" w:evenVBand="0" w:oddHBand="0" w:evenHBand="0" w:firstRowFirstColumn="0" w:firstRowLastColumn="0" w:lastRowFirstColumn="0" w:lastRowLastColumn="0"/>
+            <w:tcW w:w="903" w:type="dxa"/>
+          </w:tcPr>
+          <w:p>
+            <w:r>
+              <w:t>T</w:t>
+            </w:r>
+            <w:r>
+              <w:t>55</w:t>
+            </w:r>
+          </w:p>
+        </w:tc>
+        <w:tc>
+          <w:tcPr>
+            <w:tcW w:w="6435" w:type="dxa"/>
+          </w:tcPr>
+          <w:p>
+            <w:pPr>
+              <w:cnfStyle w:val="000000000000" w:firstRow="0" w:lastRow="0" w:firstColumn="0" w:lastColumn="0" w:oddVBand="0" w:evenVBand="0" w:oddHBand="0" w:evenHBand="0" w:firstRowFirstColumn="0" w:firstRowLastColumn="0" w:lastRowFirstColumn="0" w:lastRowLastColumn="0"/>
+            </w:pPr>
+            <w:r>
+              <w:t>Make a function so that when adding a project, a pop up display to fill in with the project information</w:t>
+            </w:r>
+          </w:p>
+        </w:tc>
+        <w:tc>
+          <w:tcPr>
+            <w:tcW w:w="1086" w:type="dxa"/>
+          </w:tcPr>
+          <w:p>
+            <w:pPr>
+              <w:cnfStyle w:val="000000000000" w:firstRow="0" w:lastRow="0" w:firstColumn="0" w:lastColumn="0" w:oddVBand="0" w:evenVBand="0" w:oddHBand="0" w:evenHBand="0" w:firstRowFirstColumn="0" w:firstRowLastColumn="0" w:lastRowFirstColumn="0" w:lastRowLastColumn="0"/>
+            </w:pPr>
+          </w:p>
+        </w:tc>
+        <w:tc>
+          <w:tcPr>
+            <w:tcW w:w="768" w:type="dxa"/>
+          </w:tcPr>
+          <w:p>
+            <w:pPr>
+              <w:cnfStyle w:val="000000000000" w:firstRow="0" w:lastRow="0" w:firstColumn="0" w:lastColumn="0" w:oddVBand="0" w:evenVBand="0" w:oddHBand="0" w:evenHBand="0" w:firstRowFirstColumn="0" w:firstRowLastColumn="0" w:lastRowFirstColumn="0" w:lastRowLastColumn="0"/>
+            </w:pPr>
+          </w:p>
+        </w:tc>
+      </w:tr>
+      <w:tr>
+        <w:trPr>
+          <w:cnfStyle w:val="000000100000" w:firstRow="0" w:lastRow="0" w:firstColumn="0" w:lastColumn="0" w:oddVBand="0" w:evenVBand="0" w:oddHBand="1" w:evenHBand="0" w:firstRowFirstColumn="0" w:firstRowLastColumn="0" w:lastRowFirstColumn="0" w:lastRowLastColumn="0"/>
+        </w:trPr>
+        <w:tc>
+          <w:tcPr>
+            <w:cnfStyle w:val="001000000000" w:firstRow="0" w:lastRow="0" w:firstColumn="1" w:lastColumn="0" w:oddVBand="0" w:evenVBand="0" w:oddHBand="0" w:evenHBand="0" w:firstRowFirstColumn="0" w:firstRowLastColumn="0" w:lastRowFirstColumn="0" w:lastRowLastColumn="0"/>
+            <w:tcW w:w="903" w:type="dxa"/>
+          </w:tcPr>
+          <w:p>
+            <w:r>
+              <w:t>T</w:t>
+            </w:r>
+            <w:r>
+              <w:t>56</w:t>
+            </w:r>
+          </w:p>
+        </w:tc>
+        <w:tc>
+          <w:tcPr>
+            <w:tcW w:w="6435" w:type="dxa"/>
+          </w:tcPr>
+          <w:p>
+            <w:pPr>
+              <w:cnfStyle w:val="000000100000" w:firstRow="0" w:lastRow="0" w:firstColumn="0" w:lastColumn="0" w:oddVBand="0" w:evenVBand="0" w:oddHBand="1" w:evenHBand="0" w:firstRowFirstColumn="0" w:firstRowLastColumn="0" w:lastRowFirstColumn="0" w:lastRowLastColumn="0"/>
+            </w:pPr>
+            <w:r>
+              <w:t>Make a function so that when deleting a project, a text pops up prompting for deleting</w:t>
+            </w:r>
+          </w:p>
+        </w:tc>
+        <w:tc>
+          <w:tcPr>
+            <w:tcW w:w="1086" w:type="dxa"/>
+          </w:tcPr>
+          <w:p>
+            <w:pPr>
+              <w:cnfStyle w:val="000000100000" w:firstRow="0" w:lastRow="0" w:firstColumn="0" w:lastColumn="0" w:oddVBand="0" w:evenVBand="0" w:oddHBand="1" w:evenHBand="0" w:firstRowFirstColumn="0" w:firstRowLastColumn="0" w:lastRowFirstColumn="0" w:lastRowLastColumn="0"/>
+            </w:pPr>
+          </w:p>
+        </w:tc>
+        <w:tc>
+          <w:tcPr>
+            <w:tcW w:w="768" w:type="dxa"/>
+          </w:tcPr>
+          <w:p>
+            <w:pPr>
+              <w:cnfStyle w:val="000000100000" w:firstRow="0" w:lastRow="0" w:firstColumn="0" w:lastColumn="0" w:oddVBand="0" w:evenVBand="0" w:oddHBand="1" w:evenHBand="0" w:firstRowFirstColumn="0" w:firstRowLastColumn="0" w:lastRowFirstColumn="0" w:lastRowLastColumn="0"/>
+            </w:pPr>
+          </w:p>
+        </w:tc>
+      </w:tr>
+      <w:tr>
+        <w:tc>
+          <w:tcPr>
+            <w:cnfStyle w:val="001000000000" w:firstRow="0" w:lastRow="0" w:firstColumn="1" w:lastColumn="0" w:oddVBand="0" w:evenVBand="0" w:oddHBand="0" w:evenHBand="0" w:firstRowFirstColumn="0" w:firstRowLastColumn="0" w:lastRowFirstColumn="0" w:lastRowLastColumn="0"/>
+            <w:tcW w:w="903" w:type="dxa"/>
+          </w:tcPr>
+          <w:p>
+            <w:r>
+              <w:t>T</w:t>
+            </w:r>
+            <w:r>
+              <w:t>57</w:t>
+            </w:r>
+          </w:p>
+        </w:tc>
+        <w:tc>
+          <w:tcPr>
+            <w:tcW w:w="6435" w:type="dxa"/>
+          </w:tcPr>
+          <w:p>
+            <w:pPr>
+              <w:cnfStyle w:val="000000000000" w:firstRow="0" w:lastRow="0" w:firstColumn="0" w:lastColumn="0" w:oddVBand="0" w:evenVBand="0" w:oddHBand="0" w:evenHBand="0" w:firstRowFirstColumn="0" w:firstRowLastColumn="0" w:lastRowFirstColumn="0" w:lastRowLastColumn="0"/>
+            </w:pPr>
+            <w:r>
+              <w:t>Verify story is complete (acceptance test)</w:t>
+            </w:r>
+          </w:p>
+        </w:tc>
+        <w:tc>
+          <w:tcPr>
+            <w:tcW w:w="1086" w:type="dxa"/>
+          </w:tcPr>
+          <w:p>
+            <w:pPr>
+              <w:cnfStyle w:val="000000000000" w:firstRow="0" w:lastRow="0" w:firstColumn="0" w:lastColumn="0" w:oddVBand="0" w:evenVBand="0" w:oddHBand="0" w:evenHBand="0" w:firstRowFirstColumn="0" w:firstRowLastColumn="0" w:lastRowFirstColumn="0" w:lastRowLastColumn="0"/>
+            </w:pPr>
+          </w:p>
+        </w:tc>
+        <w:tc>
+          <w:tcPr>
+            <w:tcW w:w="768" w:type="dxa"/>
+          </w:tcPr>
+          <w:p>
+            <w:pPr>
+              <w:cnfStyle w:val="000000000000" w:firstRow="0" w:lastRow="0" w:firstColumn="0" w:lastColumn="0" w:oddVBand="0" w:evenVBand="0" w:oddHBand="0" w:evenHBand="0" w:firstRowFirstColumn="0" w:firstRowLastColumn="0" w:lastRowFirstColumn="0" w:lastRowLastColumn="0"/>
+            </w:pPr>
+          </w:p>
+        </w:tc>
+      </w:tr>
+      <w:tr>
+        <w:trPr>
+          <w:cnfStyle w:val="000000100000" w:firstRow="0" w:lastRow="0" w:firstColumn="0" w:lastColumn="0" w:oddVBand="0" w:evenVBand="0" w:oddHBand="1" w:evenHBand="0" w:firstRowFirstColumn="0" w:firstRowLastColumn="0" w:lastRowFirstColumn="0" w:lastRowLastColumn="0"/>
+        </w:trPr>
+        <w:tc>
+          <w:tcPr>
+            <w:cnfStyle w:val="001000000000" w:firstRow="0" w:lastRow="0" w:firstColumn="1" w:lastColumn="0" w:oddVBand="0" w:evenVBand="0" w:oddHBand="0" w:evenHBand="0" w:firstRowFirstColumn="0" w:firstRowLastColumn="0" w:lastRowFirstColumn="0" w:lastRowLastColumn="0"/>
+            <w:tcW w:w="903" w:type="dxa"/>
+          </w:tcPr>
+          <w:p/>
+        </w:tc>
+        <w:tc>
+          <w:tcPr>
+            <w:tcW w:w="6435" w:type="dxa"/>
+          </w:tcPr>
+          <w:p>
+            <w:pPr>
+              <w:tabs>
+                <w:tab w:val="right" w:pos="6219"/>
+              </w:tabs>
+              <w:cnfStyle w:val="000000100000" w:firstRow="0" w:lastRow="0" w:firstColumn="0" w:lastColumn="0" w:oddVBand="0" w:evenVBand="0" w:oddHBand="1" w:evenHBand="0" w:firstRowFirstColumn="0" w:firstRowLastColumn="0" w:lastRowFirstColumn="0" w:lastRowLastColumn="0"/>
+            </w:pPr>
+            <w:r>
+              <w:t xml:space="preserve">Story Points: </w:t>
+            </w:r>
+            <w:r>
+              <w:tab/>
+              <w:t>Total Hours:</w:t>
+            </w:r>
+          </w:p>
+        </w:tc>
+        <w:tc>
+          <w:tcPr>
+            <w:tcW w:w="1086" w:type="dxa"/>
+          </w:tcPr>
+          <w:p>
+            <w:pPr>
+              <w:cnfStyle w:val="000000100000" w:firstRow="0" w:lastRow="0" w:firstColumn="0" w:lastColumn="0" w:oddVBand="0" w:evenVBand="0" w:oddHBand="1" w:evenHBand="0" w:firstRowFirstColumn="0" w:firstRowLastColumn="0" w:lastRowFirstColumn="0" w:lastRowLastColumn="0"/>
+            </w:pPr>
+          </w:p>
+        </w:tc>
+        <w:tc>
+          <w:tcPr>
+            <w:tcW w:w="768" w:type="dxa"/>
+          </w:tcPr>
+          <w:p>
+            <w:pPr>
+              <w:cnfStyle w:val="000000100000" w:firstRow="0" w:lastRow="0" w:firstColumn="0" w:lastColumn="0" w:oddVBand="0" w:evenVBand="0" w:oddHBand="1" w:evenHBand="0" w:firstRowFirstColumn="0" w:firstRowLastColumn="0" w:lastRowFirstColumn="0" w:lastRowLastColumn="0"/>
+            </w:pPr>
+          </w:p>
+        </w:tc>
+      </w:tr>
+    </w:tbl>
+    <w:p>
+      <w:pPr>
+        <w:pStyle w:val="Heading2"/>
+        <w:spacing w:before="360"/>
+      </w:pPr>
+      <w:r>
+        <w:t xml:space="preserve">Story </w:t>
+      </w:r>
+      <w:r>
+        <w:t>25: Mark Assessments</w:t>
+      </w:r>
+    </w:p>
+    <w:tbl>
+      <w:tblPr>
+        <w:tblStyle w:val="LightList-Accent4"/>
+        <w:tblW w:w="0" w:type="auto"/>
+        <w:tblLook w:val="04A0" w:firstRow="1" w:lastRow="0" w:firstColumn="1" w:lastColumn="0" w:noHBand="0" w:noVBand="1"/>
+      </w:tblPr>
+      <w:tblGrid>
+        <w:gridCol w:w="903"/>
+        <w:gridCol w:w="6435"/>
+        <w:gridCol w:w="1086"/>
+        <w:gridCol w:w="768"/>
+      </w:tblGrid>
+      <w:tr>
+        <w:trPr>
+          <w:cnfStyle w:val="100000000000" w:firstRow="1" w:lastRow="0" w:firstColumn="0" w:lastColumn="0" w:oddVBand="0" w:evenVBand="0" w:oddHBand="0" w:evenHBand="0" w:firstRowFirstColumn="0" w:firstRowLastColumn="0" w:lastRowFirstColumn="0" w:lastRowLastColumn="0"/>
+        </w:trPr>
+        <w:tc>
+          <w:tcPr>
+            <w:cnfStyle w:val="001000000000" w:firstRow="0" w:lastRow="0" w:firstColumn="1" w:lastColumn="0" w:oddVBand="0" w:evenVBand="0" w:oddHBand="0" w:evenHBand="0" w:firstRowFirstColumn="0" w:firstRowLastColumn="0" w:lastRowFirstColumn="0" w:lastRowLastColumn="0"/>
+            <w:tcW w:w="903" w:type="dxa"/>
+          </w:tcPr>
+          <w:p>
+            <w:r>
+              <w:t>Task ID</w:t>
+            </w:r>
+          </w:p>
+        </w:tc>
+        <w:tc>
+          <w:tcPr>
+            <w:tcW w:w="6435" w:type="dxa"/>
+          </w:tcPr>
+          <w:p>
+            <w:pPr>
+              <w:cnfStyle w:val="100000000000" w:firstRow="1" w:lastRow="0" w:firstColumn="0" w:lastColumn="0" w:oddVBand="0" w:evenVBand="0" w:oddHBand="0" w:evenHBand="0" w:firstRowFirstColumn="0" w:firstRowLastColumn="0" w:lastRowFirstColumn="0" w:lastRowLastColumn="0"/>
+            </w:pPr>
+            <w:r>
+              <w:t>Task Description</w:t>
+            </w:r>
+          </w:p>
+        </w:tc>
+        <w:tc>
+          <w:tcPr>
+            <w:tcW w:w="1086" w:type="dxa"/>
+          </w:tcPr>
+          <w:p>
+            <w:pPr>
+              <w:cnfStyle w:val="100000000000" w:firstRow="1" w:lastRow="0" w:firstColumn="0" w:lastColumn="0" w:oddVBand="0" w:evenVBand="0" w:oddHBand="0" w:evenHBand="0" w:firstRowFirstColumn="0" w:firstRowLastColumn="0" w:lastRowFirstColumn="0" w:lastRowLastColumn="0"/>
+            </w:pPr>
+            <w:r>
+              <w:t>Estimate</w:t>
+            </w:r>
+          </w:p>
+        </w:tc>
+        <w:tc>
+          <w:tcPr>
+            <w:tcW w:w="768" w:type="dxa"/>
+          </w:tcPr>
+          <w:p>
+            <w:pPr>
+              <w:cnfStyle w:val="100000000000" w:firstRow="1" w:lastRow="0" w:firstColumn="0" w:lastColumn="0" w:oddVBand="0" w:evenVBand="0" w:oddHBand="0" w:evenHBand="0" w:firstRowFirstColumn="0" w:firstRowLastColumn="0" w:lastRowFirstColumn="0" w:lastRowLastColumn="0"/>
+            </w:pPr>
+            <w:r>
+              <w:t>Taken</w:t>
+            </w:r>
+          </w:p>
+        </w:tc>
+      </w:tr>
+      <w:tr>
+        <w:trPr>
+          <w:cnfStyle w:val="000000100000" w:firstRow="0" w:lastRow="0" w:firstColumn="0" w:lastColumn="0" w:oddVBand="0" w:evenVBand="0" w:oddHBand="1" w:evenHBand="0" w:firstRowFirstColumn="0" w:firstRowLastColumn="0" w:lastRowFirstColumn="0" w:lastRowLastColumn="0"/>
+        </w:trPr>
+        <w:tc>
+          <w:tcPr>
+            <w:cnfStyle w:val="001000000000" w:firstRow="0" w:lastRow="0" w:firstColumn="1" w:lastColumn="0" w:oddVBand="0" w:evenVBand="0" w:oddHBand="0" w:evenHBand="0" w:firstRowFirstColumn="0" w:firstRowLastColumn="0" w:lastRowFirstColumn="0" w:lastRowLastColumn="0"/>
+            <w:tcW w:w="903" w:type="dxa"/>
+          </w:tcPr>
+          <w:p>
+            <w:r>
+              <w:t>T58</w:t>
+            </w:r>
+          </w:p>
+        </w:tc>
+        <w:tc>
+          <w:tcPr>
+            <w:tcW w:w="6435" w:type="dxa"/>
+          </w:tcPr>
+          <w:p>
+            <w:pPr>
+              <w:cnfStyle w:val="000000100000" w:firstRow="0" w:lastRow="0" w:firstColumn="0" w:lastColumn="0" w:oddVBand="0" w:evenVBand="0" w:oddHBand="1" w:evenHBand="0" w:firstRowFirstColumn="0" w:firstRowLastColumn="0" w:lastRowFirstColumn="0" w:lastRowLastColumn="0"/>
+            </w:pPr>
+            <w:r>
+              <w:t xml:space="preserve">Create a page for assessments </w:t>
+            </w:r>
+          </w:p>
+        </w:tc>
+        <w:tc>
+          <w:tcPr>
+            <w:tcW w:w="1086" w:type="dxa"/>
+          </w:tcPr>
+          <w:p>
+            <w:pPr>
+              <w:cnfStyle w:val="000000100000" w:firstRow="0" w:lastRow="0" w:firstColumn="0" w:lastColumn="0" w:oddVBand="0" w:evenVBand="0" w:oddHBand="1" w:evenHBand="0" w:firstRowFirstColumn="0" w:firstRowLastColumn="0" w:lastRowFirstColumn="0" w:lastRowLastColumn="0"/>
+            </w:pPr>
+          </w:p>
+        </w:tc>
+        <w:tc>
+          <w:tcPr>
+            <w:tcW w:w="768" w:type="dxa"/>
+          </w:tcPr>
+          <w:p>
+            <w:pPr>
+              <w:cnfStyle w:val="000000100000" w:firstRow="0" w:lastRow="0" w:firstColumn="0" w:lastColumn="0" w:oddVBand="0" w:evenVBand="0" w:oddHBand="1" w:evenHBand="0" w:firstRowFirstColumn="0" w:firstRowLastColumn="0" w:lastRowFirstColumn="0" w:lastRowLastColumn="0"/>
+            </w:pPr>
+          </w:p>
+        </w:tc>
+      </w:tr>
+      <w:tr>
+        <w:tc>
+          <w:tcPr>
+            <w:cnfStyle w:val="001000000000" w:firstRow="0" w:lastRow="0" w:firstColumn="1" w:lastColumn="0" w:oddVBand="0" w:evenVBand="0" w:oddHBand="0" w:evenHBand="0" w:firstRowFirstColumn="0" w:firstRowLastColumn="0" w:lastRowFirstColumn="0" w:lastRowLastColumn="0"/>
+            <w:tcW w:w="903" w:type="dxa"/>
+          </w:tcPr>
+          <w:p>
+            <w:r>
+              <w:t>T59</w:t>
+            </w:r>
+          </w:p>
+        </w:tc>
+        <w:tc>
+          <w:tcPr>
+            <w:tcW w:w="6435" w:type="dxa"/>
+          </w:tcPr>
+          <w:p>
+            <w:pPr>
+              <w:cnfStyle w:val="000000000000" w:firstRow="0" w:lastRow="0" w:firstColumn="0" w:lastColumn="0" w:oddVBand="0" w:evenVBand="0" w:oddHBand="0" w:evenHBand="0" w:firstRowFirstColumn="0" w:firstRowLastColumn="0" w:lastRowFirstColumn="0" w:lastRowLastColumn="0"/>
+            </w:pPr>
+            <w:r>
+              <w:t>Make a function so that the CRA for assessments can be electronically ed</w:t>
+            </w:r>
+            <w:r>
+              <w:t>itable for marking purposes</w:t>
+            </w:r>
+          </w:p>
+        </w:tc>
+        <w:tc>
+          <w:tcPr>
+            <w:tcW w:w="1086" w:type="dxa"/>
+          </w:tcPr>
+          <w:p>
+            <w:pPr>
+              <w:cnfStyle w:val="000000000000" w:firstRow="0" w:lastRow="0" w:firstColumn="0" w:lastColumn="0" w:oddVBand="0" w:evenVBand="0" w:oddHBand="0" w:evenHBand="0" w:firstRowFirstColumn="0" w:firstRowLastColumn="0" w:lastRowFirstColumn="0" w:lastRowLastColumn="0"/>
+            </w:pPr>
+          </w:p>
+        </w:tc>
+        <w:tc>
+          <w:tcPr>
+            <w:tcW w:w="768" w:type="dxa"/>
+          </w:tcPr>
+          <w:p>
+            <w:pPr>
+              <w:cnfStyle w:val="000000000000" w:firstRow="0" w:lastRow="0" w:firstColumn="0" w:lastColumn="0" w:oddVBand="0" w:evenVBand="0" w:oddHBand="0" w:evenHBand="0" w:firstRowFirstColumn="0" w:firstRowLastColumn="0" w:lastRowFirstColumn="0" w:lastRowLastColumn="0"/>
+            </w:pPr>
+          </w:p>
+        </w:tc>
+      </w:tr>
+      <w:tr>
+        <w:trPr>
+          <w:cnfStyle w:val="000000100000" w:firstRow="0" w:lastRow="0" w:firstColumn="0" w:lastColumn="0" w:oddVBand="0" w:evenVBand="0" w:oddHBand="1" w:evenHBand="0" w:firstRowFirstColumn="0" w:firstRowLastColumn="0" w:lastRowFirstColumn="0" w:lastRowLastColumn="0"/>
+        </w:trPr>
+        <w:tc>
+          <w:tcPr>
+            <w:cnfStyle w:val="001000000000" w:firstRow="0" w:lastRow="0" w:firstColumn="1" w:lastColumn="0" w:oddVBand="0" w:evenVBand="0" w:oddHBand="0" w:evenHBand="0" w:firstRowFirstColumn="0" w:firstRowLastColumn="0" w:lastRowFirstColumn="0" w:lastRowLastColumn="0"/>
+            <w:tcW w:w="903" w:type="dxa"/>
+          </w:tcPr>
+          <w:p>
+            <w:r>
+              <w:t>T60</w:t>
+            </w:r>
+          </w:p>
+        </w:tc>
+        <w:tc>
+          <w:tcPr>
+            <w:tcW w:w="6435" w:type="dxa"/>
+          </w:tcPr>
+          <w:p>
+            <w:pPr>
+              <w:cnfStyle w:val="000000100000" w:firstRow="0" w:lastRow="0" w:firstColumn="0" w:lastColumn="0" w:oddVBand="0" w:evenVBand="0" w:oddHBand="1" w:evenHBand="0" w:firstRowFirstColumn="0" w:firstRowLastColumn="0" w:lastRowFirstColumn="0" w:lastRowLastColumn="0"/>
+            </w:pPr>
+            <w:r>
+              <w:t xml:space="preserve">Make a function so that users can enter numeric values </w:t>
+            </w:r>
+          </w:p>
+        </w:tc>
+        <w:tc>
+          <w:tcPr>
+            <w:tcW w:w="1086" w:type="dxa"/>
+          </w:tcPr>
+          <w:p>
+            <w:pPr>
+              <w:cnfStyle w:val="000000100000" w:firstRow="0" w:lastRow="0" w:firstColumn="0" w:lastColumn="0" w:oddVBand="0" w:evenVBand="0" w:oddHBand="1" w:evenHBand="0" w:firstRowFirstColumn="0" w:firstRowLastColumn="0" w:lastRowFirstColumn="0" w:lastRowLastColumn="0"/>
+            </w:pPr>
+          </w:p>
+        </w:tc>
+        <w:tc>
+          <w:tcPr>
+            <w:tcW w:w="768" w:type="dxa"/>
+          </w:tcPr>
+          <w:p>
+            <w:pPr>
+              <w:cnfStyle w:val="000000100000" w:firstRow="0" w:lastRow="0" w:firstColumn="0" w:lastColumn="0" w:oddVBand="0" w:evenVBand="0" w:oddHBand="1" w:evenHBand="0" w:firstRowFirstColumn="0" w:firstRowLastColumn="0" w:lastRowFirstColumn="0" w:lastRowLastColumn="0"/>
+            </w:pPr>
+          </w:p>
+        </w:tc>
+      </w:tr>
+      <w:tr>
+        <w:tc>
+          <w:tcPr>
+            <w:cnfStyle w:val="001000000000" w:firstRow="0" w:lastRow="0" w:firstColumn="1" w:lastColumn="0" w:oddVBand="0" w:evenVBand="0" w:oddHBand="0" w:evenHBand="0" w:firstRowFirstColumn="0" w:firstRowLastColumn="0" w:lastRowFirstColumn="0" w:lastRowLastColumn="0"/>
+            <w:tcW w:w="903" w:type="dxa"/>
+          </w:tcPr>
+          <w:p>
+            <w:r>
+              <w:t>T61</w:t>
+            </w:r>
+          </w:p>
+        </w:tc>
+        <w:tc>
+          <w:tcPr>
+            <w:tcW w:w="6435" w:type="dxa"/>
+          </w:tcPr>
+          <w:p>
+            <w:pPr>
+              <w:cnfStyle w:val="000000000000" w:firstRow="0" w:lastRow="0" w:firstColumn="0" w:lastColumn="0" w:oddVBand="0" w:evenVBand="0" w:oddHBand="0" w:evenHBand="0" w:firstRowFirstColumn="0" w:firstRowLastColumn="0" w:lastRowFirstColumn="0" w:lastRowLastColumn="0"/>
+            </w:pPr>
+            <w:r>
+              <w:t>Verify story is complete (acceptance test)</w:t>
+            </w:r>
+          </w:p>
+        </w:tc>
+        <w:tc>
+          <w:tcPr>
+            <w:tcW w:w="1086" w:type="dxa"/>
+          </w:tcPr>
+          <w:p>
+            <w:pPr>
+              <w:cnfStyle w:val="000000000000" w:firstRow="0" w:lastRow="0" w:firstColumn="0" w:lastColumn="0" w:oddVBand="0" w:evenVBand="0" w:oddHBand="0" w:evenHBand="0" w:firstRowFirstColumn="0" w:firstRowLastColumn="0" w:lastRowFirstColumn="0" w:lastRowLastColumn="0"/>
+            </w:pPr>
+          </w:p>
+        </w:tc>
+        <w:tc>
+          <w:tcPr>
+            <w:tcW w:w="768" w:type="dxa"/>
+          </w:tcPr>
+          <w:p>
+            <w:pPr>
+              <w:cnfStyle w:val="000000000000" w:firstRow="0" w:lastRow="0" w:firstColumn="0" w:lastColumn="0" w:oddVBand="0" w:evenVBand="0" w:oddHBand="0" w:evenHBand="0" w:firstRowFirstColumn="0" w:firstRowLastColumn="0" w:lastRowFirstColumn="0" w:lastRowLastColumn="0"/>
+            </w:pPr>
+          </w:p>
+        </w:tc>
+      </w:tr>
+      <w:tr>
+        <w:trPr>
+          <w:cnfStyle w:val="000000100000" w:firstRow="0" w:lastRow="0" w:firstColumn="0" w:lastColumn="0" w:oddVBand="0" w:evenVBand="0" w:oddHBand="1" w:evenHBand="0" w:firstRowFirstColumn="0" w:firstRowLastColumn="0" w:lastRowFirstColumn="0" w:lastRowLastColumn="0"/>
+        </w:trPr>
+        <w:tc>
+          <w:tcPr>
+            <w:cnfStyle w:val="001000000000" w:firstRow="0" w:lastRow="0" w:firstColumn="1" w:lastColumn="0" w:oddVBand="0" w:evenVBand="0" w:oddHBand="0" w:evenHBand="0" w:firstRowFirstColumn="0" w:firstRowLastColumn="0" w:lastRowFirstColumn="0" w:lastRowLastColumn="0"/>
+            <w:tcW w:w="903" w:type="dxa"/>
+          </w:tcPr>
+          <w:p/>
+        </w:tc>
+        <w:tc>
+          <w:tcPr>
+            <w:tcW w:w="6435" w:type="dxa"/>
+          </w:tcPr>
+          <w:p>
+            <w:pPr>
+              <w:tabs>
+                <w:tab w:val="right" w:pos="6219"/>
+              </w:tabs>
+              <w:cnfStyle w:val="000000100000" w:firstRow="0" w:lastRow="0" w:firstColumn="0" w:lastColumn="0" w:oddVBand="0" w:evenVBand="0" w:oddHBand="1" w:evenHBand="0" w:firstRowFirstColumn="0" w:firstRowLastColumn="0" w:lastRowFirstColumn="0" w:lastRowLastColumn="0"/>
+            </w:pPr>
+            <w:r>
+              <w:t xml:space="preserve">Story Points: </w:t>
+            </w:r>
+            <w:r>
+              <w:tab/>
+              <w:t>Total Hours:</w:t>
+            </w:r>
+          </w:p>
+        </w:tc>
+        <w:tc>
+          <w:tcPr>
+            <w:tcW w:w="1086" w:type="dxa"/>
+          </w:tcPr>
+          <w:p>
+            <w:pPr>
+              <w:cnfStyle w:val="000000100000" w:firstRow="0" w:lastRow="0" w:firstColumn="0" w:lastColumn="0" w:oddVBand="0" w:evenVBand="0" w:oddHBand="1" w:evenHBand="0" w:firstRowFirstColumn="0" w:firstRowLastColumn="0" w:lastRowFirstColumn="0" w:lastRowLastColumn="0"/>
+            </w:pPr>
+          </w:p>
+        </w:tc>
+        <w:tc>
+          <w:tcPr>
+            <w:tcW w:w="768" w:type="dxa"/>
+          </w:tcPr>
+          <w:p>
+            <w:pPr>
+              <w:cnfStyle w:val="000000100000" w:firstRow="0" w:lastRow="0" w:firstColumn="0" w:lastColumn="0" w:oddVBand="0" w:evenVBand="0" w:oddHBand="1" w:evenHBand="0" w:firstRowFirstColumn="0" w:firstRowLastColumn="0" w:lastRowFirstColumn="0" w:lastRowLastColumn="0"/>
+            </w:pPr>
+          </w:p>
+        </w:tc>
+      </w:tr>
+    </w:tbl>
+    <w:p>
+      <w:pPr>
+        <w:pStyle w:val="Heading2"/>
+        <w:spacing w:before="360"/>
+      </w:pPr>
+      <w:r>
+        <w:t>Story 36: Download</w:t>
+      </w:r>
+      <w:r>
+        <w:t xml:space="preserve"> Assessments</w:t>
+      </w:r>
+    </w:p>
+    <w:tbl>
+      <w:tblPr>
+        <w:tblStyle w:val="LightList-Accent4"/>
+        <w:tblW w:w="0" w:type="auto"/>
+        <w:tblLook w:val="04A0" w:firstRow="1" w:lastRow="0" w:firstColumn="1" w:lastColumn="0" w:noHBand="0" w:noVBand="1"/>
+      </w:tblPr>
+      <w:tblGrid>
+        <w:gridCol w:w="903"/>
+        <w:gridCol w:w="6435"/>
+        <w:gridCol w:w="1086"/>
+        <w:gridCol w:w="768"/>
+      </w:tblGrid>
+      <w:tr>
+        <w:trPr>
+          <w:cnfStyle w:val="100000000000" w:firstRow="1" w:lastRow="0" w:firstColumn="0" w:lastColumn="0" w:oddVBand="0" w:evenVBand="0" w:oddHBand="0" w:evenHBand="0" w:firstRowFirstColumn="0" w:firstRowLastColumn="0" w:lastRowFirstColumn="0" w:lastRowLastColumn="0"/>
+        </w:trPr>
+        <w:tc>
+          <w:tcPr>
+            <w:cnfStyle w:val="001000000000" w:firstRow="0" w:lastRow="0" w:firstColumn="1" w:lastColumn="0" w:oddVBand="0" w:evenVBand="0" w:oddHBand="0" w:evenHBand="0" w:firstRowFirstColumn="0" w:firstRowLastColumn="0" w:lastRowFirstColumn="0" w:lastRowLastColumn="0"/>
+            <w:tcW w:w="903" w:type="dxa"/>
+          </w:tcPr>
+          <w:p>
+            <w:r>
+              <w:t>Task ID</w:t>
+            </w:r>
+          </w:p>
+        </w:tc>
+        <w:tc>
+          <w:tcPr>
+            <w:tcW w:w="6435" w:type="dxa"/>
+          </w:tcPr>
+          <w:p>
+            <w:pPr>
+              <w:cnfStyle w:val="100000000000" w:firstRow="1" w:lastRow="0" w:firstColumn="0" w:lastColumn="0" w:oddVBand="0" w:evenVBand="0" w:oddHBand="0" w:evenHBand="0" w:firstRowFirstColumn="0" w:firstRowLastColumn="0" w:lastRowFirstColumn="0" w:lastRowLastColumn="0"/>
+            </w:pPr>
+            <w:r>
+              <w:t>Task Description</w:t>
+            </w:r>
+          </w:p>
+        </w:tc>
+        <w:tc>
+          <w:tcPr>
+            <w:tcW w:w="1086" w:type="dxa"/>
+          </w:tcPr>
+          <w:p>
+            <w:pPr>
+              <w:cnfStyle w:val="100000000000" w:firstRow="1" w:lastRow="0" w:firstColumn="0" w:lastColumn="0" w:oddVBand="0" w:evenVBand="0" w:oddHBand="0" w:evenHBand="0" w:firstRowFirstColumn="0" w:firstRowLastColumn="0" w:lastRowFirstColumn="0" w:lastRowLastColumn="0"/>
+            </w:pPr>
+            <w:r>
+              <w:t>Estimate</w:t>
+            </w:r>
+          </w:p>
+        </w:tc>
+        <w:tc>
+          <w:tcPr>
+            <w:tcW w:w="768" w:type="dxa"/>
+          </w:tcPr>
+          <w:p>
+            <w:pPr>
+              <w:cnfStyle w:val="100000000000" w:firstRow="1" w:lastRow="0" w:firstColumn="0" w:lastColumn="0" w:oddVBand="0" w:evenVBand="0" w:oddHBand="0" w:evenHBand="0" w:firstRowFirstColumn="0" w:firstRowLastColumn="0" w:lastRowFirstColumn="0" w:lastRowLastColumn="0"/>
+            </w:pPr>
+            <w:r>
+              <w:t>Taken</w:t>
+            </w:r>
+          </w:p>
+        </w:tc>
+      </w:tr>
+      <w:tr>
+        <w:trPr>
+          <w:cnfStyle w:val="000000100000" w:firstRow="0" w:lastRow="0" w:firstColumn="0" w:lastColumn="0" w:oddVBand="0" w:evenVBand="0" w:oddHBand="1" w:evenHBand="0" w:firstRowFirstColumn="0" w:firstRowLastColumn="0" w:lastRowFirstColumn="0" w:lastRowLastColumn="0"/>
+        </w:trPr>
+        <w:tc>
+          <w:tcPr>
+            <w:cnfStyle w:val="001000000000" w:firstRow="0" w:lastRow="0" w:firstColumn="1" w:lastColumn="0" w:oddVBand="0" w:evenVBand="0" w:oddHBand="0" w:evenHBand="0" w:firstRowFirstColumn="0" w:firstRowLastColumn="0" w:lastRowFirstColumn="0" w:lastRowLastColumn="0"/>
+            <w:tcW w:w="903" w:type="dxa"/>
+          </w:tcPr>
+          <w:p>
+            <w:r>
+              <w:t>T62</w:t>
+            </w:r>
+          </w:p>
+        </w:tc>
+        <w:tc>
+          <w:tcPr>
+            <w:tcW w:w="6435" w:type="dxa"/>
+          </w:tcPr>
+          <w:p>
+            <w:pPr>
+              <w:cnfStyle w:val="000000100000" w:firstRow="0" w:lastRow="0" w:firstColumn="0" w:lastColumn="0" w:oddVBand="0" w:evenVBand="0" w:oddHBand="1" w:evenHBand="0" w:firstRowFirstColumn="0" w:firstRowLastColumn="0" w:lastRowFirstColumn="0" w:lastRowLastColumn="0"/>
+            </w:pPr>
+            <w:r>
+              <w:t xml:space="preserve">Create a download button </w:t>
+            </w:r>
+            <w:r>
+              <w:t xml:space="preserve">for </w:t>
+            </w:r>
+            <w:r>
+              <w:t>assessments</w:t>
+            </w:r>
+          </w:p>
+        </w:tc>
+        <w:tc>
+          <w:tcPr>
+            <w:tcW w:w="1086" w:type="dxa"/>
+          </w:tcPr>
+          <w:p>
+            <w:pPr>
+              <w:cnfStyle w:val="000000100000" w:firstRow="0" w:lastRow="0" w:firstColumn="0" w:lastColumn="0" w:oddVBand="0" w:evenVBand="0" w:oddHBand="1" w:evenHBand="0" w:firstRowFirstColumn="0" w:firstRowLastColumn="0" w:lastRowFirstColumn="0" w:lastRowLastColumn="0"/>
+            </w:pPr>
+          </w:p>
+        </w:tc>
+        <w:tc>
+          <w:tcPr>
+            <w:tcW w:w="768" w:type="dxa"/>
+          </w:tcPr>
+          <w:p>
+            <w:pPr>
+              <w:cnfStyle w:val="000000100000" w:firstRow="0" w:lastRow="0" w:firstColumn="0" w:lastColumn="0" w:oddVBand="0" w:evenVBand="0" w:oddHBand="1" w:evenHBand="0" w:firstRowFirstColumn="0" w:firstRowLastColumn="0" w:lastRowFirstColumn="0" w:lastRowLastColumn="0"/>
+            </w:pPr>
+          </w:p>
+        </w:tc>
+      </w:tr>
+      <w:tr>
+        <w:tc>
+          <w:tcPr>
+            <w:cnfStyle w:val="001000000000" w:firstRow="0" w:lastRow="0" w:firstColumn="1" w:lastColumn="0" w:oddVBand="0" w:evenVBand="0" w:oddHBand="0" w:evenHBand="0" w:firstRowFirstColumn="0" w:firstRowLastColumn="0" w:lastRowFirstColumn="0" w:lastRowLastColumn="0"/>
+            <w:tcW w:w="903" w:type="dxa"/>
+          </w:tcPr>
+          <w:p>
+            <w:r>
+              <w:t>T63</w:t>
+            </w:r>
+          </w:p>
+        </w:tc>
+        <w:tc>
+          <w:tcPr>
+            <w:tcW w:w="6435" w:type="dxa"/>
+          </w:tcPr>
+          <w:p>
+            <w:pPr>
+              <w:cnfStyle w:val="000000000000" w:firstRow="0" w:lastRow="0" w:firstColumn="0" w:lastColumn="0" w:oddVBand="0" w:evenVBand="0" w:oddHBand="0" w:evenHBand="0" w:firstRowFirstColumn="0" w:firstRowLastColumn="0" w:lastRowFirstColumn="0" w:lastRowLastColumn="0"/>
+            </w:pPr>
+            <w:r>
+              <w:t>Verity story is complete (acceptance test)</w:t>
+            </w:r>
+          </w:p>
+        </w:tc>
+        <w:tc>
+          <w:tcPr>
+            <w:tcW w:w="1086" w:type="dxa"/>
+          </w:tcPr>
+          <w:p>
+            <w:pPr>
+              <w:cnfStyle w:val="000000000000" w:firstRow="0" w:lastRow="0" w:firstColumn="0" w:lastColumn="0" w:oddVBand="0" w:evenVBand="0" w:oddHBand="0" w:evenHBand="0" w:firstRowFirstColumn="0" w:firstRowLastColumn="0" w:lastRowFirstColumn="0" w:lastRowLastColumn="0"/>
+            </w:pPr>
+          </w:p>
+        </w:tc>
+        <w:tc>
+          <w:tcPr>
+            <w:tcW w:w="768" w:type="dxa"/>
+          </w:tcPr>
+          <w:p>
+            <w:pPr>
+              <w:cnfStyle w:val="000000000000" w:firstRow="0" w:lastRow="0" w:firstColumn="0" w:lastColumn="0" w:oddVBand="0" w:evenVBand="0" w:oddHBand="0" w:evenHBand="0" w:firstRowFirstColumn="0" w:firstRowLastColumn="0" w:lastRowFirstColumn="0" w:lastRowLastColumn="0"/>
+            </w:pPr>
+          </w:p>
+        </w:tc>
+      </w:tr>
+      <w:tr>
+        <w:trPr>
+          <w:cnfStyle w:val="000000100000" w:firstRow="0" w:lastRow="0" w:firstColumn="0" w:lastColumn="0" w:oddVBand="0" w:evenVBand="0" w:oddHBand="1" w:evenHBand="0" w:firstRowFirstColumn="0" w:firstRowLastColumn="0" w:lastRowFirstColumn="0" w:lastRowLastColumn="0"/>
+        </w:trPr>
+        <w:tc>
+          <w:tcPr>
+            <w:cnfStyle w:val="001000000000" w:firstRow="0" w:lastRow="0" w:firstColumn="1" w:lastColumn="0" w:oddVBand="0" w:evenVBand="0" w:oddHBand="0" w:evenHBand="0" w:firstRowFirstColumn="0" w:firstRowLastColumn="0" w:lastRowFirstColumn="0" w:lastRowLastColumn="0"/>
+            <w:tcW w:w="903" w:type="dxa"/>
+          </w:tcPr>
+          <w:p/>
+        </w:tc>
+        <w:tc>
+          <w:tcPr>
+            <w:tcW w:w="6435" w:type="dxa"/>
+          </w:tcPr>
+          <w:p>
+            <w:pPr>
+              <w:tabs>
+                <w:tab w:val="right" w:pos="6219"/>
+              </w:tabs>
+              <w:cnfStyle w:val="000000100000" w:firstRow="0" w:lastRow="0" w:firstColumn="0" w:lastColumn="0" w:oddVBand="0" w:evenVBand="0" w:oddHBand="1" w:evenHBand="0" w:firstRowFirstColumn="0" w:firstRowLastColumn="0" w:lastRowFirstColumn="0" w:lastRowLastColumn="0"/>
+            </w:pPr>
+            <w:r>
+              <w:t xml:space="preserve">Story Points: </w:t>
+            </w:r>
+            <w:r>
+              <w:tab/>
+              <w:t>Total Hours:</w:t>
+            </w:r>
+          </w:p>
+        </w:tc>
+        <w:tc>
+          <w:tcPr>
+            <w:tcW w:w="1086" w:type="dxa"/>
+          </w:tcPr>
+          <w:p>
+            <w:pPr>
+              <w:cnfStyle w:val="000000100000" w:firstRow="0" w:lastRow="0" w:firstColumn="0" w:lastColumn="0" w:oddVBand="0" w:evenVBand="0" w:oddHBand="1" w:evenHBand="0" w:firstRowFirstColumn="0" w:firstRowLastColumn="0" w:lastRowFirstColumn="0" w:lastRowLastColumn="0"/>
+            </w:pPr>
+          </w:p>
+        </w:tc>
+        <w:tc>
+          <w:tcPr>
+            <w:tcW w:w="768" w:type="dxa"/>
+          </w:tcPr>
+          <w:p>
+            <w:pPr>
+              <w:cnfStyle w:val="000000100000" w:firstRow="0" w:lastRow="0" w:firstColumn="0" w:lastColumn="0" w:oddVBand="0" w:evenVBand="0" w:oddHBand="1" w:evenHBand="0" w:firstRowFirstColumn="0" w:firstRowLastColumn="0" w:lastRowFirstColumn="0" w:lastRowLastColumn="0"/>
+            </w:pPr>
+          </w:p>
+        </w:tc>
+      </w:tr>
+    </w:tbl>
+    <w:p>
+      <w:pPr>
+        <w:pStyle w:val="Heading2"/>
+        <w:spacing w:before="360"/>
+        <w:rPr>
+          <w:b w:val="0"/>
+        </w:rPr>
+      </w:pPr>
+      <w:r>
+        <w:t>Story 37: Feedback</w:t>
+      </w:r>
+    </w:p>
+    <w:tbl>
+      <w:tblPr>
+        <w:tblStyle w:val="LightList-Accent4"/>
+        <w:tblW w:w="0" w:type="auto"/>
+        <w:tblLook w:val="04A0" w:firstRow="1" w:lastRow="0" w:firstColumn="1" w:lastColumn="0" w:noHBand="0" w:noVBand="1"/>
+      </w:tblPr>
+      <w:tblGrid>
+        <w:gridCol w:w="903"/>
+        <w:gridCol w:w="6435"/>
+        <w:gridCol w:w="1086"/>
+        <w:gridCol w:w="768"/>
+      </w:tblGrid>
+      <w:tr>
+        <w:trPr>
+          <w:cnfStyle w:val="100000000000" w:firstRow="1" w:lastRow="0" w:firstColumn="0" w:lastColumn="0" w:oddVBand="0" w:evenVBand="0" w:oddHBand="0" w:evenHBand="0" w:firstRowFirstColumn="0" w:firstRowLastColumn="0" w:lastRowFirstColumn="0" w:lastRowLastColumn="0"/>
+        </w:trPr>
+        <w:tc>
+          <w:tcPr>
+            <w:cnfStyle w:val="001000000000" w:firstRow="0" w:lastRow="0" w:firstColumn="1" w:lastColumn="0" w:oddVBand="0" w:evenVBand="0" w:oddHBand="0" w:evenHBand="0" w:firstRowFirstColumn="0" w:firstRowLastColumn="0" w:lastRowFirstColumn="0" w:lastRowLastColumn="0"/>
+            <w:tcW w:w="903" w:type="dxa"/>
+          </w:tcPr>
+          <w:p>
+            <w:r>
+              <w:t>Task ID</w:t>
+            </w:r>
+          </w:p>
+        </w:tc>
+        <w:tc>
+          <w:tcPr>
+            <w:tcW w:w="6435" w:type="dxa"/>
+          </w:tcPr>
+          <w:p>
+            <w:pPr>
+              <w:cnfStyle w:val="100000000000" w:firstRow="1" w:lastRow="0" w:firstColumn="0" w:lastColumn="0" w:oddVBand="0" w:evenVBand="0" w:oddHBand="0" w:evenHBand="0" w:firstRowFirstColumn="0" w:firstRowLastColumn="0" w:lastRowFirstColumn="0" w:lastRowLastColumn="0"/>
+            </w:pPr>
+            <w:r>
+              <w:t>Task Description</w:t>
+            </w:r>
+          </w:p>
+        </w:tc>
+        <w:tc>
+          <w:tcPr>
+            <w:tcW w:w="1086" w:type="dxa"/>
+          </w:tcPr>
+          <w:p>
+            <w:pPr>
+              <w:cnfStyle w:val="100000000000" w:firstRow="1" w:lastRow="0" w:firstColumn="0" w:lastColumn="0" w:oddVBand="0" w:evenVBand="0" w:oddHBand="0" w:evenHBand="0" w:firstRowFirstColumn="0" w:firstRowLastColumn="0" w:lastRowFirstColumn="0" w:lastRowLastColumn="0"/>
+            </w:pPr>
+            <w:r>
+              <w:t>Estimate</w:t>
+            </w:r>
+          </w:p>
+        </w:tc>
+        <w:tc>
+          <w:tcPr>
+            <w:tcW w:w="768" w:type="dxa"/>
+          </w:tcPr>
+          <w:p>
+            <w:pPr>
+              <w:cnfStyle w:val="100000000000" w:firstRow="1" w:lastRow="0" w:firstColumn="0" w:lastColumn="0" w:oddVBand="0" w:evenVBand="0" w:oddHBand="0" w:evenHBand="0" w:firstRowFirstColumn="0" w:firstRowLastColumn="0" w:lastRowFirstColumn="0" w:lastRowLastColumn="0"/>
+            </w:pPr>
+            <w:r>
+              <w:t>Taken</w:t>
+            </w:r>
+          </w:p>
+        </w:tc>
+      </w:tr>
+      <w:tr>
+        <w:trPr>
+          <w:cnfStyle w:val="000000100000" w:firstRow="0" w:lastRow="0" w:firstColumn="0" w:lastColumn="0" w:oddVBand="0" w:evenVBand="0" w:oddHBand="1" w:evenHBand="0" w:firstRowFirstColumn="0" w:firstRowLastColumn="0" w:lastRowFirstColumn="0" w:lastRowLastColumn="0"/>
+        </w:trPr>
+        <w:tc>
+          <w:tcPr>
+            <w:cnfStyle w:val="001000000000" w:firstRow="0" w:lastRow="0" w:firstColumn="1" w:lastColumn="0" w:oddVBand="0" w:evenVBand="0" w:oddHBand="0" w:evenHBand="0" w:firstRowFirstColumn="0" w:firstRowLastColumn="0" w:lastRowFirstColumn="0" w:lastRowLastColumn="0"/>
+            <w:tcW w:w="903" w:type="dxa"/>
+          </w:tcPr>
+          <w:p>
+            <w:r>
+              <w:t>T64</w:t>
+            </w:r>
+          </w:p>
+        </w:tc>
+        <w:tc>
+          <w:tcPr>
+            <w:tcW w:w="6435" w:type="dxa"/>
+          </w:tcPr>
+          <w:p>
+            <w:pPr>
+              <w:cnfStyle w:val="000000100000" w:firstRow="0" w:lastRow="0" w:firstColumn="0" w:lastColumn="0" w:oddVBand="0" w:evenVBand="0" w:oddHBand="1" w:evenHBand="0" w:firstRowFirstColumn="0" w:firstRowLastColumn="0" w:lastRowFirstColumn="0" w:lastRowLastColumn="0"/>
+            </w:pPr>
+            <w:r>
+              <w:t>Create a text field for unit coordinators and tutors to give feedback</w:t>
+            </w:r>
+          </w:p>
+        </w:tc>
+        <w:tc>
+          <w:tcPr>
+            <w:tcW w:w="1086" w:type="dxa"/>
+          </w:tcPr>
+          <w:p>
+            <w:pPr>
+              <w:cnfStyle w:val="000000100000" w:firstRow="0" w:lastRow="0" w:firstColumn="0" w:lastColumn="0" w:oddVBand="0" w:evenVBand="0" w:oddHBand="1" w:evenHBand="0" w:firstRowFirstColumn="0" w:firstRowLastColumn="0" w:lastRowFirstColumn="0" w:lastRowLastColumn="0"/>
+            </w:pPr>
+          </w:p>
+        </w:tc>
+        <w:tc>
+          <w:tcPr>
+            <w:tcW w:w="768" w:type="dxa"/>
+          </w:tcPr>
+          <w:p>
+            <w:pPr>
+              <w:cnfStyle w:val="000000100000" w:firstRow="0" w:lastRow="0" w:firstColumn="0" w:lastColumn="0" w:oddVBand="0" w:evenVBand="0" w:oddHBand="1" w:evenHBand="0" w:firstRowFirstColumn="0" w:firstRowLastColumn="0" w:lastRowFirstColumn="0" w:lastRowLastColumn="0"/>
+            </w:pPr>
+          </w:p>
+        </w:tc>
+      </w:tr>
+      <w:tr>
+        <w:tc>
+          <w:tcPr>
+            <w:cnfStyle w:val="001000000000" w:firstRow="0" w:lastRow="0" w:firstColumn="1" w:lastColumn="0" w:oddVBand="0" w:evenVBand="0" w:oddHBand="0" w:evenHBand="0" w:firstRowFirstColumn="0" w:firstRowLastColumn="0" w:lastRowFirstColumn="0" w:lastRowLastColumn="0"/>
+            <w:tcW w:w="903" w:type="dxa"/>
+          </w:tcPr>
+          <w:p>
+            <w:r>
+              <w:t>T65</w:t>
+            </w:r>
+          </w:p>
+        </w:tc>
+        <w:tc>
+          <w:tcPr>
+            <w:tcW w:w="6435" w:type="dxa"/>
+          </w:tcPr>
+          <w:p>
+            <w:pPr>
+              <w:cnfStyle w:val="000000000000" w:firstRow="0" w:lastRow="0" w:firstColumn="0" w:lastColumn="0" w:oddVBand="0" w:evenVBand="0" w:oddHBand="0" w:evenHBand="0" w:firstRowFirstColumn="0" w:firstRowLastColumn="0" w:lastRowFirstColumn="0" w:lastRowLastColumn="0"/>
+            </w:pPr>
+            <w:r>
+              <w:t>Verify story is complete (acceptance test)</w:t>
+            </w:r>
+          </w:p>
+        </w:tc>
+        <w:tc>
+          <w:tcPr>
+            <w:tcW w:w="1086" w:type="dxa"/>
+          </w:tcPr>
+          <w:p>
+            <w:pPr>
+              <w:cnfStyle w:val="000000000000" w:firstRow="0" w:lastRow="0" w:firstColumn="0" w:lastColumn="0" w:oddVBand="0" w:evenVBand="0" w:oddHBand="0" w:evenHBand="0" w:firstRowFirstColumn="0" w:firstRowLastColumn="0" w:lastRowFirstColumn="0" w:lastRowLastColumn="0"/>
+            </w:pPr>
+          </w:p>
+        </w:tc>
+        <w:tc>
+          <w:tcPr>
+            <w:tcW w:w="768" w:type="dxa"/>
+          </w:tcPr>
+          <w:p>
+            <w:pPr>
+              <w:cnfStyle w:val="000000000000" w:firstRow="0" w:lastRow="0" w:firstColumn="0" w:lastColumn="0" w:oddVBand="0" w:evenVBand="0" w:oddHBand="0" w:evenHBand="0" w:firstRowFirstColumn="0" w:firstRowLastColumn="0" w:lastRowFirstColumn="0" w:lastRowLastColumn="0"/>
+            </w:pPr>
+          </w:p>
+        </w:tc>
+      </w:tr>
+      <w:tr>
+        <w:trPr>
+          <w:cnfStyle w:val="000000100000" w:firstRow="0" w:lastRow="0" w:firstColumn="0" w:lastColumn="0" w:oddVBand="0" w:evenVBand="0" w:oddHBand="1" w:evenHBand="0" w:firstRowFirstColumn="0" w:firstRowLastColumn="0" w:lastRowFirstColumn="0" w:lastRowLastColumn="0"/>
+        </w:trPr>
+        <w:tc>
+          <w:tcPr>
+            <w:cnfStyle w:val="001000000000" w:firstRow="0" w:lastRow="0" w:firstColumn="1" w:lastColumn="0" w:oddVBand="0" w:evenVBand="0" w:oddHBand="0" w:evenHBand="0" w:firstRowFirstColumn="0" w:firstRowLastColumn="0" w:lastRowFirstColumn="0" w:lastRowLastColumn="0"/>
+            <w:tcW w:w="903" w:type="dxa"/>
+          </w:tcPr>
+          <w:p/>
+        </w:tc>
+        <w:tc>
+          <w:tcPr>
+            <w:tcW w:w="6435" w:type="dxa"/>
+          </w:tcPr>
+          <w:p>
+            <w:pPr>
+              <w:tabs>
+                <w:tab w:val="right" w:pos="6219"/>
+              </w:tabs>
+              <w:cnfStyle w:val="000000100000" w:firstRow="0" w:lastRow="0" w:firstColumn="0" w:lastColumn="0" w:oddVBand="0" w:evenVBand="0" w:oddHBand="1" w:evenHBand="0" w:firstRowFirstColumn="0" w:firstRowLastColumn="0" w:lastRowFirstColumn="0" w:lastRowLastColumn="0"/>
+            </w:pPr>
+            <w:r>
+              <w:t xml:space="preserve">Story Points: </w:t>
+            </w:r>
+            <w:r>
+              <w:tab/>
+              <w:t>Total Hours:</w:t>
+            </w:r>
+          </w:p>
+        </w:tc>
+        <w:tc>
+          <w:tcPr>
+            <w:tcW w:w="1086" w:type="dxa"/>
+          </w:tcPr>
+          <w:p>
+            <w:pPr>
+              <w:cnfStyle w:val="000000100000" w:firstRow="0" w:lastRow="0" w:firstColumn="0" w:lastColumn="0" w:oddVBand="0" w:evenVBand="0" w:oddHBand="1" w:evenHBand="0" w:firstRowFirstColumn="0" w:firstRowLastColumn="0" w:lastRowFirstColumn="0" w:lastRowLastColumn="0"/>
+            </w:pPr>
+          </w:p>
+        </w:tc>
+        <w:tc>
+          <w:tcPr>
+            <w:tcW w:w="768" w:type="dxa"/>
+          </w:tcPr>
+          <w:p>
+            <w:pPr>
+              <w:cnfStyle w:val="000000100000" w:firstRow="0" w:lastRow="0" w:firstColumn="0" w:lastColumn="0" w:oddVBand="0" w:evenVBand="0" w:oddHBand="1" w:evenHBand="0" w:firstRowFirstColumn="0" w:firstRowLastColumn="0" w:lastRowFirstColumn="0" w:lastRowLastColumn="0"/>
+            </w:pPr>
+          </w:p>
+        </w:tc>
+      </w:tr>
+    </w:tbl>
+    <w:p>
+      <w:pPr>
+        <w:pStyle w:val="Heading2"/>
+        <w:spacing w:before="360"/>
+      </w:pPr>
+    </w:p>
+    <w:p>
+      <w:pPr>
+        <w:pStyle w:val="Heading2"/>
+        <w:spacing w:before="360"/>
+      </w:pPr>
+      <w:r>
+        <w:t>Story 40: Comment</w:t>
+      </w:r>
+    </w:p>
+    <w:tbl>
+      <w:tblPr>
+        <w:tblStyle w:val="LightList-Accent4"/>
+        <w:tblW w:w="0" w:type="auto"/>
+        <w:tblLook w:val="04A0" w:firstRow="1" w:lastRow="0" w:firstColumn="1" w:lastColumn="0" w:noHBand="0" w:noVBand="1"/>
+      </w:tblPr>
+      <w:tblGrid>
+        <w:gridCol w:w="903"/>
+        <w:gridCol w:w="6435"/>
+        <w:gridCol w:w="1086"/>
+        <w:gridCol w:w="768"/>
+      </w:tblGrid>
+      <w:tr>
+        <w:trPr>
+          <w:cnfStyle w:val="100000000000" w:firstRow="1" w:lastRow="0" w:firstColumn="0" w:lastColumn="0" w:oddVBand="0" w:evenVBand="0" w:oddHBand="0" w:evenHBand="0" w:firstRowFirstColumn="0" w:firstRowLastColumn="0" w:lastRowFirstColumn="0" w:lastRowLastColumn="0"/>
+        </w:trPr>
+        <w:tc>
+          <w:tcPr>
+            <w:cnfStyle w:val="001000000000" w:firstRow="0" w:lastRow="0" w:firstColumn="1" w:lastColumn="0" w:oddVBand="0" w:evenVBand="0" w:oddHBand="0" w:evenHBand="0" w:firstRowFirstColumn="0" w:firstRowLastColumn="0" w:lastRowFirstColumn="0" w:lastRowLastColumn="0"/>
+            <w:tcW w:w="903" w:type="dxa"/>
+          </w:tcPr>
+          <w:p>
+            <w:r>
+              <w:t>Task ID</w:t>
+            </w:r>
+          </w:p>
+        </w:tc>
+        <w:tc>
+          <w:tcPr>
+            <w:tcW w:w="6435" w:type="dxa"/>
+          </w:tcPr>
+          <w:p>
+            <w:pPr>
+              <w:cnfStyle w:val="100000000000" w:firstRow="1" w:lastRow="0" w:firstColumn="0" w:lastColumn="0" w:oddVBand="0" w:evenVBand="0" w:oddHBand="0" w:evenHBand="0" w:firstRowFirstColumn="0" w:firstRowLastColumn="0" w:lastRowFirstColumn="0" w:lastRowLastColumn="0"/>
+            </w:pPr>
+            <w:r>
+              <w:t>Task Description</w:t>
+            </w:r>
+          </w:p>
+        </w:tc>
+        <w:tc>
+          <w:tcPr>
+            <w:tcW w:w="1086" w:type="dxa"/>
+          </w:tcPr>
+          <w:p>
+            <w:pPr>
+              <w:cnfStyle w:val="100000000000" w:firstRow="1" w:lastRow="0" w:firstColumn="0" w:lastColumn="0" w:oddVBand="0" w:evenVBand="0" w:oddHBand="0" w:evenHBand="0" w:firstRowFirstColumn="0" w:firstRowLastColumn="0" w:lastRowFirstColumn="0" w:lastRowLastColumn="0"/>
+            </w:pPr>
+            <w:r>
+              <w:t>Estimate</w:t>
+            </w:r>
+          </w:p>
+        </w:tc>
+        <w:tc>
+          <w:tcPr>
+            <w:tcW w:w="768" w:type="dxa"/>
+          </w:tcPr>
+          <w:p>
+            <w:pPr>
+              <w:cnfStyle w:val="100000000000" w:firstRow="1" w:lastRow="0" w:firstColumn="0" w:lastColumn="0" w:oddVBand="0" w:evenVBand="0" w:oddHBand="0" w:evenHBand="0" w:firstRowFirstColumn="0" w:firstRowLastColumn="0" w:lastRowFirstColumn="0" w:lastRowLastColumn="0"/>
+            </w:pPr>
+            <w:r>
+              <w:t>Taken</w:t>
+            </w:r>
+          </w:p>
+        </w:tc>
+      </w:tr>
+      <w:tr>
+        <w:trPr>
+          <w:cnfStyle w:val="000000100000" w:firstRow="0" w:lastRow="0" w:firstColumn="0" w:lastColumn="0" w:oddVBand="0" w:evenVBand="0" w:oddHBand="1" w:evenHBand="0" w:firstRowFirstColumn="0" w:firstRowLastColumn="0" w:lastRowFirstColumn="0" w:lastRowLastColumn="0"/>
+        </w:trPr>
+        <w:tc>
+          <w:tcPr>
+            <w:cnfStyle w:val="001000000000" w:firstRow="0" w:lastRow="0" w:firstColumn="1" w:lastColumn="0" w:oddVBand="0" w:evenVBand="0" w:oddHBand="0" w:evenHBand="0" w:firstRowFirstColumn="0" w:firstRowLastColumn="0" w:lastRowFirstColumn="0" w:lastRowLastColumn="0"/>
+            <w:tcW w:w="903" w:type="dxa"/>
+          </w:tcPr>
+          <w:p>
+            <w:r>
+              <w:t>T66</w:t>
+            </w:r>
+          </w:p>
+        </w:tc>
+        <w:tc>
+          <w:tcPr>
+            <w:tcW w:w="6435" w:type="dxa"/>
+          </w:tcPr>
+          <w:p>
+            <w:pPr>
+              <w:cnfStyle w:val="000000100000" w:firstRow="0" w:lastRow="0" w:firstColumn="0" w:lastColumn="0" w:oddVBand="0" w:evenVBand="0" w:oddHBand="1" w:evenHBand="0" w:firstRowFirstColumn="0" w:firstRowLastColumn="0" w:lastRowFirstColumn="0" w:lastRowLastColumn="0"/>
+            </w:pPr>
+            <w:r>
+              <w:t>Create a text field for unit coordinators and tutors to comment while marking assessments</w:t>
+            </w:r>
+          </w:p>
+        </w:tc>
+        <w:tc>
+          <w:tcPr>
+            <w:tcW w:w="1086" w:type="dxa"/>
+          </w:tcPr>
+          <w:p>
+            <w:pPr>
+              <w:cnfStyle w:val="000000100000" w:firstRow="0" w:lastRow="0" w:firstColumn="0" w:lastColumn="0" w:oddVBand="0" w:evenVBand="0" w:oddHBand="1" w:evenHBand="0" w:firstRowFirstColumn="0" w:firstRowLastColumn="0" w:lastRowFirstColumn="0" w:lastRowLastColumn="0"/>
+            </w:pPr>
+          </w:p>
+        </w:tc>
+        <w:tc>
+          <w:tcPr>
+            <w:tcW w:w="768" w:type="dxa"/>
+          </w:tcPr>
+          <w:p>
+            <w:pPr>
+              <w:cnfStyle w:val="000000100000" w:firstRow="0" w:lastRow="0" w:firstColumn="0" w:lastColumn="0" w:oddVBand="0" w:evenVBand="0" w:oddHBand="1" w:evenHBand="0" w:firstRowFirstColumn="0" w:firstRowLastColumn="0" w:lastRowFirstColumn="0" w:lastRowLastColumn="0"/>
+            </w:pPr>
+          </w:p>
+        </w:tc>
+      </w:tr>
+      <w:tr>
+        <w:tc>
+          <w:tcPr>
+            <w:cnfStyle w:val="001000000000" w:firstRow="0" w:lastRow="0" w:firstColumn="1" w:lastColumn="0" w:oddVBand="0" w:evenVBand="0" w:oddHBand="0" w:evenHBand="0" w:firstRowFirstColumn="0" w:firstRowLastColumn="0" w:lastRowFirstColumn="0" w:lastRowLastColumn="0"/>
+            <w:tcW w:w="903" w:type="dxa"/>
+          </w:tcPr>
+          <w:p>
+            <w:r>
+              <w:t>T67</w:t>
+            </w:r>
+          </w:p>
+        </w:tc>
+        <w:tc>
+          <w:tcPr>
+            <w:tcW w:w="6435" w:type="dxa"/>
+          </w:tcPr>
+          <w:p>
+            <w:pPr>
+              <w:cnfStyle w:val="000000000000" w:firstRow="0" w:lastRow="0" w:firstColumn="0" w:lastColumn="0" w:oddVBand="0" w:evenVBand="0" w:oddHBand="0" w:evenHBand="0" w:firstRowFirstColumn="0" w:firstRowLastColumn="0" w:lastRowFirstColumn="0" w:lastRowLastColumn="0"/>
+            </w:pPr>
+            <w:r>
+              <w:t>Verify story is complete (acceptance test)</w:t>
+            </w:r>
+          </w:p>
+        </w:tc>
+        <w:tc>
+          <w:tcPr>
+            <w:tcW w:w="1086" w:type="dxa"/>
+          </w:tcPr>
+          <w:p>
+            <w:pPr>
+              <w:cnfStyle w:val="000000000000" w:firstRow="0" w:lastRow="0" w:firstColumn="0" w:lastColumn="0" w:oddVBand="0" w:evenVBand="0" w:oddHBand="0" w:evenHBand="0" w:firstRowFirstColumn="0" w:firstRowLastColumn="0" w:lastRowFirstColumn="0" w:lastRowLastColumn="0"/>
+            </w:pPr>
+          </w:p>
+        </w:tc>
+        <w:tc>
+          <w:tcPr>
+            <w:tcW w:w="768" w:type="dxa"/>
+          </w:tcPr>
+          <w:p>
+            <w:pPr>
+              <w:cnfStyle w:val="000000000000" w:firstRow="0" w:lastRow="0" w:firstColumn="0" w:lastColumn="0" w:oddVBand="0" w:evenVBand="0" w:oddHBand="0" w:evenHBand="0" w:firstRowFirstColumn="0" w:firstRowLastColumn="0" w:lastRowFirstColumn="0" w:lastRowLastColumn="0"/>
+            </w:pPr>
+          </w:p>
+        </w:tc>
+      </w:tr>
+      <w:tr>
+        <w:trPr>
+          <w:cnfStyle w:val="000000100000" w:firstRow="0" w:lastRow="0" w:firstColumn="0" w:lastColumn="0" w:oddVBand="0" w:evenVBand="0" w:oddHBand="1" w:evenHBand="0" w:firstRowFirstColumn="0" w:firstRowLastColumn="0" w:lastRowFirstColumn="0" w:lastRowLastColumn="0"/>
+        </w:trPr>
+        <w:tc>
+          <w:tcPr>
+            <w:cnfStyle w:val="001000000000" w:firstRow="0" w:lastRow="0" w:firstColumn="1" w:lastColumn="0" w:oddVBand="0" w:evenVBand="0" w:oddHBand="0" w:evenHBand="0" w:firstRowFirstColumn="0" w:firstRowLastColumn="0" w:lastRowFirstColumn="0" w:lastRowLastColumn="0"/>
+            <w:tcW w:w="903" w:type="dxa"/>
+          </w:tcPr>
+          <w:p>
+            <w:bookmarkStart w:id="10" w:name="_GoBack"/>
+            <w:bookmarkEnd w:id="10"/>
+          </w:p>
+        </w:tc>
+        <w:tc>
+          <w:tcPr>
+            <w:tcW w:w="6435" w:type="dxa"/>
+          </w:tcPr>
+          <w:p>
+            <w:pPr>
+              <w:tabs>
+                <w:tab w:val="right" w:pos="6219"/>
+              </w:tabs>
+              <w:cnfStyle w:val="000000100000" w:firstRow="0" w:lastRow="0" w:firstColumn="0" w:lastColumn="0" w:oddVBand="0" w:evenVBand="0" w:oddHBand="1" w:evenHBand="0" w:firstRowFirstColumn="0" w:firstRowLastColumn="0" w:lastRowFirstColumn="0" w:lastRowLastColumn="0"/>
+            </w:pPr>
+            <w:r>
+              <w:t xml:space="preserve">Story Points: </w:t>
+            </w:r>
+            <w:r>
+              <w:tab/>
+              <w:t>Total Hours:</w:t>
+            </w:r>
+          </w:p>
+        </w:tc>
+        <w:tc>
+          <w:tcPr>
+            <w:tcW w:w="1086" w:type="dxa"/>
+          </w:tcPr>
+          <w:p>
+            <w:pPr>
+              <w:cnfStyle w:val="000000100000" w:firstRow="0" w:lastRow="0" w:firstColumn="0" w:lastColumn="0" w:oddVBand="0" w:evenVBand="0" w:oddHBand="1" w:evenHBand="0" w:firstRowFirstColumn="0" w:firstRowLastColumn="0" w:lastRowFirstColumn="0" w:lastRowLastColumn="0"/>
+            </w:pPr>
+          </w:p>
+        </w:tc>
+        <w:tc>
+          <w:tcPr>
+            <w:tcW w:w="768" w:type="dxa"/>
+          </w:tcPr>
+          <w:p>
+            <w:pPr>
+              <w:cnfStyle w:val="000000100000" w:firstRow="0" w:lastRow="0" w:firstColumn="0" w:lastColumn="0" w:oddVBand="0" w:evenVBand="0" w:oddHBand="1" w:evenHBand="0" w:firstRowFirstColumn="0" w:firstRowLastColumn="0" w:lastRowFirstColumn="0" w:lastRowLastColumn="0"/>
+            </w:pPr>
+          </w:p>
+        </w:tc>
+      </w:tr>
+    </w:tbl>
+    <w:p>
+      <w:pPr>
+        <w:pStyle w:val="Heading2"/>
+        <w:spacing w:before="360"/>
+      </w:pPr>
+      <w:r>
+        <w:t>Story ID: Title</w:t>
+      </w:r>
+    </w:p>
+    <w:tbl>
+      <w:tblPr>
+        <w:tblStyle w:val="LightList-Accent4"/>
+        <w:tblW w:w="0" w:type="auto"/>
+        <w:tblLook w:val="04A0" w:firstRow="1" w:lastRow="0" w:firstColumn="1" w:lastColumn="0" w:noHBand="0" w:noVBand="1"/>
+      </w:tblPr>
+      <w:tblGrid>
+        <w:gridCol w:w="903"/>
+        <w:gridCol w:w="6435"/>
+        <w:gridCol w:w="1086"/>
+        <w:gridCol w:w="768"/>
+      </w:tblGrid>
+      <w:tr>
+        <w:trPr>
+          <w:cnfStyle w:val="100000000000" w:firstRow="1" w:lastRow="0" w:firstColumn="0" w:lastColumn="0" w:oddVBand="0" w:evenVBand="0" w:oddHBand="0" w:evenHBand="0" w:firstRowFirstColumn="0" w:firstRowLastColumn="0" w:lastRowFirstColumn="0" w:lastRowLastColumn="0"/>
+        </w:trPr>
+        <w:tc>
+          <w:tcPr>
+            <w:cnfStyle w:val="001000000000" w:firstRow="0" w:lastRow="0" w:firstColumn="1" w:lastColumn="0" w:oddVBand="0" w:evenVBand="0" w:oddHBand="0" w:evenHBand="0" w:firstRowFirstColumn="0" w:firstRowLastColumn="0" w:lastRowFirstColumn="0" w:lastRowLastColumn="0"/>
+            <w:tcW w:w="903" w:type="dxa"/>
+          </w:tcPr>
+          <w:p>
+            <w:r>
+              <w:t>Task ID</w:t>
+            </w:r>
+          </w:p>
+        </w:tc>
+        <w:tc>
+          <w:tcPr>
+            <w:tcW w:w="6435" w:type="dxa"/>
+          </w:tcPr>
+          <w:p>
+            <w:pPr>
+              <w:cnfStyle w:val="100000000000" w:firstRow="1" w:lastRow="0" w:firstColumn="0" w:lastColumn="0" w:oddVBand="0" w:evenVBand="0" w:oddHBand="0" w:evenHBand="0" w:firstRowFirstColumn="0" w:firstRowLastColumn="0" w:lastRowFirstColumn="0" w:lastRowLastColumn="0"/>
+            </w:pPr>
+            <w:r>
+              <w:t>Task Description</w:t>
+            </w:r>
+          </w:p>
+        </w:tc>
+        <w:tc>
+          <w:tcPr>
+            <w:tcW w:w="1086" w:type="dxa"/>
+          </w:tcPr>
+          <w:p>
+            <w:pPr>
+              <w:cnfStyle w:val="100000000000" w:firstRow="1" w:lastRow="0" w:firstColumn="0" w:lastColumn="0" w:oddVBand="0" w:evenVBand="0" w:oddHBand="0" w:evenHBand="0" w:firstRowFirstColumn="0" w:firstRowLastColumn="0" w:lastRowFirstColumn="0" w:lastRowLastColumn="0"/>
+            </w:pPr>
+            <w:r>
+              <w:t>Estimate</w:t>
+            </w:r>
+          </w:p>
+        </w:tc>
+        <w:tc>
+          <w:tcPr>
+            <w:tcW w:w="768" w:type="dxa"/>
+          </w:tcPr>
+          <w:p>
+            <w:pPr>
+              <w:cnfStyle w:val="100000000000" w:firstRow="1" w:lastRow="0" w:firstColumn="0" w:lastColumn="0" w:oddVBand="0" w:evenVBand="0" w:oddHBand="0" w:evenHBand="0" w:firstRowFirstColumn="0" w:firstRowLastColumn="0" w:lastRowFirstColumn="0" w:lastRowLastColumn="0"/>
+            </w:pPr>
+            <w:r>
+              <w:t>Taken</w:t>
+            </w:r>
+          </w:p>
+        </w:tc>
+      </w:tr>
+      <w:tr>
+        <w:trPr>
+          <w:cnfStyle w:val="000000100000" w:firstRow="0" w:lastRow="0" w:firstColumn="0" w:lastColumn="0" w:oddVBand="0" w:evenVBand="0" w:oddHBand="1" w:evenHBand="0" w:firstRowFirstColumn="0" w:firstRowLastColumn="0" w:lastRowFirstColumn="0" w:lastRowLastColumn="0"/>
+        </w:trPr>
+        <w:tc>
+          <w:tcPr>
+            <w:cnfStyle w:val="001000000000" w:firstRow="0" w:lastRow="0" w:firstColumn="1" w:lastColumn="0" w:oddVBand="0" w:evenVBand="0" w:oddHBand="0" w:evenHBand="0" w:firstRowFirstColumn="0" w:firstRowLastColumn="0" w:lastRowFirstColumn="0" w:lastRowLastColumn="0"/>
+            <w:tcW w:w="903" w:type="dxa"/>
+          </w:tcPr>
+          <w:p/>
+        </w:tc>
+        <w:tc>
+          <w:tcPr>
+            <w:tcW w:w="6435" w:type="dxa"/>
+          </w:tcPr>
+          <w:p>
+            <w:pPr>
+              <w:cnfStyle w:val="000000100000" w:firstRow="0" w:lastRow="0" w:firstColumn="0" w:lastColumn="0" w:oddVBand="0" w:evenVBand="0" w:oddHBand="1" w:evenHBand="0" w:firstRowFirstColumn="0" w:firstRowLastColumn="0" w:lastRowFirstColumn="0" w:lastRowLastColumn="0"/>
+            </w:pPr>
+          </w:p>
+        </w:tc>
+        <w:tc>
+          <w:tcPr>
+            <w:tcW w:w="1086" w:type="dxa"/>
+          </w:tcPr>
+          <w:p>
+            <w:pPr>
+              <w:cnfStyle w:val="000000100000" w:firstRow="0" w:lastRow="0" w:firstColumn="0" w:lastColumn="0" w:oddVBand="0" w:evenVBand="0" w:oddHBand="1" w:evenHBand="0" w:firstRowFirstColumn="0" w:firstRowLastColumn="0" w:lastRowFirstColumn="0" w:lastRowLastColumn="0"/>
+            </w:pPr>
+          </w:p>
+        </w:tc>
+        <w:tc>
+          <w:tcPr>
+            <w:tcW w:w="768" w:type="dxa"/>
+          </w:tcPr>
+          <w:p>
+            <w:pPr>
+              <w:cnfStyle w:val="000000100000" w:firstRow="0" w:lastRow="0" w:firstColumn="0" w:lastColumn="0" w:oddVBand="0" w:evenVBand="0" w:oddHBand="1" w:evenHBand="0" w:firstRowFirstColumn="0" w:firstRowLastColumn="0" w:lastRowFirstColumn="0" w:lastRowLastColumn="0"/>
+            </w:pPr>
+          </w:p>
+        </w:tc>
+      </w:tr>
+      <w:tr>
+        <w:tc>
+          <w:tcPr>
+            <w:cnfStyle w:val="001000000000" w:firstRow="0" w:lastRow="0" w:firstColumn="1" w:lastColumn="0" w:oddVBand="0" w:evenVBand="0" w:oddHBand="0" w:evenHBand="0" w:firstRowFirstColumn="0" w:firstRowLastColumn="0" w:lastRowFirstColumn="0" w:lastRowLastColumn="0"/>
+            <w:tcW w:w="903" w:type="dxa"/>
+          </w:tcPr>
+          <w:p/>
+        </w:tc>
+        <w:tc>
+          <w:tcPr>
+            <w:tcW w:w="6435" w:type="dxa"/>
+          </w:tcPr>
+          <w:p>
+            <w:pPr>
+              <w:cnfStyle w:val="000000000000" w:firstRow="0" w:lastRow="0" w:firstColumn="0" w:lastColumn="0" w:oddVBand="0" w:evenVBand="0" w:oddHBand="0" w:evenHBand="0" w:firstRowFirstColumn="0" w:firstRowLastColumn="0" w:lastRowFirstColumn="0" w:lastRowLastColumn="0"/>
+            </w:pPr>
+          </w:p>
+        </w:tc>
+        <w:tc>
+          <w:tcPr>
+            <w:tcW w:w="1086" w:type="dxa"/>
+          </w:tcPr>
+          <w:p>
+            <w:pPr>
+              <w:cnfStyle w:val="000000000000" w:firstRow="0" w:lastRow="0" w:firstColumn="0" w:lastColumn="0" w:oddVBand="0" w:evenVBand="0" w:oddHBand="0" w:evenHBand="0" w:firstRowFirstColumn="0" w:firstRowLastColumn="0" w:lastRowFirstColumn="0" w:lastRowLastColumn="0"/>
+            </w:pPr>
+          </w:p>
+        </w:tc>
+        <w:tc>
+          <w:tcPr>
+            <w:tcW w:w="768" w:type="dxa"/>
+          </w:tcPr>
+          <w:p>
+            <w:pPr>
+              <w:cnfStyle w:val="000000000000" w:firstRow="0" w:lastRow="0" w:firstColumn="0" w:lastColumn="0" w:oddVBand="0" w:evenVBand="0" w:oddHBand="0" w:evenHBand="0" w:firstRowFirstColumn="0" w:firstRowLastColumn="0" w:lastRowFirstColumn="0" w:lastRowLastColumn="0"/>
+            </w:pPr>
+          </w:p>
+        </w:tc>
+      </w:tr>
+      <w:tr>
+        <w:trPr>
+          <w:cnfStyle w:val="000000100000" w:firstRow="0" w:lastRow="0" w:firstColumn="0" w:lastColumn="0" w:oddVBand="0" w:evenVBand="0" w:oddHBand="1" w:evenHBand="0" w:firstRowFirstColumn="0" w:firstRowLastColumn="0" w:lastRowFirstColumn="0" w:lastRowLastColumn="0"/>
+        </w:trPr>
+        <w:tc>
+          <w:tcPr>
+            <w:cnfStyle w:val="001000000000" w:firstRow="0" w:lastRow="0" w:firstColumn="1" w:lastColumn="0" w:oddVBand="0" w:evenVBand="0" w:oddHBand="0" w:evenHBand="0" w:firstRowFirstColumn="0" w:firstRowLastColumn="0" w:lastRowFirstColumn="0" w:lastRowLastColumn="0"/>
+            <w:tcW w:w="903" w:type="dxa"/>
+          </w:tcPr>
+          <w:p/>
+        </w:tc>
+        <w:tc>
+          <w:tcPr>
+            <w:tcW w:w="6435" w:type="dxa"/>
+          </w:tcPr>
+          <w:p>
+            <w:pPr>
+              <w:cnfStyle w:val="000000100000" w:firstRow="0" w:lastRow="0" w:firstColumn="0" w:lastColumn="0" w:oddVBand="0" w:evenVBand="0" w:oddHBand="1" w:evenHBand="0" w:firstRowFirstColumn="0" w:firstRowLastColumn="0" w:lastRowFirstColumn="0" w:lastRowLastColumn="0"/>
+            </w:pPr>
+          </w:p>
+        </w:tc>
+        <w:tc>
+          <w:tcPr>
+            <w:tcW w:w="1086" w:type="dxa"/>
+          </w:tcPr>
+          <w:p>
+            <w:pPr>
+              <w:cnfStyle w:val="000000100000" w:firstRow="0" w:lastRow="0" w:firstColumn="0" w:lastColumn="0" w:oddVBand="0" w:evenVBand="0" w:oddHBand="1" w:evenHBand="0" w:firstRowFirstColumn="0" w:firstRowLastColumn="0" w:lastRowFirstColumn="0" w:lastRowLastColumn="0"/>
+            </w:pPr>
+          </w:p>
+        </w:tc>
+        <w:tc>
+          <w:tcPr>
+            <w:tcW w:w="768" w:type="dxa"/>
+          </w:tcPr>
+          <w:p>
+            <w:pPr>
+              <w:cnfStyle w:val="000000100000" w:firstRow="0" w:lastRow="0" w:firstColumn="0" w:lastColumn="0" w:oddVBand="0" w:evenVBand="0" w:oddHBand="1" w:evenHBand="0" w:firstRowFirstColumn="0" w:firstRowLastColumn="0" w:lastRowFirstColumn="0" w:lastRowLastColumn="0"/>
+            </w:pPr>
+          </w:p>
+        </w:tc>
+      </w:tr>
+      <w:tr>
+        <w:tc>
+          <w:tcPr>
+            <w:cnfStyle w:val="001000000000" w:firstRow="0" w:lastRow="0" w:firstColumn="1" w:lastColumn="0" w:oddVBand="0" w:evenVBand="0" w:oddHBand="0" w:evenHBand="0" w:firstRowFirstColumn="0" w:firstRowLastColumn="0" w:lastRowFirstColumn="0" w:lastRowLastColumn="0"/>
+            <w:tcW w:w="903" w:type="dxa"/>
+          </w:tcPr>
+          <w:p/>
+        </w:tc>
+        <w:tc>
+          <w:tcPr>
+            <w:tcW w:w="6435" w:type="dxa"/>
+          </w:tcPr>
+          <w:p>
+            <w:pPr>
+              <w:tabs>
+                <w:tab w:val="right" w:pos="6219"/>
+              </w:tabs>
+              <w:cnfStyle w:val="000000000000" w:firstRow="0" w:lastRow="0" w:firstColumn="0" w:lastColumn="0" w:oddVBand="0" w:evenVBand="0" w:oddHBand="0" w:evenHBand="0" w:firstRowFirstColumn="0" w:firstRowLastColumn="0" w:lastRowFirstColumn="0" w:lastRowLastColumn="0"/>
+            </w:pPr>
+            <w:r>
+              <w:t xml:space="preserve">Story Points: </w:t>
+            </w:r>
+            <w:r>
+              <w:tab/>
+              <w:t>Total Hours:</w:t>
+            </w:r>
+          </w:p>
+        </w:tc>
+        <w:tc>
+          <w:tcPr>
+            <w:tcW w:w="1086" w:type="dxa"/>
+          </w:tcPr>
+          <w:p>
+            <w:pPr>
+              <w:cnfStyle w:val="000000000000" w:firstRow="0" w:lastRow="0" w:firstColumn="0" w:lastColumn="0" w:oddVBand="0" w:evenVBand="0" w:oddHBand="0" w:evenHBand="0" w:firstRowFirstColumn="0" w:firstRowLastColumn="0" w:lastRowFirstColumn="0" w:lastRowLastColumn="0"/>
+            </w:pPr>
+          </w:p>
+        </w:tc>
+        <w:tc>
+          <w:tcPr>
+            <w:tcW w:w="768" w:type="dxa"/>
+          </w:tcPr>
+          <w:p>
+            <w:pPr>
+              <w:cnfStyle w:val="000000000000" w:firstRow="0" w:lastRow="0" w:firstColumn="0" w:lastColumn="0" w:oddVBand="0" w:evenVBand="0" w:oddHBand="0" w:evenHBand="0" w:firstRowFirstColumn="0" w:firstRowLastColumn="0" w:lastRowFirstColumn="0" w:lastRowLastColumn="0"/>
+            </w:pPr>
+          </w:p>
+        </w:tc>
+      </w:tr>
+    </w:tbl>
+    <w:p>
+      <w:pPr>
+        <w:tabs>
+          <w:tab w:val="right" w:pos="9026"/>
+        </w:tabs>
+        <w:spacing w:before="240" w:after="120" w:line="240" w:lineRule="auto"/>
+        <w:rPr>
+          <w:sz w:val="24"/>
+        </w:rPr>
+      </w:pPr>
+    </w:p>
+    <w:p>
+      <w:pPr>
+        <w:tabs>
+          <w:tab w:val="right" w:pos="9026"/>
+        </w:tabs>
+        <w:spacing w:before="240" w:after="120" w:line="240" w:lineRule="auto"/>
+        <w:rPr>
+          <w:sz w:val="24"/>
+        </w:rPr>
+      </w:pPr>
+    </w:p>
     <w:p>
       <w:pPr>
         <w:tabs>
@@ -7276,7 +9887,7 @@
           <w:rPr>
             <w:noProof/>
           </w:rPr>
-          <w:t>5</w:t>
+          <w:t>4</w:t>
         </w:r>
         <w:r>
           <w:rPr>
@@ -8536,7 +11147,7 @@
 </file>
 
 <file path=customXml/itemProps1.xml><?xml version="1.0" encoding="utf-8"?>
-<ds:datastoreItem xmlns:ds="http://schemas.openxmlformats.org/officeDocument/2006/customXml" ds:itemID="{E2FC2B03-4383-964E-9795-C3F94747AA28}">
+<ds:datastoreItem xmlns:ds="http://schemas.openxmlformats.org/officeDocument/2006/customXml" ds:itemID="{397A1112-1CEE-5D43-8F70-C983D64064E0}">
   <ds:schemaRefs>
     <ds:schemaRef ds:uri="http://schemas.openxmlformats.org/officeDocument/2006/bibliography"/>
   </ds:schemaRefs>

--- a/Release and Sprint Plan Capstone.docx
+++ b/Release and Sprint Plan Capstone.docx
@@ -1576,10 +1576,19 @@
         <w:spacing w:after="120" w:line="240" w:lineRule="auto"/>
       </w:pPr>
       <w:r>
-        <w:t xml:space="preserve">This feature will allow the user to register their user information to log into the Capstone web. This has significant business value as the user’s personal files </w:t>
+        <w:t>This feature will allow the user to register their user information to log into the Capstone web</w:t>
       </w:r>
       <w:r>
-        <w:t>varies from students, unit coordinators, tutor and the industrial partner</w:t>
+        <w:t>site</w:t>
+      </w:r>
+      <w:r>
+        <w:t xml:space="preserve">. This has significant business value as the user’s personal files </w:t>
+      </w:r>
+      <w:r>
+        <w:t>vary</w:t>
+      </w:r>
+      <w:r>
+        <w:t xml:space="preserve"> from students, unit coordinators, tutor and the industrial partner</w:t>
       </w:r>
       <w:r>
         <w:t>.</w:t>
@@ -1870,13 +1879,23 @@
         <w:t xml:space="preserve">This feature allows </w:t>
       </w:r>
       <w:r>
-        <w:t xml:space="preserve">users to manipulate formation of groups. Students can manually form their own group to their likings and can also be automatically put into one. </w:t>
+        <w:t xml:space="preserve">users to manipulate </w:t>
+      </w:r>
+      <w:r>
+        <w:t xml:space="preserve">the </w:t>
+      </w:r>
+      <w:r>
+        <w:t xml:space="preserve">formation of groups. Students can manually form their own group to their likings and can also be automatically put into one. </w:t>
       </w:r>
       <w:r>
         <w:t xml:space="preserve">Tutors will be able to view groups they’re assigned to. Unit coordinators will be able to edit </w:t>
       </w:r>
       <w:r>
-        <w:t>students in groups and add/remove students to/from capstone. Industrial partners will be able to view the groups who’ve applied for their projects.</w:t>
+        <w:t xml:space="preserve">students in groups and add/remove students to/from capstone. </w:t>
+      </w:r>
+      <w:bookmarkStart w:id="2" w:name="_GoBack"/>
+      <w:r>
+        <w:t>Industrial partners will be able to view the groups who’ve applied for their projects.</w:t>
       </w:r>
     </w:p>
     <w:tbl>
@@ -1900,6 +1919,7 @@
             <w:cnfStyle w:val="001000000000" w:firstRow="0" w:lastRow="0" w:firstColumn="1" w:lastColumn="0" w:oddVBand="0" w:evenVBand="0" w:oddHBand="0" w:evenHBand="0" w:firstRowFirstColumn="0" w:firstRowLastColumn="0" w:lastRowFirstColumn="0" w:lastRowLastColumn="0"/>
             <w:tcW w:w="959" w:type="dxa"/>
           </w:tcPr>
+          <w:bookmarkEnd w:id="2"/>
           <w:p>
             <w:r>
               <w:t>Story ID</w:t>
@@ -2077,7 +2097,10 @@
               <w:cnfStyle w:val="000000000000" w:firstRow="0" w:lastRow="0" w:firstColumn="0" w:lastColumn="0" w:oddVBand="0" w:evenVBand="0" w:oddHBand="0" w:evenHBand="0" w:firstRowFirstColumn="0" w:firstRowLastColumn="0" w:lastRowFirstColumn="0" w:lastRowLastColumn="0"/>
             </w:pPr>
             <w:r>
-              <w:t>Edit teams</w:t>
+              <w:t xml:space="preserve">Edit </w:t>
+            </w:r>
+            <w:r>
+              <w:t>groups</w:t>
             </w:r>
           </w:p>
         </w:tc>
@@ -2142,7 +2165,7 @@
       <w:pPr>
         <w:pStyle w:val="Heading2"/>
       </w:pPr>
-      <w:bookmarkStart w:id="2" w:name="_Toc426554718"/>
+      <w:bookmarkStart w:id="3" w:name="_Toc426554718"/>
       <w:r>
         <w:t>CV/Cover letters</w:t>
       </w:r>
@@ -2351,7 +2374,7 @@
       <w:r>
         <w:t>2</w:t>
       </w:r>
-      <w:bookmarkEnd w:id="2"/>
+      <w:bookmarkEnd w:id="3"/>
     </w:p>
     <w:p>
       <w:pPr>
@@ -3530,7 +3553,7 @@
           <w:b w:val="0"/>
         </w:rPr>
       </w:pPr>
-      <w:bookmarkStart w:id="3" w:name="_Toc426554725"/>
+      <w:bookmarkStart w:id="4" w:name="_Toc426554725"/>
       <w:r>
         <w:rPr>
           <w:b w:val="0"/>
@@ -3543,7 +3566,7 @@
         </w:rPr>
         <w:t xml:space="preserve"> Velocity:</w:t>
       </w:r>
-      <w:bookmarkEnd w:id="3"/>
+      <w:bookmarkEnd w:id="4"/>
       <w:r>
         <w:rPr>
           <w:b w:val="0"/>
@@ -3568,7 +3591,7 @@
       <w:pPr>
         <w:pStyle w:val="Title"/>
       </w:pPr>
-      <w:bookmarkStart w:id="4" w:name="_Toc426554726"/>
+      <w:bookmarkStart w:id="5" w:name="_Toc426554726"/>
       <w:r>
         <w:lastRenderedPageBreak/>
         <w:t>Sprint</w:t>
@@ -3576,20 +3599,20 @@
       <w:r>
         <w:t xml:space="preserve"> Plan</w:t>
       </w:r>
-      <w:bookmarkEnd w:id="4"/>
+      <w:bookmarkEnd w:id="5"/>
     </w:p>
     <w:p>
       <w:pPr>
         <w:pStyle w:val="Heading1"/>
       </w:pPr>
-      <w:bookmarkStart w:id="5" w:name="_Toc426554727"/>
+      <w:bookmarkStart w:id="6" w:name="_Toc426554727"/>
       <w:r>
         <w:t>Sprint</w:t>
       </w:r>
       <w:r>
         <w:t xml:space="preserve"> 1</w:t>
       </w:r>
-      <w:bookmarkEnd w:id="5"/>
+      <w:bookmarkEnd w:id="6"/>
     </w:p>
     <w:p>
       <w:pPr>
@@ -3628,14 +3651,14 @@
           <w:b w:val="0"/>
         </w:rPr>
       </w:pPr>
-      <w:bookmarkStart w:id="6" w:name="_Toc426554728"/>
+      <w:bookmarkStart w:id="7" w:name="_Toc426554728"/>
       <w:r>
         <w:rPr>
           <w:b w:val="0"/>
         </w:rPr>
         <w:t>Current Velocity:</w:t>
       </w:r>
-      <w:bookmarkEnd w:id="6"/>
+      <w:bookmarkEnd w:id="7"/>
       <w:r>
         <w:rPr>
           <w:b w:val="0"/>
@@ -3651,7 +3674,7 @@
           <w:b w:val="0"/>
         </w:rPr>
       </w:pPr>
-      <w:bookmarkStart w:id="7" w:name="_Toc426554729"/>
+      <w:bookmarkStart w:id="8" w:name="_Toc426554729"/>
       <w:r>
         <w:t>Story 1</w:t>
       </w:r>
@@ -3664,7 +3687,7 @@
       <w:r>
         <w:t xml:space="preserve"> </w:t>
       </w:r>
-      <w:bookmarkEnd w:id="7"/>
+      <w:bookmarkEnd w:id="8"/>
     </w:p>
     <w:tbl>
       <w:tblPr>
@@ -4044,7 +4067,7 @@
         <w:pStyle w:val="Heading2"/>
         <w:spacing w:before="360"/>
       </w:pPr>
-      <w:bookmarkStart w:id="8" w:name="_Toc426554730"/>
+      <w:bookmarkStart w:id="9" w:name="_Toc426554730"/>
       <w:r>
         <w:t>Story</w:t>
       </w:r>
@@ -4054,7 +4077,7 @@
       <w:r>
         <w:t xml:space="preserve">: </w:t>
       </w:r>
-      <w:bookmarkEnd w:id="8"/>
+      <w:bookmarkEnd w:id="9"/>
       <w:r>
         <w:t>Log out</w:t>
       </w:r>
@@ -4339,14 +4362,14 @@
         <w:pStyle w:val="Heading2"/>
         <w:spacing w:before="360"/>
       </w:pPr>
-      <w:bookmarkStart w:id="9" w:name="_Toc426554731"/>
+      <w:bookmarkStart w:id="10" w:name="_Toc426554731"/>
       <w:r>
         <w:t>Story 3</w:t>
       </w:r>
       <w:r>
         <w:t xml:space="preserve">: </w:t>
       </w:r>
-      <w:bookmarkEnd w:id="9"/>
+      <w:bookmarkEnd w:id="10"/>
       <w:r>
         <w:t>View Personal Information</w:t>
       </w:r>
@@ -8183,13 +8206,7 @@
         <w:spacing w:before="360"/>
       </w:pPr>
       <w:r>
-        <w:t>Story 3</w:t>
-      </w:r>
-      <w:r>
-        <w:t xml:space="preserve">1: </w:t>
-      </w:r>
-      <w:r>
-        <w:t>Project Information (industrial partner)</w:t>
+        <w:t>Story 31: Project Information (industrial partner)</w:t>
       </w:r>
     </w:p>
     <w:tbl>
@@ -9493,10 +9510,7 @@
             <w:cnfStyle w:val="001000000000" w:firstRow="0" w:lastRow="0" w:firstColumn="1" w:lastColumn="0" w:oddVBand="0" w:evenVBand="0" w:oddHBand="0" w:evenHBand="0" w:firstRowFirstColumn="0" w:firstRowLastColumn="0" w:lastRowFirstColumn="0" w:lastRowLastColumn="0"/>
             <w:tcW w:w="903" w:type="dxa"/>
           </w:tcPr>
-          <w:p>
-            <w:bookmarkStart w:id="10" w:name="_GoBack"/>
-            <w:bookmarkEnd w:id="10"/>
-          </w:p>
+          <w:p/>
         </w:tc>
         <w:tc>
           <w:tcPr>
@@ -9887,7 +9901,7 @@
           <w:rPr>
             <w:noProof/>
           </w:rPr>
-          <w:t>4</w:t>
+          <w:t>1</w:t>
         </w:r>
         <w:r>
           <w:rPr>
@@ -11147,7 +11161,7 @@
 </file>
 
 <file path=customXml/itemProps1.xml><?xml version="1.0" encoding="utf-8"?>
-<ds:datastoreItem xmlns:ds="http://schemas.openxmlformats.org/officeDocument/2006/customXml" ds:itemID="{397A1112-1CEE-5D43-8F70-C983D64064E0}">
+<ds:datastoreItem xmlns:ds="http://schemas.openxmlformats.org/officeDocument/2006/customXml" ds:itemID="{E80FEA9E-224C-2148-92FD-D29750651131}">
   <ds:schemaRefs>
     <ds:schemaRef ds:uri="http://schemas.openxmlformats.org/officeDocument/2006/bibliography"/>
   </ds:schemaRefs>

--- a/Release and Sprint Plan Capstone.docx
+++ b/Release and Sprint Plan Capstone.docx
@@ -1552,6 +1552,12 @@
         </w:rPr>
         <w:t>:</w:t>
       </w:r>
+      <w:r>
+        <w:rPr>
+          <w:sz w:val="24"/>
+        </w:rPr>
+        <w:t xml:space="preserve"> 15</w:t>
+      </w:r>
     </w:p>
     <w:p>
       <w:pPr>
@@ -1891,11 +1897,7 @@
         <w:t xml:space="preserve">Tutors will be able to view groups they’re assigned to. Unit coordinators will be able to edit </w:t>
       </w:r>
       <w:r>
-        <w:t xml:space="preserve">students in groups and add/remove students to/from capstone. </w:t>
-      </w:r>
-      <w:bookmarkStart w:id="2" w:name="_GoBack"/>
-      <w:r>
-        <w:t>Industrial partners will be able to view the groups who’ve applied for their projects.</w:t>
+        <w:t>students in groups and add/remove students to/from capstone. Industrial partners will be able to view the groups who’ve applied for their projects.</w:t>
       </w:r>
     </w:p>
     <w:tbl>
@@ -1919,7 +1921,6 @@
             <w:cnfStyle w:val="001000000000" w:firstRow="0" w:lastRow="0" w:firstColumn="1" w:lastColumn="0" w:oddVBand="0" w:evenVBand="0" w:oddHBand="0" w:evenHBand="0" w:firstRowFirstColumn="0" w:firstRowLastColumn="0" w:lastRowFirstColumn="0" w:lastRowLastColumn="0"/>
             <w:tcW w:w="959" w:type="dxa"/>
           </w:tcPr>
-          <w:bookmarkEnd w:id="2"/>
           <w:p>
             <w:r>
               <w:t>Story ID</w:t>
@@ -2165,7 +2166,7 @@
       <w:pPr>
         <w:pStyle w:val="Heading2"/>
       </w:pPr>
-      <w:bookmarkStart w:id="3" w:name="_Toc426554718"/>
+      <w:bookmarkStart w:id="2" w:name="_Toc426554718"/>
       <w:r>
         <w:t>CV/Cover letters</w:t>
       </w:r>
@@ -2374,7 +2375,7 @@
       <w:r>
         <w:t>2</w:t>
       </w:r>
-      <w:bookmarkEnd w:id="3"/>
+      <w:bookmarkEnd w:id="2"/>
     </w:p>
     <w:p>
       <w:pPr>
@@ -2411,6 +2412,12 @@
           <w:sz w:val="24"/>
         </w:rPr>
         <w:t>:</w:t>
+      </w:r>
+      <w:r>
+        <w:rPr>
+          <w:sz w:val="24"/>
+        </w:rPr>
+        <w:t xml:space="preserve"> 14</w:t>
       </w:r>
     </w:p>
     <w:p>
@@ -3553,7 +3560,7 @@
           <w:b w:val="0"/>
         </w:rPr>
       </w:pPr>
-      <w:bookmarkStart w:id="4" w:name="_Toc426554725"/>
+      <w:bookmarkStart w:id="3" w:name="_Toc426554725"/>
       <w:r>
         <w:rPr>
           <w:b w:val="0"/>
@@ -3566,7 +3573,7 @@
         </w:rPr>
         <w:t xml:space="preserve"> Velocity:</w:t>
       </w:r>
-      <w:bookmarkEnd w:id="4"/>
+      <w:bookmarkEnd w:id="3"/>
       <w:r>
         <w:rPr>
           <w:b w:val="0"/>
@@ -3591,7 +3598,7 @@
       <w:pPr>
         <w:pStyle w:val="Title"/>
       </w:pPr>
-      <w:bookmarkStart w:id="5" w:name="_Toc426554726"/>
+      <w:bookmarkStart w:id="4" w:name="_Toc426554726"/>
       <w:r>
         <w:lastRenderedPageBreak/>
         <w:t>Sprint</w:t>
@@ -3599,20 +3606,20 @@
       <w:r>
         <w:t xml:space="preserve"> Plan</w:t>
       </w:r>
-      <w:bookmarkEnd w:id="5"/>
+      <w:bookmarkEnd w:id="4"/>
     </w:p>
     <w:p>
       <w:pPr>
         <w:pStyle w:val="Heading1"/>
       </w:pPr>
-      <w:bookmarkStart w:id="6" w:name="_Toc426554727"/>
+      <w:bookmarkStart w:id="5" w:name="_Toc426554727"/>
       <w:r>
         <w:t>Sprint</w:t>
       </w:r>
       <w:r>
         <w:t xml:space="preserve"> 1</w:t>
       </w:r>
-      <w:bookmarkEnd w:id="6"/>
+      <w:bookmarkEnd w:id="5"/>
     </w:p>
     <w:p>
       <w:pPr>
@@ -3651,14 +3658,14 @@
           <w:b w:val="0"/>
         </w:rPr>
       </w:pPr>
-      <w:bookmarkStart w:id="7" w:name="_Toc426554728"/>
+      <w:bookmarkStart w:id="6" w:name="_Toc426554728"/>
       <w:r>
         <w:rPr>
           <w:b w:val="0"/>
         </w:rPr>
         <w:t>Current Velocity:</w:t>
       </w:r>
-      <w:bookmarkEnd w:id="7"/>
+      <w:bookmarkEnd w:id="6"/>
       <w:r>
         <w:rPr>
           <w:b w:val="0"/>
@@ -3674,7 +3681,7 @@
           <w:b w:val="0"/>
         </w:rPr>
       </w:pPr>
-      <w:bookmarkStart w:id="8" w:name="_Toc426554729"/>
+      <w:bookmarkStart w:id="7" w:name="_Toc426554729"/>
       <w:r>
         <w:t>Story 1</w:t>
       </w:r>
@@ -3687,7 +3694,7 @@
       <w:r>
         <w:t xml:space="preserve"> </w:t>
       </w:r>
-      <w:bookmarkEnd w:id="8"/>
+      <w:bookmarkEnd w:id="7"/>
     </w:p>
     <w:tbl>
       <w:tblPr>
@@ -4067,7 +4074,7 @@
         <w:pStyle w:val="Heading2"/>
         <w:spacing w:before="360"/>
       </w:pPr>
-      <w:bookmarkStart w:id="9" w:name="_Toc426554730"/>
+      <w:bookmarkStart w:id="8" w:name="_Toc426554730"/>
       <w:r>
         <w:t>Story</w:t>
       </w:r>
@@ -4077,7 +4084,7 @@
       <w:r>
         <w:t xml:space="preserve">: </w:t>
       </w:r>
-      <w:bookmarkEnd w:id="9"/>
+      <w:bookmarkEnd w:id="8"/>
       <w:r>
         <w:t>Log out</w:t>
       </w:r>
@@ -4362,14 +4369,14 @@
         <w:pStyle w:val="Heading2"/>
         <w:spacing w:before="360"/>
       </w:pPr>
-      <w:bookmarkStart w:id="10" w:name="_Toc426554731"/>
+      <w:bookmarkStart w:id="9" w:name="_Toc426554731"/>
       <w:r>
         <w:t>Story 3</w:t>
       </w:r>
       <w:r>
         <w:t xml:space="preserve">: </w:t>
       </w:r>
-      <w:bookmarkEnd w:id="10"/>
+      <w:bookmarkEnd w:id="9"/>
       <w:r>
         <w:t>View Personal Information</w:t>
       </w:r>
@@ -6965,6 +6972,27 @@
     </w:tbl>
     <w:p>
       <w:pPr>
+        <w:rPr>
+          <w:b/>
+          <w:sz w:val="24"/>
+        </w:rPr>
+      </w:pPr>
+    </w:p>
+    <w:p>
+      <w:pPr>
+        <w:pStyle w:val="Heading1"/>
+      </w:pPr>
+      <w:r>
+        <w:t>Sprint</w:t>
+      </w:r>
+      <w:bookmarkStart w:id="10" w:name="_GoBack"/>
+      <w:bookmarkEnd w:id="10"/>
+      <w:r>
+        <w:t xml:space="preserve"> 2</w:t>
+      </w:r>
+    </w:p>
+    <w:p>
+      <w:pPr>
         <w:pStyle w:val="Heading2"/>
         <w:spacing w:before="360"/>
         <w:rPr>
@@ -7871,7 +7899,6 @@
         </w:rPr>
       </w:pPr>
       <w:r>
-        <w:lastRenderedPageBreak/>
         <w:t>Story 23: Rank Projects</w:t>
       </w:r>
     </w:p>
@@ -9901,7 +9928,7 @@
           <w:rPr>
             <w:noProof/>
           </w:rPr>
-          <w:t>1</w:t>
+          <w:t>2</w:t>
         </w:r>
         <w:r>
           <w:rPr>
@@ -11161,7 +11188,7 @@
 </file>
 
 <file path=customXml/itemProps1.xml><?xml version="1.0" encoding="utf-8"?>
-<ds:datastoreItem xmlns:ds="http://schemas.openxmlformats.org/officeDocument/2006/customXml" ds:itemID="{E80FEA9E-224C-2148-92FD-D29750651131}">
+<ds:datastoreItem xmlns:ds="http://schemas.openxmlformats.org/officeDocument/2006/customXml" ds:itemID="{5829E5AE-B506-8F41-B9FB-1E47F0EB5CE2}">
   <ds:schemaRefs>
     <ds:schemaRef ds:uri="http://schemas.openxmlformats.org/officeDocument/2006/bibliography"/>
   </ds:schemaRefs>
